--- a/storage/template/template_surat_panggilan_saksi.docx
+++ b/storage/template/template_surat_panggilan_saksi.docx
@@ -1,6 +1,6 @@
 
 <file path=word/document.xml><?xml version="1.0" encoding="utf-8"?>
-<w:document xmlns:wpc="http://schemas.microsoft.com/office/word/2010/wordprocessingCanvas" xmlns:cx="http://schemas.microsoft.com/office/drawing/2014/chartex" xmlns:cx1="http://schemas.microsoft.com/office/drawing/2015/9/8/chartex" xmlns:cx2="http://schemas.microsoft.com/office/drawing/2015/10/21/chartex" xmlns:cx3="http://schemas.microsoft.com/office/drawing/2016/5/9/chartex" xmlns:cx4="http://schemas.microsoft.com/office/drawing/2016/5/10/chartex" xmlns:cx5="http://schemas.microsoft.com/office/drawing/2016/5/11/chartex" xmlns:cx6="http://schemas.microsoft.com/office/drawing/2016/5/12/chartex" xmlns:cx7="http://schemas.microsoft.com/office/drawing/2016/5/13/chartex" xmlns:cx8="http://schemas.microsoft.com/office/drawing/2016/5/14/chartex" xmlns:mc="http://schemas.openxmlformats.org/markup-compatibility/2006" xmlns:aink="http://schemas.microsoft.com/office/drawing/2016/ink" xmlns:am3d="http://schemas.microsoft.com/office/drawing/2017/model3d" xmlns:o="urn:schemas-microsoft-com:office:office" xmlns:oel="http://schemas.microsoft.com/office/2019/extlst" xmlns:r="http://schemas.openxmlformats.org/officeDocument/2006/relationships" xmlns:m="http://schemas.openxmlformats.org/officeDocument/2006/math" xmlns:v="urn:schemas-microsoft-com:vml" xmlns:wp14="http://schemas.microsoft.com/office/word/2010/wordprocessingDrawing" xmlns:wp="http://schemas.openxmlformats.org/drawingml/2006/wordprocessingDrawing" xmlns:w10="urn:schemas-microsoft-com:office:word" xmlns:w="http://schemas.openxmlformats.org/wordprocessingml/2006/main" xmlns:w14="http://schemas.microsoft.com/office/word/2010/wordml" xmlns:w15="http://schemas.microsoft.com/office/word/2012/wordml" xmlns:w16cex="http://schemas.microsoft.com/office/word/2018/wordml/cex" xmlns:w16cid="http://schemas.microsoft.com/office/word/2016/wordml/cid" xmlns:w16="http://schemas.microsoft.com/office/word/2018/wordml" xmlns:w16sdtdh="http://schemas.microsoft.com/office/word/2020/wordml/sdtdatahash" xmlns:w16se="http://schemas.microsoft.com/office/word/2015/wordml/symex" xmlns:wpg="http://schemas.microsoft.com/office/word/2010/wordprocessingGroup" xmlns:wpi="http://schemas.microsoft.com/office/word/2010/wordprocessingInk" xmlns:wne="http://schemas.microsoft.com/office/word/2006/wordml" xmlns:wps="http://schemas.microsoft.com/office/word/2010/wordprocessingShape" mc:Ignorable="w14 w15 w16se w16cid w16 w16cex w16sdtdh wp14">
+<w:document xmlns:wpc="http://schemas.microsoft.com/office/word/2010/wordprocessingCanvas" xmlns:cx="http://schemas.microsoft.com/office/drawing/2014/chartex" xmlns:cx1="http://schemas.microsoft.com/office/drawing/2015/9/8/chartex" xmlns:cx2="http://schemas.microsoft.com/office/drawing/2015/10/21/chartex" xmlns:cx3="http://schemas.microsoft.com/office/drawing/2016/5/9/chartex" xmlns:cx4="http://schemas.microsoft.com/office/drawing/2016/5/10/chartex" xmlns:cx5="http://schemas.microsoft.com/office/drawing/2016/5/11/chartex" xmlns:cx6="http://schemas.microsoft.com/office/drawing/2016/5/12/chartex" xmlns:cx7="http://schemas.microsoft.com/office/drawing/2016/5/13/chartex" xmlns:cx8="http://schemas.microsoft.com/office/drawing/2016/5/14/chartex" xmlns:mc="http://schemas.openxmlformats.org/markup-compatibility/2006" xmlns:aink="http://schemas.microsoft.com/office/drawing/2016/ink" xmlns:am3d="http://schemas.microsoft.com/office/drawing/2017/model3d" xmlns:o="urn:schemas-microsoft-com:office:office" xmlns:oel="http://schemas.microsoft.com/office/2019/extlst" xmlns:r="http://schemas.openxmlformats.org/officeDocument/2006/relationships" xmlns:m="http://schemas.openxmlformats.org/officeDocument/2006/math" xmlns:v="urn:schemas-microsoft-com:vml" xmlns:wp14="http://schemas.microsoft.com/office/word/2010/wordprocessingDrawing" xmlns:wp="http://schemas.openxmlformats.org/drawingml/2006/wordprocessingDrawing" xmlns:w10="urn:schemas-microsoft-com:office:word" xmlns:w="http://schemas.openxmlformats.org/wordprocessingml/2006/main" xmlns:w14="http://schemas.microsoft.com/office/word/2010/wordml" xmlns:w15="http://schemas.microsoft.com/office/word/2012/wordml" xmlns:w16cex="http://schemas.microsoft.com/office/word/2018/wordml/cex" xmlns:w16cid="http://schemas.microsoft.com/office/word/2016/wordml/cid" xmlns:w16="http://schemas.microsoft.com/office/word/2018/wordml" xmlns:w16du="http://schemas.microsoft.com/office/word/2023/wordml/word16du" xmlns:w16sdtdh="http://schemas.microsoft.com/office/word/2020/wordml/sdtdatahash" xmlns:w16se="http://schemas.microsoft.com/office/word/2015/wordml/symex" xmlns:wpg="http://schemas.microsoft.com/office/word/2010/wordprocessingGroup" xmlns:wpi="http://schemas.microsoft.com/office/word/2010/wordprocessingInk" xmlns:wne="http://schemas.microsoft.com/office/word/2006/wordml" xmlns:wps="http://schemas.microsoft.com/office/word/2010/wordprocessingShape" mc:Ignorable="w14 w15 w16se w16cid w16 w16cex w16sdtdh wp14">
   <w:body>
     <w:p>
       <w:pPr>
@@ -341,6 +341,8 @@
           <w:szCs w:val="24"/>
         </w:rPr>
       </w:pPr>
+      <w:proofErr w:type="spellStart"/>
+      <w:proofErr w:type="gramStart"/>
       <w:r>
         <w:rPr>
           <w:rFonts w:ascii="Arial" w:hAnsi="Arial" w:cs="Arial"/>
@@ -349,13 +351,23 @@
         </w:rPr>
         <w:t>Nomor</w:t>
       </w:r>
+      <w:proofErr w:type="spellEnd"/>
       <w:r>
         <w:rPr>
           <w:rFonts w:ascii="Arial" w:hAnsi="Arial" w:cs="Arial"/>
           <w:sz w:val="24"/>
           <w:szCs w:val="24"/>
         </w:rPr>
-        <w:t xml:space="preserve"> : SPG</w:t>
+        <w:t xml:space="preserve"> :</w:t>
+      </w:r>
+      <w:proofErr w:type="gramEnd"/>
+      <w:r>
+        <w:rPr>
+          <w:rFonts w:ascii="Arial" w:hAnsi="Arial" w:cs="Arial"/>
+          <w:sz w:val="24"/>
+          <w:szCs w:val="24"/>
+        </w:rPr>
+        <w:t xml:space="preserve"> SPG</w:t>
       </w:r>
       <w:r>
         <w:rPr>
@@ -437,6 +449,7 @@
         </w:rPr>
         <w:t>/</w:t>
       </w:r>
+      <w:proofErr w:type="spellStart"/>
       <w:r>
         <w:rPr>
           <w:rFonts w:ascii="Arial" w:hAnsi="Arial" w:cs="Arial"/>
@@ -445,6 +458,7 @@
         </w:rPr>
         <w:t>Roprov</w:t>
       </w:r>
+      <w:proofErr w:type="spellEnd"/>
     </w:p>
     <w:p>
       <w:pPr>
@@ -480,6 +494,7 @@
                 <w:szCs w:val="22"/>
               </w:rPr>
             </w:pPr>
+            <w:proofErr w:type="spellStart"/>
             <w:r>
               <w:rPr>
                 <w:rFonts w:ascii="Arial" w:hAnsi="Arial" w:cs="Arial"/>
@@ -488,6 +503,7 @@
               </w:rPr>
               <w:t>Pertimbangan</w:t>
             </w:r>
+            <w:proofErr w:type="spellEnd"/>
           </w:p>
         </w:tc>
         <w:tc>
@@ -530,13 +546,239 @@
                 <w:szCs w:val="22"/>
               </w:rPr>
             </w:pPr>
-            <w:r>
-              <w:rPr>
-                <w:rFonts w:ascii="Arial" w:hAnsi="Arial" w:cs="Arial"/>
-                <w:sz w:val="22"/>
-                <w:szCs w:val="22"/>
-              </w:rPr>
-              <w:t xml:space="preserve">bahwa guna kepentingan penyelidikan dan pemeriksaan Pelanggaran Disiplin perlu memanggil seseorang untuk didengar keterangannya. </w:t>
+            <w:proofErr w:type="spellStart"/>
+            <w:r>
+              <w:rPr>
+                <w:rFonts w:ascii="Arial" w:hAnsi="Arial" w:cs="Arial"/>
+                <w:sz w:val="22"/>
+                <w:szCs w:val="22"/>
+              </w:rPr>
+              <w:t>bahwa</w:t>
+            </w:r>
+            <w:proofErr w:type="spellEnd"/>
+            <w:r>
+              <w:rPr>
+                <w:rFonts w:ascii="Arial" w:hAnsi="Arial" w:cs="Arial"/>
+                <w:sz w:val="22"/>
+                <w:szCs w:val="22"/>
+              </w:rPr>
+              <w:t xml:space="preserve"> </w:t>
+            </w:r>
+            <w:proofErr w:type="spellStart"/>
+            <w:r>
+              <w:rPr>
+                <w:rFonts w:ascii="Arial" w:hAnsi="Arial" w:cs="Arial"/>
+                <w:sz w:val="22"/>
+                <w:szCs w:val="22"/>
+              </w:rPr>
+              <w:t>guna</w:t>
+            </w:r>
+            <w:proofErr w:type="spellEnd"/>
+            <w:r>
+              <w:rPr>
+                <w:rFonts w:ascii="Arial" w:hAnsi="Arial" w:cs="Arial"/>
+                <w:sz w:val="22"/>
+                <w:szCs w:val="22"/>
+              </w:rPr>
+              <w:t xml:space="preserve"> </w:t>
+            </w:r>
+            <w:proofErr w:type="spellStart"/>
+            <w:r>
+              <w:rPr>
+                <w:rFonts w:ascii="Arial" w:hAnsi="Arial" w:cs="Arial"/>
+                <w:sz w:val="22"/>
+                <w:szCs w:val="22"/>
+              </w:rPr>
+              <w:t>kepentingan</w:t>
+            </w:r>
+            <w:proofErr w:type="spellEnd"/>
+            <w:r>
+              <w:rPr>
+                <w:rFonts w:ascii="Arial" w:hAnsi="Arial" w:cs="Arial"/>
+                <w:sz w:val="22"/>
+                <w:szCs w:val="22"/>
+              </w:rPr>
+              <w:t xml:space="preserve"> </w:t>
+            </w:r>
+            <w:proofErr w:type="spellStart"/>
+            <w:r>
+              <w:rPr>
+                <w:rFonts w:ascii="Arial" w:hAnsi="Arial" w:cs="Arial"/>
+                <w:sz w:val="22"/>
+                <w:szCs w:val="22"/>
+              </w:rPr>
+              <w:t>penyelidikan</w:t>
+            </w:r>
+            <w:proofErr w:type="spellEnd"/>
+            <w:r>
+              <w:rPr>
+                <w:rFonts w:ascii="Arial" w:hAnsi="Arial" w:cs="Arial"/>
+                <w:sz w:val="22"/>
+                <w:szCs w:val="22"/>
+              </w:rPr>
+              <w:t xml:space="preserve"> dan </w:t>
+            </w:r>
+            <w:proofErr w:type="spellStart"/>
+            <w:r>
+              <w:rPr>
+                <w:rFonts w:ascii="Arial" w:hAnsi="Arial" w:cs="Arial"/>
+                <w:sz w:val="22"/>
+                <w:szCs w:val="22"/>
+              </w:rPr>
+              <w:t>pemeriksaan</w:t>
+            </w:r>
+            <w:proofErr w:type="spellEnd"/>
+            <w:r>
+              <w:rPr>
+                <w:rFonts w:ascii="Arial" w:hAnsi="Arial" w:cs="Arial"/>
+                <w:sz w:val="22"/>
+                <w:szCs w:val="22"/>
+              </w:rPr>
+              <w:t xml:space="preserve"> </w:t>
+            </w:r>
+            <w:proofErr w:type="spellStart"/>
+            <w:r>
+              <w:rPr>
+                <w:rFonts w:ascii="Arial" w:hAnsi="Arial" w:cs="Arial"/>
+                <w:sz w:val="22"/>
+                <w:szCs w:val="22"/>
+              </w:rPr>
+              <w:t>Pelanggaran</w:t>
+            </w:r>
+            <w:proofErr w:type="spellEnd"/>
+            <w:r>
+              <w:rPr>
+                <w:rFonts w:ascii="Arial" w:hAnsi="Arial" w:cs="Arial"/>
+                <w:sz w:val="22"/>
+                <w:szCs w:val="22"/>
+              </w:rPr>
+              <w:t xml:space="preserve"> </w:t>
+            </w:r>
+            <w:proofErr w:type="spellStart"/>
+            <w:r>
+              <w:rPr>
+                <w:rFonts w:ascii="Arial" w:hAnsi="Arial" w:cs="Arial"/>
+                <w:sz w:val="22"/>
+                <w:szCs w:val="22"/>
+              </w:rPr>
+              <w:t>Disiplin</w:t>
+            </w:r>
+            <w:proofErr w:type="spellEnd"/>
+            <w:r>
+              <w:rPr>
+                <w:rFonts w:ascii="Arial" w:hAnsi="Arial" w:cs="Arial"/>
+                <w:sz w:val="22"/>
+                <w:szCs w:val="22"/>
+              </w:rPr>
+              <w:t xml:space="preserve"> </w:t>
+            </w:r>
+            <w:proofErr w:type="spellStart"/>
+            <w:r>
+              <w:rPr>
+                <w:rFonts w:ascii="Arial" w:hAnsi="Arial" w:cs="Arial"/>
+                <w:sz w:val="22"/>
+                <w:szCs w:val="22"/>
+              </w:rPr>
+              <w:t>perlu</w:t>
+            </w:r>
+            <w:proofErr w:type="spellEnd"/>
+            <w:r>
+              <w:rPr>
+                <w:rFonts w:ascii="Arial" w:hAnsi="Arial" w:cs="Arial"/>
+                <w:sz w:val="22"/>
+                <w:szCs w:val="22"/>
+              </w:rPr>
+              <w:t xml:space="preserve"> </w:t>
+            </w:r>
+            <w:proofErr w:type="spellStart"/>
+            <w:r>
+              <w:rPr>
+                <w:rFonts w:ascii="Arial" w:hAnsi="Arial" w:cs="Arial"/>
+                <w:sz w:val="22"/>
+                <w:szCs w:val="22"/>
+              </w:rPr>
+              <w:t>memanggil</w:t>
+            </w:r>
+            <w:proofErr w:type="spellEnd"/>
+            <w:r>
+              <w:rPr>
+                <w:rFonts w:ascii="Arial" w:hAnsi="Arial" w:cs="Arial"/>
+                <w:sz w:val="22"/>
+                <w:szCs w:val="22"/>
+              </w:rPr>
+              <w:t xml:space="preserve"> </w:t>
+            </w:r>
+            <w:proofErr w:type="spellStart"/>
+            <w:r>
+              <w:rPr>
+                <w:rFonts w:ascii="Arial" w:hAnsi="Arial" w:cs="Arial"/>
+                <w:sz w:val="22"/>
+                <w:szCs w:val="22"/>
+              </w:rPr>
+              <w:t>seseorang</w:t>
+            </w:r>
+            <w:proofErr w:type="spellEnd"/>
+            <w:r>
+              <w:rPr>
+                <w:rFonts w:ascii="Arial" w:hAnsi="Arial" w:cs="Arial"/>
+                <w:sz w:val="22"/>
+                <w:szCs w:val="22"/>
+              </w:rPr>
+              <w:t xml:space="preserve"> </w:t>
+            </w:r>
+            <w:proofErr w:type="spellStart"/>
+            <w:r>
+              <w:rPr>
+                <w:rFonts w:ascii="Arial" w:hAnsi="Arial" w:cs="Arial"/>
+                <w:sz w:val="22"/>
+                <w:szCs w:val="22"/>
+              </w:rPr>
+              <w:t>untuk</w:t>
+            </w:r>
+            <w:proofErr w:type="spellEnd"/>
+            <w:r>
+              <w:rPr>
+                <w:rFonts w:ascii="Arial" w:hAnsi="Arial" w:cs="Arial"/>
+                <w:sz w:val="22"/>
+                <w:szCs w:val="22"/>
+              </w:rPr>
+              <w:t xml:space="preserve"> </w:t>
+            </w:r>
+            <w:proofErr w:type="spellStart"/>
+            <w:r>
+              <w:rPr>
+                <w:rFonts w:ascii="Arial" w:hAnsi="Arial" w:cs="Arial"/>
+                <w:sz w:val="22"/>
+                <w:szCs w:val="22"/>
+              </w:rPr>
+              <w:t>didengar</w:t>
+            </w:r>
+            <w:proofErr w:type="spellEnd"/>
+            <w:r>
+              <w:rPr>
+                <w:rFonts w:ascii="Arial" w:hAnsi="Arial" w:cs="Arial"/>
+                <w:sz w:val="22"/>
+                <w:szCs w:val="22"/>
+              </w:rPr>
+              <w:t xml:space="preserve"> </w:t>
+            </w:r>
+            <w:proofErr w:type="spellStart"/>
+            <w:r>
+              <w:rPr>
+                <w:rFonts w:ascii="Arial" w:hAnsi="Arial" w:cs="Arial"/>
+                <w:sz w:val="22"/>
+                <w:szCs w:val="22"/>
+              </w:rPr>
+              <w:t>keterangannya</w:t>
+            </w:r>
+            <w:proofErr w:type="spellEnd"/>
+            <w:r>
+              <w:rPr>
+                <w:rFonts w:ascii="Arial" w:hAnsi="Arial" w:cs="Arial"/>
+                <w:sz w:val="22"/>
+                <w:szCs w:val="22"/>
+              </w:rPr>
+              <w:t xml:space="preserve">. </w:t>
             </w:r>
           </w:p>
         </w:tc>
@@ -853,14 +1095,124 @@
                 <w:szCs w:val="22"/>
               </w:rPr>
             </w:pPr>
-            <w:r>
-              <w:rPr>
-                <w:rFonts w:ascii="Arial" w:hAnsi="Arial" w:cs="Arial"/>
-                <w:sz w:val="22"/>
-                <w:szCs w:val="22"/>
-              </w:rPr>
-              <w:t>Undang-undang Nomor 2 Tahun 2002 tentang Kepolisian Negara Republik Indonesia;</w:t>
-            </w:r>
+            <w:proofErr w:type="spellStart"/>
+            <w:r>
+              <w:rPr>
+                <w:rFonts w:ascii="Arial" w:hAnsi="Arial" w:cs="Arial"/>
+                <w:sz w:val="22"/>
+                <w:szCs w:val="22"/>
+              </w:rPr>
+              <w:t>Undang-undang</w:t>
+            </w:r>
+            <w:proofErr w:type="spellEnd"/>
+            <w:r>
+              <w:rPr>
+                <w:rFonts w:ascii="Arial" w:hAnsi="Arial" w:cs="Arial"/>
+                <w:sz w:val="22"/>
+                <w:szCs w:val="22"/>
+              </w:rPr>
+              <w:t xml:space="preserve"> </w:t>
+            </w:r>
+            <w:proofErr w:type="spellStart"/>
+            <w:r>
+              <w:rPr>
+                <w:rFonts w:ascii="Arial" w:hAnsi="Arial" w:cs="Arial"/>
+                <w:sz w:val="22"/>
+                <w:szCs w:val="22"/>
+              </w:rPr>
+              <w:t>Nomor</w:t>
+            </w:r>
+            <w:proofErr w:type="spellEnd"/>
+            <w:r>
+              <w:rPr>
+                <w:rFonts w:ascii="Arial" w:hAnsi="Arial" w:cs="Arial"/>
+                <w:sz w:val="22"/>
+                <w:szCs w:val="22"/>
+              </w:rPr>
+              <w:t xml:space="preserve"> 2 </w:t>
+            </w:r>
+            <w:proofErr w:type="spellStart"/>
+            <w:r>
+              <w:rPr>
+                <w:rFonts w:ascii="Arial" w:hAnsi="Arial" w:cs="Arial"/>
+                <w:sz w:val="22"/>
+                <w:szCs w:val="22"/>
+              </w:rPr>
+              <w:t>Tahun</w:t>
+            </w:r>
+            <w:proofErr w:type="spellEnd"/>
+            <w:r>
+              <w:rPr>
+                <w:rFonts w:ascii="Arial" w:hAnsi="Arial" w:cs="Arial"/>
+                <w:sz w:val="22"/>
+                <w:szCs w:val="22"/>
+              </w:rPr>
+              <w:t xml:space="preserve"> 2002 </w:t>
+            </w:r>
+            <w:proofErr w:type="spellStart"/>
+            <w:r>
+              <w:rPr>
+                <w:rFonts w:ascii="Arial" w:hAnsi="Arial" w:cs="Arial"/>
+                <w:sz w:val="22"/>
+                <w:szCs w:val="22"/>
+              </w:rPr>
+              <w:t>tentang</w:t>
+            </w:r>
+            <w:proofErr w:type="spellEnd"/>
+            <w:r>
+              <w:rPr>
+                <w:rFonts w:ascii="Arial" w:hAnsi="Arial" w:cs="Arial"/>
+                <w:sz w:val="22"/>
+                <w:szCs w:val="22"/>
+              </w:rPr>
+              <w:t xml:space="preserve"> </w:t>
+            </w:r>
+            <w:proofErr w:type="spellStart"/>
+            <w:r>
+              <w:rPr>
+                <w:rFonts w:ascii="Arial" w:hAnsi="Arial" w:cs="Arial"/>
+                <w:sz w:val="22"/>
+                <w:szCs w:val="22"/>
+              </w:rPr>
+              <w:t>Kepolisian</w:t>
+            </w:r>
+            <w:proofErr w:type="spellEnd"/>
+            <w:r>
+              <w:rPr>
+                <w:rFonts w:ascii="Arial" w:hAnsi="Arial" w:cs="Arial"/>
+                <w:sz w:val="22"/>
+                <w:szCs w:val="22"/>
+              </w:rPr>
+              <w:t xml:space="preserve"> Negara </w:t>
+            </w:r>
+            <w:proofErr w:type="spellStart"/>
+            <w:r>
+              <w:rPr>
+                <w:rFonts w:ascii="Arial" w:hAnsi="Arial" w:cs="Arial"/>
+                <w:sz w:val="22"/>
+                <w:szCs w:val="22"/>
+              </w:rPr>
+              <w:t>Republik</w:t>
+            </w:r>
+            <w:proofErr w:type="spellEnd"/>
+            <w:r>
+              <w:rPr>
+                <w:rFonts w:ascii="Arial" w:hAnsi="Arial" w:cs="Arial"/>
+                <w:sz w:val="22"/>
+                <w:szCs w:val="22"/>
+              </w:rPr>
+              <w:t xml:space="preserve"> </w:t>
+            </w:r>
+            <w:proofErr w:type="gramStart"/>
+            <w:r>
+              <w:rPr>
+                <w:rFonts w:ascii="Arial" w:hAnsi="Arial" w:cs="Arial"/>
+                <w:sz w:val="22"/>
+                <w:szCs w:val="22"/>
+              </w:rPr>
+              <w:t>Indonesia;</w:t>
+            </w:r>
+            <w:proofErr w:type="gramEnd"/>
           </w:p>
           <w:p>
             <w:pPr>
@@ -871,14 +1223,170 @@
                 <w:szCs w:val="22"/>
               </w:rPr>
             </w:pPr>
-            <w:r>
-              <w:rPr>
-                <w:rFonts w:ascii="Arial" w:hAnsi="Arial" w:cs="Arial"/>
-                <w:sz w:val="22"/>
-                <w:szCs w:val="22"/>
-              </w:rPr>
-              <w:t>Peraturan Pemerintah Nomor 2 tahun 2003 tentang Peraturan Disiplin Anggota Polri;</w:t>
-            </w:r>
+            <w:proofErr w:type="spellStart"/>
+            <w:r>
+              <w:rPr>
+                <w:rFonts w:ascii="Arial" w:hAnsi="Arial" w:cs="Arial"/>
+                <w:sz w:val="22"/>
+                <w:szCs w:val="22"/>
+              </w:rPr>
+              <w:t>Peraturan</w:t>
+            </w:r>
+            <w:proofErr w:type="spellEnd"/>
+            <w:r>
+              <w:rPr>
+                <w:rFonts w:ascii="Arial" w:hAnsi="Arial" w:cs="Arial"/>
+                <w:sz w:val="22"/>
+                <w:szCs w:val="22"/>
+              </w:rPr>
+              <w:t xml:space="preserve"> </w:t>
+            </w:r>
+            <w:proofErr w:type="spellStart"/>
+            <w:r>
+              <w:rPr>
+                <w:rFonts w:ascii="Arial" w:hAnsi="Arial" w:cs="Arial"/>
+                <w:sz w:val="22"/>
+                <w:szCs w:val="22"/>
+              </w:rPr>
+              <w:t>Pemerintah</w:t>
+            </w:r>
+            <w:proofErr w:type="spellEnd"/>
+            <w:r>
+              <w:rPr>
+                <w:rFonts w:ascii="Arial" w:hAnsi="Arial" w:cs="Arial"/>
+                <w:sz w:val="22"/>
+                <w:szCs w:val="22"/>
+              </w:rPr>
+              <w:t xml:space="preserve"> </w:t>
+            </w:r>
+            <w:proofErr w:type="spellStart"/>
+            <w:r>
+              <w:rPr>
+                <w:rFonts w:ascii="Arial" w:hAnsi="Arial" w:cs="Arial"/>
+                <w:sz w:val="22"/>
+                <w:szCs w:val="22"/>
+              </w:rPr>
+              <w:t>Nomor</w:t>
+            </w:r>
+            <w:proofErr w:type="spellEnd"/>
+            <w:r>
+              <w:rPr>
+                <w:rFonts w:ascii="Arial" w:hAnsi="Arial" w:cs="Arial"/>
+                <w:sz w:val="22"/>
+                <w:szCs w:val="22"/>
+              </w:rPr>
+              <w:t xml:space="preserve"> 2 </w:t>
+            </w:r>
+            <w:proofErr w:type="spellStart"/>
+            <w:r>
+              <w:rPr>
+                <w:rFonts w:ascii="Arial" w:hAnsi="Arial" w:cs="Arial"/>
+                <w:sz w:val="22"/>
+                <w:szCs w:val="22"/>
+              </w:rPr>
+              <w:t>tahun</w:t>
+            </w:r>
+            <w:proofErr w:type="spellEnd"/>
+            <w:r>
+              <w:rPr>
+                <w:rFonts w:ascii="Arial" w:hAnsi="Arial" w:cs="Arial"/>
+                <w:sz w:val="22"/>
+                <w:szCs w:val="22"/>
+              </w:rPr>
+              <w:t xml:space="preserve"> 2003 </w:t>
+            </w:r>
+            <w:proofErr w:type="spellStart"/>
+            <w:r>
+              <w:rPr>
+                <w:rFonts w:ascii="Arial" w:hAnsi="Arial" w:cs="Arial"/>
+                <w:sz w:val="22"/>
+                <w:szCs w:val="22"/>
+              </w:rPr>
+              <w:t>tentang</w:t>
+            </w:r>
+            <w:proofErr w:type="spellEnd"/>
+            <w:r>
+              <w:rPr>
+                <w:rFonts w:ascii="Arial" w:hAnsi="Arial" w:cs="Arial"/>
+                <w:sz w:val="22"/>
+                <w:szCs w:val="22"/>
+              </w:rPr>
+              <w:t xml:space="preserve"> </w:t>
+            </w:r>
+            <w:proofErr w:type="spellStart"/>
+            <w:r>
+              <w:rPr>
+                <w:rFonts w:ascii="Arial" w:hAnsi="Arial" w:cs="Arial"/>
+                <w:sz w:val="22"/>
+                <w:szCs w:val="22"/>
+              </w:rPr>
+              <w:t>Peraturan</w:t>
+            </w:r>
+            <w:proofErr w:type="spellEnd"/>
+            <w:r>
+              <w:rPr>
+                <w:rFonts w:ascii="Arial" w:hAnsi="Arial" w:cs="Arial"/>
+                <w:sz w:val="22"/>
+                <w:szCs w:val="22"/>
+              </w:rPr>
+              <w:t xml:space="preserve"> </w:t>
+            </w:r>
+            <w:proofErr w:type="spellStart"/>
+            <w:r>
+              <w:rPr>
+                <w:rFonts w:ascii="Arial" w:hAnsi="Arial" w:cs="Arial"/>
+                <w:sz w:val="22"/>
+                <w:szCs w:val="22"/>
+              </w:rPr>
+              <w:t>Disiplin</w:t>
+            </w:r>
+            <w:proofErr w:type="spellEnd"/>
+            <w:r>
+              <w:rPr>
+                <w:rFonts w:ascii="Arial" w:hAnsi="Arial" w:cs="Arial"/>
+                <w:sz w:val="22"/>
+                <w:szCs w:val="22"/>
+              </w:rPr>
+              <w:t xml:space="preserve"> </w:t>
+            </w:r>
+            <w:proofErr w:type="spellStart"/>
+            <w:r>
+              <w:rPr>
+                <w:rFonts w:ascii="Arial" w:hAnsi="Arial" w:cs="Arial"/>
+                <w:sz w:val="22"/>
+                <w:szCs w:val="22"/>
+              </w:rPr>
+              <w:t>Anggota</w:t>
+            </w:r>
+            <w:proofErr w:type="spellEnd"/>
+            <w:r>
+              <w:rPr>
+                <w:rFonts w:ascii="Arial" w:hAnsi="Arial" w:cs="Arial"/>
+                <w:sz w:val="22"/>
+                <w:szCs w:val="22"/>
+              </w:rPr>
+              <w:t xml:space="preserve"> </w:t>
+            </w:r>
+            <w:proofErr w:type="spellStart"/>
+            <w:proofErr w:type="gramStart"/>
+            <w:r>
+              <w:rPr>
+                <w:rFonts w:ascii="Arial" w:hAnsi="Arial" w:cs="Arial"/>
+                <w:sz w:val="22"/>
+                <w:szCs w:val="22"/>
+              </w:rPr>
+              <w:t>Polri</w:t>
+            </w:r>
+            <w:proofErr w:type="spellEnd"/>
+            <w:r>
+              <w:rPr>
+                <w:rFonts w:ascii="Arial" w:hAnsi="Arial" w:cs="Arial"/>
+                <w:sz w:val="22"/>
+                <w:szCs w:val="22"/>
+              </w:rPr>
+              <w:t>;</w:t>
+            </w:r>
+            <w:proofErr w:type="gramEnd"/>
           </w:p>
           <w:p>
             <w:pPr>
@@ -898,13 +1406,59 @@
               </w:rPr>
               <w:t xml:space="preserve">Peraturan </w:t>
             </w:r>
-            <w:r>
-              <w:rPr>
-                <w:rFonts w:ascii="Arial" w:hAnsi="Arial" w:cs="Arial"/>
-                <w:sz w:val="22"/>
-                <w:szCs w:val="22"/>
-              </w:rPr>
-              <w:t xml:space="preserve">Kepala Kepolisian Negara Republik Indonesia </w:t>
+            <w:proofErr w:type="spellStart"/>
+            <w:r>
+              <w:rPr>
+                <w:rFonts w:ascii="Arial" w:hAnsi="Arial" w:cs="Arial"/>
+                <w:sz w:val="22"/>
+                <w:szCs w:val="22"/>
+              </w:rPr>
+              <w:t>Kepala</w:t>
+            </w:r>
+            <w:proofErr w:type="spellEnd"/>
+            <w:r>
+              <w:rPr>
+                <w:rFonts w:ascii="Arial" w:hAnsi="Arial" w:cs="Arial"/>
+                <w:sz w:val="22"/>
+                <w:szCs w:val="22"/>
+              </w:rPr>
+              <w:t xml:space="preserve"> </w:t>
+            </w:r>
+            <w:proofErr w:type="spellStart"/>
+            <w:r>
+              <w:rPr>
+                <w:rFonts w:ascii="Arial" w:hAnsi="Arial" w:cs="Arial"/>
+                <w:sz w:val="22"/>
+                <w:szCs w:val="22"/>
+              </w:rPr>
+              <w:t>Kepolisian</w:t>
+            </w:r>
+            <w:proofErr w:type="spellEnd"/>
+            <w:r>
+              <w:rPr>
+                <w:rFonts w:ascii="Arial" w:hAnsi="Arial" w:cs="Arial"/>
+                <w:sz w:val="22"/>
+                <w:szCs w:val="22"/>
+              </w:rPr>
+              <w:t xml:space="preserve"> Negara </w:t>
+            </w:r>
+            <w:proofErr w:type="spellStart"/>
+            <w:r>
+              <w:rPr>
+                <w:rFonts w:ascii="Arial" w:hAnsi="Arial" w:cs="Arial"/>
+                <w:sz w:val="22"/>
+                <w:szCs w:val="22"/>
+              </w:rPr>
+              <w:t>Republik</w:t>
+            </w:r>
+            <w:proofErr w:type="spellEnd"/>
+            <w:r>
+              <w:rPr>
+                <w:rFonts w:ascii="Arial" w:hAnsi="Arial" w:cs="Arial"/>
+                <w:sz w:val="22"/>
+                <w:szCs w:val="22"/>
+              </w:rPr>
+              <w:t xml:space="preserve"> Indonesia </w:t>
             </w:r>
             <w:r>
               <w:rPr>
@@ -937,7 +1491,25 @@
                 <w:sz w:val="22"/>
                 <w:szCs w:val="22"/>
               </w:rPr>
-              <w:t>2 Tahun 20</w:t>
+              <w:t xml:space="preserve">2 </w:t>
+            </w:r>
+            <w:proofErr w:type="spellStart"/>
+            <w:r>
+              <w:rPr>
+                <w:rFonts w:ascii="Arial" w:hAnsi="Arial" w:cs="Arial"/>
+                <w:sz w:val="22"/>
+                <w:szCs w:val="22"/>
+              </w:rPr>
+              <w:t>Tahun</w:t>
+            </w:r>
+            <w:proofErr w:type="spellEnd"/>
+            <w:r>
+              <w:rPr>
+                <w:rFonts w:ascii="Arial" w:hAnsi="Arial" w:cs="Arial"/>
+                <w:sz w:val="22"/>
+                <w:szCs w:val="22"/>
+              </w:rPr>
+              <w:t xml:space="preserve"> 20</w:t>
             </w:r>
             <w:r>
               <w:rPr>
@@ -954,7 +1526,79 @@
                 <w:sz w:val="22"/>
                 <w:szCs w:val="22"/>
               </w:rPr>
-              <w:t>6 tentang Penyelesaian Pelanggaran Disiplin;</w:t>
+              <w:t xml:space="preserve">6 </w:t>
+            </w:r>
+            <w:proofErr w:type="spellStart"/>
+            <w:r>
+              <w:rPr>
+                <w:rFonts w:ascii="Arial" w:hAnsi="Arial" w:cs="Arial"/>
+                <w:sz w:val="22"/>
+                <w:szCs w:val="22"/>
+              </w:rPr>
+              <w:t>tentang</w:t>
+            </w:r>
+            <w:proofErr w:type="spellEnd"/>
+            <w:r>
+              <w:rPr>
+                <w:rFonts w:ascii="Arial" w:hAnsi="Arial" w:cs="Arial"/>
+                <w:sz w:val="22"/>
+                <w:szCs w:val="22"/>
+              </w:rPr>
+              <w:t xml:space="preserve"> </w:t>
+            </w:r>
+            <w:proofErr w:type="spellStart"/>
+            <w:r>
+              <w:rPr>
+                <w:rFonts w:ascii="Arial" w:hAnsi="Arial" w:cs="Arial"/>
+                <w:sz w:val="22"/>
+                <w:szCs w:val="22"/>
+              </w:rPr>
+              <w:t>Penyelesaian</w:t>
+            </w:r>
+            <w:proofErr w:type="spellEnd"/>
+            <w:r>
+              <w:rPr>
+                <w:rFonts w:ascii="Arial" w:hAnsi="Arial" w:cs="Arial"/>
+                <w:sz w:val="22"/>
+                <w:szCs w:val="22"/>
+              </w:rPr>
+              <w:t xml:space="preserve"> </w:t>
+            </w:r>
+            <w:proofErr w:type="spellStart"/>
+            <w:r>
+              <w:rPr>
+                <w:rFonts w:ascii="Arial" w:hAnsi="Arial" w:cs="Arial"/>
+                <w:sz w:val="22"/>
+                <w:szCs w:val="22"/>
+              </w:rPr>
+              <w:t>Pelanggaran</w:t>
+            </w:r>
+            <w:proofErr w:type="spellEnd"/>
+            <w:r>
+              <w:rPr>
+                <w:rFonts w:ascii="Arial" w:hAnsi="Arial" w:cs="Arial"/>
+                <w:sz w:val="22"/>
+                <w:szCs w:val="22"/>
+              </w:rPr>
+              <w:t xml:space="preserve"> </w:t>
+            </w:r>
+            <w:proofErr w:type="spellStart"/>
+            <w:r>
+              <w:rPr>
+                <w:rFonts w:ascii="Arial" w:hAnsi="Arial" w:cs="Arial"/>
+                <w:sz w:val="22"/>
+                <w:szCs w:val="22"/>
+              </w:rPr>
+              <w:t>Disiplin</w:t>
+            </w:r>
+            <w:proofErr w:type="spellEnd"/>
+            <w:r>
+              <w:rPr>
+                <w:rFonts w:ascii="Arial" w:hAnsi="Arial" w:cs="Arial"/>
+                <w:sz w:val="22"/>
+                <w:szCs w:val="22"/>
+              </w:rPr>
+              <w:t>;</w:t>
             </w:r>
           </w:p>
           <w:p>
@@ -962,7 +1606,6 @@
               <w:jc w:val="both"/>
               <w:rPr>
                 <w:rFonts w:ascii="Arial" w:hAnsi="Arial" w:cs="Arial"/>
-                <w:color w:val="000000"/>
                 <w:spacing w:val="-4"/>
                 <w:sz w:val="22"/>
                 <w:szCs w:val="22"/>
@@ -972,33 +1615,452 @@
             <w:r>
               <w:rPr>
                 <w:rFonts w:ascii="Arial" w:hAnsi="Arial" w:cs="Arial"/>
-                <w:color w:val="000000"/>
-                <w:spacing w:val="-4"/>
-                <w:sz w:val="22"/>
-                <w:szCs w:val="22"/>
-              </w:rPr>
-              <w:t>Surat Perintah Kepala Biroprovos Divpropam Polri                                                       Nomor: Sprin/10/I/KEP/2023 tanggal 24 Januari 2023 tentang perintah untuk melaksanakan tugas sebagai Pejabat Pelaksana Harian (Plh) Sesro</w:t>
-            </w:r>
-            <w:r>
-              <w:rPr>
-                <w:rFonts w:ascii="Arial" w:hAnsi="Arial" w:cs="Arial"/>
-                <w:color w:val="000000"/>
+                <w:spacing w:val="-4"/>
+                <w:sz w:val="22"/>
+                <w:szCs w:val="22"/>
+              </w:rPr>
+              <w:t xml:space="preserve">Surat </w:t>
+            </w:r>
+            <w:proofErr w:type="spellStart"/>
+            <w:r>
+              <w:rPr>
+                <w:rFonts w:ascii="Arial" w:hAnsi="Arial" w:cs="Arial"/>
+                <w:spacing w:val="-4"/>
+                <w:sz w:val="22"/>
+                <w:szCs w:val="22"/>
+              </w:rPr>
+              <w:t>Perintah</w:t>
+            </w:r>
+            <w:proofErr w:type="spellEnd"/>
+            <w:r>
+              <w:rPr>
+                <w:rFonts w:ascii="Arial" w:hAnsi="Arial" w:cs="Arial"/>
+                <w:spacing w:val="-4"/>
+                <w:sz w:val="22"/>
+                <w:szCs w:val="22"/>
+              </w:rPr>
+              <w:t xml:space="preserve"> </w:t>
+            </w:r>
+            <w:proofErr w:type="spellStart"/>
+            <w:r>
+              <w:rPr>
+                <w:rFonts w:ascii="Arial" w:hAnsi="Arial" w:cs="Arial"/>
+                <w:spacing w:val="-4"/>
+                <w:sz w:val="22"/>
+                <w:szCs w:val="22"/>
+              </w:rPr>
+              <w:t>Kepala</w:t>
+            </w:r>
+            <w:proofErr w:type="spellEnd"/>
+            <w:r>
+              <w:rPr>
+                <w:rFonts w:ascii="Arial" w:hAnsi="Arial" w:cs="Arial"/>
+                <w:spacing w:val="-4"/>
+                <w:sz w:val="22"/>
+                <w:szCs w:val="22"/>
+              </w:rPr>
+              <w:t xml:space="preserve"> </w:t>
+            </w:r>
+            <w:proofErr w:type="spellStart"/>
+            <w:r>
+              <w:rPr>
+                <w:rFonts w:ascii="Arial" w:hAnsi="Arial" w:cs="Arial"/>
+                <w:spacing w:val="-4"/>
+                <w:sz w:val="22"/>
+                <w:szCs w:val="22"/>
+              </w:rPr>
+              <w:t>Biroprovos</w:t>
+            </w:r>
+            <w:proofErr w:type="spellEnd"/>
+            <w:r>
+              <w:rPr>
+                <w:rFonts w:ascii="Arial" w:hAnsi="Arial" w:cs="Arial"/>
+                <w:spacing w:val="-4"/>
+                <w:sz w:val="22"/>
+                <w:szCs w:val="22"/>
+              </w:rPr>
+              <w:t xml:space="preserve"> </w:t>
+            </w:r>
+            <w:proofErr w:type="spellStart"/>
+            <w:r>
+              <w:rPr>
+                <w:rFonts w:ascii="Arial" w:hAnsi="Arial" w:cs="Arial"/>
+                <w:spacing w:val="-4"/>
+                <w:sz w:val="22"/>
+                <w:szCs w:val="22"/>
+              </w:rPr>
+              <w:t>Divpropam</w:t>
+            </w:r>
+            <w:proofErr w:type="spellEnd"/>
+            <w:r>
+              <w:rPr>
+                <w:rFonts w:ascii="Arial" w:hAnsi="Arial" w:cs="Arial"/>
+                <w:spacing w:val="-4"/>
+                <w:sz w:val="22"/>
+                <w:szCs w:val="22"/>
+              </w:rPr>
+              <w:t xml:space="preserve"> </w:t>
+            </w:r>
+            <w:proofErr w:type="spellStart"/>
+            <w:r>
+              <w:rPr>
+                <w:rFonts w:ascii="Arial" w:hAnsi="Arial" w:cs="Arial"/>
+                <w:spacing w:val="-4"/>
+                <w:sz w:val="22"/>
+                <w:szCs w:val="22"/>
+              </w:rPr>
+              <w:t>Polri</w:t>
+            </w:r>
+            <w:proofErr w:type="spellEnd"/>
+            <w:r>
+              <w:rPr>
+                <w:rFonts w:ascii="Arial" w:hAnsi="Arial" w:cs="Arial"/>
+                <w:spacing w:val="-4"/>
+                <w:sz w:val="22"/>
+                <w:szCs w:val="22"/>
+              </w:rPr>
+              <w:t xml:space="preserve">                                                       </w:t>
+            </w:r>
+            <w:proofErr w:type="spellStart"/>
+            <w:r>
+              <w:rPr>
+                <w:rFonts w:ascii="Arial" w:hAnsi="Arial" w:cs="Arial"/>
+                <w:spacing w:val="-4"/>
+                <w:sz w:val="22"/>
+                <w:szCs w:val="22"/>
+              </w:rPr>
+              <w:t>Nomor</w:t>
+            </w:r>
+            <w:proofErr w:type="spellEnd"/>
+            <w:r>
+              <w:rPr>
+                <w:rFonts w:ascii="Arial" w:hAnsi="Arial" w:cs="Arial"/>
+                <w:spacing w:val="-4"/>
+                <w:sz w:val="22"/>
+                <w:szCs w:val="22"/>
+              </w:rPr>
+              <w:t xml:space="preserve">: </w:t>
+            </w:r>
+            <w:proofErr w:type="spellStart"/>
+            <w:r>
+              <w:rPr>
+                <w:rFonts w:ascii="Arial" w:hAnsi="Arial" w:cs="Arial"/>
+                <w:spacing w:val="-4"/>
+                <w:sz w:val="22"/>
+                <w:szCs w:val="22"/>
+              </w:rPr>
+              <w:t>Sprin</w:t>
+            </w:r>
+            <w:proofErr w:type="spellEnd"/>
+            <w:r>
+              <w:rPr>
+                <w:rFonts w:ascii="Arial" w:hAnsi="Arial" w:cs="Arial"/>
+                <w:spacing w:val="-4"/>
+                <w:sz w:val="22"/>
+                <w:szCs w:val="22"/>
+              </w:rPr>
+              <w:t xml:space="preserve">/10/I/KEP/2023 </w:t>
+            </w:r>
+            <w:proofErr w:type="spellStart"/>
+            <w:r>
+              <w:rPr>
+                <w:rFonts w:ascii="Arial" w:hAnsi="Arial" w:cs="Arial"/>
+                <w:spacing w:val="-4"/>
+                <w:sz w:val="22"/>
+                <w:szCs w:val="22"/>
+              </w:rPr>
+              <w:t>tanggal</w:t>
+            </w:r>
+            <w:proofErr w:type="spellEnd"/>
+            <w:r>
+              <w:rPr>
+                <w:rFonts w:ascii="Arial" w:hAnsi="Arial" w:cs="Arial"/>
+                <w:spacing w:val="-4"/>
+                <w:sz w:val="22"/>
+                <w:szCs w:val="22"/>
+              </w:rPr>
+              <w:t xml:space="preserve"> 24 </w:t>
+            </w:r>
+            <w:proofErr w:type="spellStart"/>
+            <w:r>
+              <w:rPr>
+                <w:rFonts w:ascii="Arial" w:hAnsi="Arial" w:cs="Arial"/>
+                <w:spacing w:val="-4"/>
+                <w:sz w:val="22"/>
+                <w:szCs w:val="22"/>
+              </w:rPr>
+              <w:t>Januari</w:t>
+            </w:r>
+            <w:proofErr w:type="spellEnd"/>
+            <w:r>
+              <w:rPr>
+                <w:rFonts w:ascii="Arial" w:hAnsi="Arial" w:cs="Arial"/>
+                <w:spacing w:val="-4"/>
+                <w:sz w:val="22"/>
+                <w:szCs w:val="22"/>
+              </w:rPr>
+              <w:t xml:space="preserve"> 2023 </w:t>
+            </w:r>
+            <w:proofErr w:type="spellStart"/>
+            <w:r>
+              <w:rPr>
+                <w:rFonts w:ascii="Arial" w:hAnsi="Arial" w:cs="Arial"/>
+                <w:spacing w:val="-4"/>
+                <w:sz w:val="22"/>
+                <w:szCs w:val="22"/>
+              </w:rPr>
+              <w:t>tentang</w:t>
+            </w:r>
+            <w:proofErr w:type="spellEnd"/>
+            <w:r>
+              <w:rPr>
+                <w:rFonts w:ascii="Arial" w:hAnsi="Arial" w:cs="Arial"/>
+                <w:spacing w:val="-4"/>
+                <w:sz w:val="22"/>
+                <w:szCs w:val="22"/>
+              </w:rPr>
+              <w:t xml:space="preserve"> </w:t>
+            </w:r>
+            <w:proofErr w:type="spellStart"/>
+            <w:r>
+              <w:rPr>
+                <w:rFonts w:ascii="Arial" w:hAnsi="Arial" w:cs="Arial"/>
+                <w:spacing w:val="-4"/>
+                <w:sz w:val="22"/>
+                <w:szCs w:val="22"/>
+              </w:rPr>
+              <w:t>perintah</w:t>
+            </w:r>
+            <w:proofErr w:type="spellEnd"/>
+            <w:r>
+              <w:rPr>
+                <w:rFonts w:ascii="Arial" w:hAnsi="Arial" w:cs="Arial"/>
+                <w:spacing w:val="-4"/>
+                <w:sz w:val="22"/>
+                <w:szCs w:val="22"/>
+              </w:rPr>
+              <w:t xml:space="preserve"> </w:t>
+            </w:r>
+            <w:proofErr w:type="spellStart"/>
+            <w:r>
+              <w:rPr>
+                <w:rFonts w:ascii="Arial" w:hAnsi="Arial" w:cs="Arial"/>
+                <w:spacing w:val="-4"/>
+                <w:sz w:val="22"/>
+                <w:szCs w:val="22"/>
+              </w:rPr>
+              <w:t>untuk</w:t>
+            </w:r>
+            <w:proofErr w:type="spellEnd"/>
+            <w:r>
+              <w:rPr>
+                <w:rFonts w:ascii="Arial" w:hAnsi="Arial" w:cs="Arial"/>
+                <w:spacing w:val="-4"/>
+                <w:sz w:val="22"/>
+                <w:szCs w:val="22"/>
+              </w:rPr>
+              <w:t xml:space="preserve"> </w:t>
+            </w:r>
+            <w:proofErr w:type="spellStart"/>
+            <w:r>
+              <w:rPr>
+                <w:rFonts w:ascii="Arial" w:hAnsi="Arial" w:cs="Arial"/>
+                <w:spacing w:val="-4"/>
+                <w:sz w:val="22"/>
+                <w:szCs w:val="22"/>
+              </w:rPr>
+              <w:t>melaksanakan</w:t>
+            </w:r>
+            <w:proofErr w:type="spellEnd"/>
+            <w:r>
+              <w:rPr>
+                <w:rFonts w:ascii="Arial" w:hAnsi="Arial" w:cs="Arial"/>
+                <w:spacing w:val="-4"/>
+                <w:sz w:val="22"/>
+                <w:szCs w:val="22"/>
+              </w:rPr>
+              <w:t xml:space="preserve"> </w:t>
+            </w:r>
+            <w:proofErr w:type="spellStart"/>
+            <w:r>
+              <w:rPr>
+                <w:rFonts w:ascii="Arial" w:hAnsi="Arial" w:cs="Arial"/>
+                <w:spacing w:val="-4"/>
+                <w:sz w:val="22"/>
+                <w:szCs w:val="22"/>
+              </w:rPr>
+              <w:t>tugas</w:t>
+            </w:r>
+            <w:proofErr w:type="spellEnd"/>
+            <w:r>
+              <w:rPr>
+                <w:rFonts w:ascii="Arial" w:hAnsi="Arial" w:cs="Arial"/>
+                <w:spacing w:val="-4"/>
+                <w:sz w:val="22"/>
+                <w:szCs w:val="22"/>
+              </w:rPr>
+              <w:t xml:space="preserve"> </w:t>
+            </w:r>
+            <w:proofErr w:type="spellStart"/>
+            <w:r>
+              <w:rPr>
+                <w:rFonts w:ascii="Arial" w:hAnsi="Arial" w:cs="Arial"/>
+                <w:spacing w:val="-4"/>
+                <w:sz w:val="22"/>
+                <w:szCs w:val="22"/>
+              </w:rPr>
+              <w:t>sebagai</w:t>
+            </w:r>
+            <w:proofErr w:type="spellEnd"/>
+            <w:r>
+              <w:rPr>
+                <w:rFonts w:ascii="Arial" w:hAnsi="Arial" w:cs="Arial"/>
+                <w:spacing w:val="-4"/>
+                <w:sz w:val="22"/>
+                <w:szCs w:val="22"/>
+              </w:rPr>
+              <w:t xml:space="preserve"> </w:t>
+            </w:r>
+            <w:proofErr w:type="spellStart"/>
+            <w:r>
+              <w:rPr>
+                <w:rFonts w:ascii="Arial" w:hAnsi="Arial" w:cs="Arial"/>
+                <w:spacing w:val="-4"/>
+                <w:sz w:val="22"/>
+                <w:szCs w:val="22"/>
+              </w:rPr>
+              <w:t>Pejabat</w:t>
+            </w:r>
+            <w:proofErr w:type="spellEnd"/>
+            <w:r>
+              <w:rPr>
+                <w:rFonts w:ascii="Arial" w:hAnsi="Arial" w:cs="Arial"/>
+                <w:spacing w:val="-4"/>
+                <w:sz w:val="22"/>
+                <w:szCs w:val="22"/>
+              </w:rPr>
+              <w:t xml:space="preserve"> </w:t>
+            </w:r>
+            <w:proofErr w:type="spellStart"/>
+            <w:r>
+              <w:rPr>
+                <w:rFonts w:ascii="Arial" w:hAnsi="Arial" w:cs="Arial"/>
+                <w:spacing w:val="-4"/>
+                <w:sz w:val="22"/>
+                <w:szCs w:val="22"/>
+              </w:rPr>
+              <w:t>Pelaksana</w:t>
+            </w:r>
+            <w:proofErr w:type="spellEnd"/>
+            <w:r>
+              <w:rPr>
+                <w:rFonts w:ascii="Arial" w:hAnsi="Arial" w:cs="Arial"/>
+                <w:spacing w:val="-4"/>
+                <w:sz w:val="22"/>
+                <w:szCs w:val="22"/>
+              </w:rPr>
+              <w:t xml:space="preserve"> </w:t>
+            </w:r>
+            <w:proofErr w:type="spellStart"/>
+            <w:r>
+              <w:rPr>
+                <w:rFonts w:ascii="Arial" w:hAnsi="Arial" w:cs="Arial"/>
+                <w:spacing w:val="-4"/>
+                <w:sz w:val="22"/>
+                <w:szCs w:val="22"/>
+              </w:rPr>
+              <w:t>Harian</w:t>
+            </w:r>
+            <w:proofErr w:type="spellEnd"/>
+            <w:r>
+              <w:rPr>
+                <w:rFonts w:ascii="Arial" w:hAnsi="Arial" w:cs="Arial"/>
+                <w:spacing w:val="-4"/>
+                <w:sz w:val="22"/>
+                <w:szCs w:val="22"/>
+              </w:rPr>
+              <w:t xml:space="preserve"> (</w:t>
+            </w:r>
+            <w:proofErr w:type="spellStart"/>
+            <w:r>
+              <w:rPr>
+                <w:rFonts w:ascii="Arial" w:hAnsi="Arial" w:cs="Arial"/>
+                <w:spacing w:val="-4"/>
+                <w:sz w:val="22"/>
+                <w:szCs w:val="22"/>
+              </w:rPr>
+              <w:t>Plh</w:t>
+            </w:r>
+            <w:proofErr w:type="spellEnd"/>
+            <w:r>
+              <w:rPr>
+                <w:rFonts w:ascii="Arial" w:hAnsi="Arial" w:cs="Arial"/>
+                <w:spacing w:val="-4"/>
+                <w:sz w:val="22"/>
+                <w:szCs w:val="22"/>
+              </w:rPr>
+              <w:t xml:space="preserve">) </w:t>
+            </w:r>
+            <w:proofErr w:type="spellStart"/>
+            <w:r>
+              <w:rPr>
+                <w:rFonts w:ascii="Arial" w:hAnsi="Arial" w:cs="Arial"/>
+                <w:spacing w:val="-4"/>
+                <w:sz w:val="22"/>
+                <w:szCs w:val="22"/>
+              </w:rPr>
+              <w:t>Sesro</w:t>
+            </w:r>
+            <w:r>
+              <w:rPr>
+                <w:rFonts w:ascii="Arial" w:hAnsi="Arial" w:cs="Arial"/>
                 <w:spacing w:val="-4"/>
                 <w:sz w:val="22"/>
                 <w:szCs w:val="22"/>
               </w:rPr>
               <w:t>provos</w:t>
             </w:r>
-            <w:r>
-              <w:rPr>
-                <w:rFonts w:ascii="Arial" w:hAnsi="Arial" w:cs="Arial"/>
-                <w:color w:val="000000"/>
-                <w:spacing w:val="-4"/>
-                <w:sz w:val="22"/>
-                <w:szCs w:val="22"/>
-              </w:rPr>
-              <w:t xml:space="preserve"> Divpropam Polri</w:t>
-            </w:r>
+            <w:proofErr w:type="spellEnd"/>
+            <w:r>
+              <w:rPr>
+                <w:rFonts w:ascii="Arial" w:hAnsi="Arial" w:cs="Arial"/>
+                <w:spacing w:val="-4"/>
+                <w:sz w:val="22"/>
+                <w:szCs w:val="22"/>
+              </w:rPr>
+              <w:t xml:space="preserve"> </w:t>
+            </w:r>
+            <w:proofErr w:type="spellStart"/>
+            <w:r>
+              <w:rPr>
+                <w:rFonts w:ascii="Arial" w:hAnsi="Arial" w:cs="Arial"/>
+                <w:spacing w:val="-4"/>
+                <w:sz w:val="22"/>
+                <w:szCs w:val="22"/>
+              </w:rPr>
+              <w:t>Divpropam</w:t>
+            </w:r>
+            <w:proofErr w:type="spellEnd"/>
+            <w:r>
+              <w:rPr>
+                <w:rFonts w:ascii="Arial" w:hAnsi="Arial" w:cs="Arial"/>
+                <w:spacing w:val="-4"/>
+                <w:sz w:val="22"/>
+                <w:szCs w:val="22"/>
+              </w:rPr>
+              <w:t xml:space="preserve"> </w:t>
+            </w:r>
+            <w:proofErr w:type="spellStart"/>
+            <w:r>
+              <w:rPr>
+                <w:rFonts w:ascii="Arial" w:hAnsi="Arial" w:cs="Arial"/>
+                <w:spacing w:val="-4"/>
+                <w:sz w:val="22"/>
+                <w:szCs w:val="22"/>
+              </w:rPr>
+              <w:t>Polri</w:t>
+            </w:r>
+            <w:proofErr w:type="spellEnd"/>
           </w:p>
           <w:p>
             <w:pPr>
@@ -1012,17 +2074,155 @@
             <w:r>
               <w:rPr>
                 <w:rFonts w:ascii="Arial" w:hAnsi="Arial" w:cs="Arial"/>
-                <w:color w:val="000000"/>
-                <w:spacing w:val="-4"/>
-                <w:sz w:val="22"/>
-                <w:szCs w:val="22"/>
-              </w:rPr>
-              <w:t>Surat Perintah Kepala Biroprovos Divpropam Polri                                                       Nomor: Sprin/</w:t>
-            </w:r>
-            <w:r>
-              <w:rPr>
-                <w:rFonts w:ascii="Arial" w:hAnsi="Arial" w:cs="Arial"/>
-                <w:color w:val="000000"/>
+                <w:spacing w:val="-4"/>
+                <w:sz w:val="22"/>
+                <w:szCs w:val="22"/>
+              </w:rPr>
+              <w:t xml:space="preserve">Surat </w:t>
+            </w:r>
+            <w:proofErr w:type="spellStart"/>
+            <w:r>
+              <w:rPr>
+                <w:rFonts w:ascii="Arial" w:hAnsi="Arial" w:cs="Arial"/>
+                <w:spacing w:val="-4"/>
+                <w:sz w:val="22"/>
+                <w:szCs w:val="22"/>
+              </w:rPr>
+              <w:t>Perintah</w:t>
+            </w:r>
+            <w:proofErr w:type="spellEnd"/>
+            <w:r>
+              <w:rPr>
+                <w:rFonts w:ascii="Arial" w:hAnsi="Arial" w:cs="Arial"/>
+                <w:spacing w:val="-4"/>
+                <w:sz w:val="22"/>
+                <w:szCs w:val="22"/>
+              </w:rPr>
+              <w:t xml:space="preserve"> </w:t>
+            </w:r>
+            <w:proofErr w:type="spellStart"/>
+            <w:r>
+              <w:rPr>
+                <w:rFonts w:ascii="Arial" w:hAnsi="Arial" w:cs="Arial"/>
+                <w:spacing w:val="-4"/>
+                <w:sz w:val="22"/>
+                <w:szCs w:val="22"/>
+              </w:rPr>
+              <w:t>Kepala</w:t>
+            </w:r>
+            <w:proofErr w:type="spellEnd"/>
+            <w:r>
+              <w:rPr>
+                <w:rFonts w:ascii="Arial" w:hAnsi="Arial" w:cs="Arial"/>
+                <w:spacing w:val="-4"/>
+                <w:sz w:val="22"/>
+                <w:szCs w:val="22"/>
+              </w:rPr>
+              <w:t xml:space="preserve"> </w:t>
+            </w:r>
+            <w:proofErr w:type="spellStart"/>
+            <w:r>
+              <w:rPr>
+                <w:rFonts w:ascii="Arial" w:hAnsi="Arial" w:cs="Arial"/>
+                <w:spacing w:val="-4"/>
+                <w:sz w:val="22"/>
+                <w:szCs w:val="22"/>
+              </w:rPr>
+              <w:t>Biroprovos</w:t>
+            </w:r>
+            <w:proofErr w:type="spellEnd"/>
+            <w:r>
+              <w:rPr>
+                <w:rFonts w:ascii="Arial" w:hAnsi="Arial" w:cs="Arial"/>
+                <w:spacing w:val="-4"/>
+                <w:sz w:val="22"/>
+                <w:szCs w:val="22"/>
+              </w:rPr>
+              <w:t xml:space="preserve"> </w:t>
+            </w:r>
+            <w:proofErr w:type="spellStart"/>
+            <w:r>
+              <w:rPr>
+                <w:rFonts w:ascii="Arial" w:hAnsi="Arial" w:cs="Arial"/>
+                <w:spacing w:val="-4"/>
+                <w:sz w:val="22"/>
+                <w:szCs w:val="22"/>
+              </w:rPr>
+              <w:t>Divpropam</w:t>
+            </w:r>
+            <w:proofErr w:type="spellEnd"/>
+            <w:r>
+              <w:rPr>
+                <w:rFonts w:ascii="Arial" w:hAnsi="Arial" w:cs="Arial"/>
+                <w:spacing w:val="-4"/>
+                <w:sz w:val="22"/>
+                <w:szCs w:val="22"/>
+              </w:rPr>
+              <w:t xml:space="preserve"> </w:t>
+            </w:r>
+            <w:proofErr w:type="spellStart"/>
+            <w:r>
+              <w:rPr>
+                <w:rFonts w:ascii="Arial" w:hAnsi="Arial" w:cs="Arial"/>
+                <w:spacing w:val="-4"/>
+                <w:sz w:val="22"/>
+                <w:szCs w:val="22"/>
+              </w:rPr>
+              <w:t>Polri</w:t>
+            </w:r>
+            <w:proofErr w:type="spellEnd"/>
+            <w:r>
+              <w:rPr>
+                <w:rFonts w:ascii="Arial" w:hAnsi="Arial" w:cs="Arial"/>
+                <w:spacing w:val="-4"/>
+                <w:sz w:val="22"/>
+                <w:szCs w:val="22"/>
+              </w:rPr>
+              <w:t xml:space="preserve">                                                       </w:t>
+            </w:r>
+            <w:proofErr w:type="spellStart"/>
+            <w:r>
+              <w:rPr>
+                <w:rFonts w:ascii="Arial" w:hAnsi="Arial" w:cs="Arial"/>
+                <w:spacing w:val="-4"/>
+                <w:sz w:val="22"/>
+                <w:szCs w:val="22"/>
+              </w:rPr>
+              <w:t>Nomor</w:t>
+            </w:r>
+            <w:proofErr w:type="spellEnd"/>
+            <w:r>
+              <w:rPr>
+                <w:rFonts w:ascii="Arial" w:hAnsi="Arial" w:cs="Arial"/>
+                <w:spacing w:val="-4"/>
+                <w:sz w:val="22"/>
+                <w:szCs w:val="22"/>
+              </w:rPr>
+              <w:t xml:space="preserve">: </w:t>
+            </w:r>
+            <w:proofErr w:type="spellStart"/>
+            <w:r>
+              <w:rPr>
+                <w:rFonts w:ascii="Arial" w:hAnsi="Arial" w:cs="Arial"/>
+                <w:spacing w:val="-4"/>
+                <w:sz w:val="22"/>
+                <w:szCs w:val="22"/>
+              </w:rPr>
+              <w:t>Sprin</w:t>
+            </w:r>
+            <w:proofErr w:type="spellEnd"/>
+            <w:r>
+              <w:rPr>
+                <w:rFonts w:ascii="Arial" w:hAnsi="Arial" w:cs="Arial"/>
+                <w:spacing w:val="-4"/>
+                <w:sz w:val="22"/>
+                <w:szCs w:val="22"/>
+              </w:rPr>
+              <w:t>/</w:t>
+            </w:r>
+            <w:r>
+              <w:rPr>
+                <w:rFonts w:ascii="Arial" w:hAnsi="Arial" w:cs="Arial"/>
                 <w:spacing w:val="-4"/>
                 <w:sz w:val="22"/>
                 <w:szCs w:val="22"/>
@@ -1032,7 +2232,6 @@
             <w:r>
               <w:rPr>
                 <w:rFonts w:ascii="Arial" w:hAnsi="Arial" w:cs="Arial"/>
-                <w:color w:val="000000"/>
                 <w:spacing w:val="-4"/>
                 <w:sz w:val="22"/>
                 <w:szCs w:val="22"/>
@@ -1042,7 +2241,6 @@
             <w:r>
               <w:rPr>
                 <w:rFonts w:ascii="Arial" w:hAnsi="Arial" w:cs="Arial"/>
-                <w:color w:val="000000"/>
                 <w:spacing w:val="-4"/>
                 <w:sz w:val="22"/>
                 <w:szCs w:val="22"/>
@@ -1052,17 +2250,35 @@
             <w:r>
               <w:rPr>
                 <w:rFonts w:ascii="Arial" w:hAnsi="Arial" w:cs="Arial"/>
-                <w:color w:val="000000"/>
-                <w:spacing w:val="-4"/>
-                <w:sz w:val="22"/>
-                <w:szCs w:val="22"/>
-              </w:rPr>
-              <w:t xml:space="preserve">/KEP/2022 tanggal </w:t>
-            </w:r>
-            <w:r>
-              <w:rPr>
-                <w:rFonts w:ascii="Arial" w:hAnsi="Arial" w:cs="Arial"/>
-                <w:color w:val="000000"/>
+                <w:spacing w:val="-4"/>
+                <w:sz w:val="22"/>
+                <w:szCs w:val="22"/>
+              </w:rPr>
+              <w:t xml:space="preserve">/KEP/2022 </w:t>
+            </w:r>
+            <w:proofErr w:type="spellStart"/>
+            <w:r>
+              <w:rPr>
+                <w:rFonts w:ascii="Arial" w:hAnsi="Arial" w:cs="Arial"/>
+                <w:spacing w:val="-4"/>
+                <w:sz w:val="22"/>
+                <w:szCs w:val="22"/>
+              </w:rPr>
+              <w:t>tanggal</w:t>
+            </w:r>
+            <w:proofErr w:type="spellEnd"/>
+            <w:r>
+              <w:rPr>
+                <w:rFonts w:ascii="Arial" w:hAnsi="Arial" w:cs="Arial"/>
+                <w:spacing w:val="-4"/>
+                <w:sz w:val="22"/>
+                <w:szCs w:val="22"/>
+              </w:rPr>
+              <w:t xml:space="preserve"> </w:t>
+            </w:r>
+            <w:r>
+              <w:rPr>
+                <w:rFonts w:ascii="Arial" w:hAnsi="Arial" w:cs="Arial"/>
                 <w:spacing w:val="-4"/>
                 <w:sz w:val="22"/>
                 <w:szCs w:val="22"/>
@@ -1072,27 +2288,26 @@
             <w:r>
               <w:rPr>
                 <w:rFonts w:ascii="Arial" w:hAnsi="Arial" w:cs="Arial"/>
-                <w:color w:val="000000"/>
-                <w:spacing w:val="-4"/>
-                <w:sz w:val="22"/>
-                <w:szCs w:val="22"/>
-              </w:rPr>
-              <w:t xml:space="preserve"> </w:t>
-            </w:r>
-            <w:r>
-              <w:rPr>
-                <w:rFonts w:ascii="Arial" w:hAnsi="Arial" w:cs="Arial"/>
-                <w:color w:val="000000"/>
+                <w:spacing w:val="-4"/>
+                <w:sz w:val="22"/>
+                <w:szCs w:val="22"/>
+              </w:rPr>
+              <w:t xml:space="preserve"> </w:t>
+            </w:r>
+            <w:proofErr w:type="spellStart"/>
+            <w:r>
+              <w:rPr>
+                <w:rFonts w:ascii="Arial" w:hAnsi="Arial" w:cs="Arial"/>
                 <w:spacing w:val="-4"/>
                 <w:sz w:val="22"/>
                 <w:szCs w:val="22"/>
               </w:rPr>
               <w:t>Januari</w:t>
             </w:r>
-            <w:r>
-              <w:rPr>
-                <w:rFonts w:ascii="Arial" w:hAnsi="Arial" w:cs="Arial"/>
-                <w:color w:val="000000"/>
+            <w:proofErr w:type="spellEnd"/>
+            <w:r>
+              <w:rPr>
+                <w:rFonts w:ascii="Arial" w:hAnsi="Arial" w:cs="Arial"/>
                 <w:spacing w:val="-4"/>
                 <w:sz w:val="22"/>
                 <w:szCs w:val="22"/>
@@ -1102,7 +2317,6 @@
             <w:r>
               <w:rPr>
                 <w:rFonts w:ascii="Arial" w:hAnsi="Arial" w:cs="Arial"/>
-                <w:color w:val="000000"/>
                 <w:spacing w:val="-4"/>
                 <w:sz w:val="22"/>
                 <w:szCs w:val="22"/>
@@ -1112,24 +2326,295 @@
             <w:r>
               <w:rPr>
                 <w:rFonts w:ascii="Arial" w:hAnsi="Arial" w:cs="Arial"/>
-                <w:color w:val="000000"/>
-                <w:spacing w:val="-4"/>
-                <w:sz w:val="22"/>
-                <w:szCs w:val="22"/>
-              </w:rPr>
-              <w:t xml:space="preserve"> tentang perintah untuk melaksanakan tugas sebagai Pejabat Pelaksana Harian (Plh) Kabaggakkum Biroprovos Divpropam Polri</w:t>
+                <w:spacing w:val="-4"/>
+                <w:sz w:val="22"/>
+                <w:szCs w:val="22"/>
+              </w:rPr>
+              <w:t xml:space="preserve"> </w:t>
+            </w:r>
+            <w:proofErr w:type="spellStart"/>
+            <w:r>
+              <w:rPr>
+                <w:rFonts w:ascii="Arial" w:hAnsi="Arial" w:cs="Arial"/>
+                <w:spacing w:val="-4"/>
+                <w:sz w:val="22"/>
+                <w:szCs w:val="22"/>
+              </w:rPr>
+              <w:t>tentang</w:t>
+            </w:r>
+            <w:proofErr w:type="spellEnd"/>
+            <w:r>
+              <w:rPr>
+                <w:rFonts w:ascii="Arial" w:hAnsi="Arial" w:cs="Arial"/>
+                <w:spacing w:val="-4"/>
+                <w:sz w:val="22"/>
+                <w:szCs w:val="22"/>
+              </w:rPr>
+              <w:t xml:space="preserve"> </w:t>
+            </w:r>
+            <w:proofErr w:type="spellStart"/>
+            <w:r>
+              <w:rPr>
+                <w:rFonts w:ascii="Arial" w:hAnsi="Arial" w:cs="Arial"/>
+                <w:spacing w:val="-4"/>
+                <w:sz w:val="22"/>
+                <w:szCs w:val="22"/>
+              </w:rPr>
+              <w:t>perintah</w:t>
+            </w:r>
+            <w:proofErr w:type="spellEnd"/>
+            <w:r>
+              <w:rPr>
+                <w:rFonts w:ascii="Arial" w:hAnsi="Arial" w:cs="Arial"/>
+                <w:spacing w:val="-4"/>
+                <w:sz w:val="22"/>
+                <w:szCs w:val="22"/>
+              </w:rPr>
+              <w:t xml:space="preserve"> </w:t>
+            </w:r>
+            <w:proofErr w:type="spellStart"/>
+            <w:r>
+              <w:rPr>
+                <w:rFonts w:ascii="Arial" w:hAnsi="Arial" w:cs="Arial"/>
+                <w:spacing w:val="-4"/>
+                <w:sz w:val="22"/>
+                <w:szCs w:val="22"/>
+              </w:rPr>
+              <w:t>untuk</w:t>
+            </w:r>
+            <w:proofErr w:type="spellEnd"/>
+            <w:r>
+              <w:rPr>
+                <w:rFonts w:ascii="Arial" w:hAnsi="Arial" w:cs="Arial"/>
+                <w:spacing w:val="-4"/>
+                <w:sz w:val="22"/>
+                <w:szCs w:val="22"/>
+              </w:rPr>
+              <w:t xml:space="preserve"> </w:t>
+            </w:r>
+            <w:proofErr w:type="spellStart"/>
+            <w:r>
+              <w:rPr>
+                <w:rFonts w:ascii="Arial" w:hAnsi="Arial" w:cs="Arial"/>
+                <w:spacing w:val="-4"/>
+                <w:sz w:val="22"/>
+                <w:szCs w:val="22"/>
+              </w:rPr>
+              <w:t>melaksanakan</w:t>
+            </w:r>
+            <w:proofErr w:type="spellEnd"/>
+            <w:r>
+              <w:rPr>
+                <w:rFonts w:ascii="Arial" w:hAnsi="Arial" w:cs="Arial"/>
+                <w:spacing w:val="-4"/>
+                <w:sz w:val="22"/>
+                <w:szCs w:val="22"/>
+              </w:rPr>
+              <w:t xml:space="preserve"> </w:t>
+            </w:r>
+            <w:proofErr w:type="spellStart"/>
+            <w:r>
+              <w:rPr>
+                <w:rFonts w:ascii="Arial" w:hAnsi="Arial" w:cs="Arial"/>
+                <w:spacing w:val="-4"/>
+                <w:sz w:val="22"/>
+                <w:szCs w:val="22"/>
+              </w:rPr>
+              <w:t>tugas</w:t>
+            </w:r>
+            <w:proofErr w:type="spellEnd"/>
+            <w:r>
+              <w:rPr>
+                <w:rFonts w:ascii="Arial" w:hAnsi="Arial" w:cs="Arial"/>
+                <w:spacing w:val="-4"/>
+                <w:sz w:val="22"/>
+                <w:szCs w:val="22"/>
+              </w:rPr>
+              <w:t xml:space="preserve"> </w:t>
+            </w:r>
+            <w:proofErr w:type="spellStart"/>
+            <w:r>
+              <w:rPr>
+                <w:rFonts w:ascii="Arial" w:hAnsi="Arial" w:cs="Arial"/>
+                <w:spacing w:val="-4"/>
+                <w:sz w:val="22"/>
+                <w:szCs w:val="22"/>
+              </w:rPr>
+              <w:t>sebagai</w:t>
+            </w:r>
+            <w:proofErr w:type="spellEnd"/>
+            <w:r>
+              <w:rPr>
+                <w:rFonts w:ascii="Arial" w:hAnsi="Arial" w:cs="Arial"/>
+                <w:spacing w:val="-4"/>
+                <w:sz w:val="22"/>
+                <w:szCs w:val="22"/>
+              </w:rPr>
+              <w:t xml:space="preserve"> </w:t>
+            </w:r>
+            <w:proofErr w:type="spellStart"/>
+            <w:r>
+              <w:rPr>
+                <w:rFonts w:ascii="Arial" w:hAnsi="Arial" w:cs="Arial"/>
+                <w:spacing w:val="-4"/>
+                <w:sz w:val="22"/>
+                <w:szCs w:val="22"/>
+              </w:rPr>
+              <w:t>Pejabat</w:t>
+            </w:r>
+            <w:proofErr w:type="spellEnd"/>
+            <w:r>
+              <w:rPr>
+                <w:rFonts w:ascii="Arial" w:hAnsi="Arial" w:cs="Arial"/>
+                <w:spacing w:val="-4"/>
+                <w:sz w:val="22"/>
+                <w:szCs w:val="22"/>
+              </w:rPr>
+              <w:t xml:space="preserve"> </w:t>
+            </w:r>
+            <w:proofErr w:type="spellStart"/>
+            <w:r>
+              <w:rPr>
+                <w:rFonts w:ascii="Arial" w:hAnsi="Arial" w:cs="Arial"/>
+                <w:spacing w:val="-4"/>
+                <w:sz w:val="22"/>
+                <w:szCs w:val="22"/>
+              </w:rPr>
+              <w:t>Pelaksana</w:t>
+            </w:r>
+            <w:proofErr w:type="spellEnd"/>
+            <w:r>
+              <w:rPr>
+                <w:rFonts w:ascii="Arial" w:hAnsi="Arial" w:cs="Arial"/>
+                <w:spacing w:val="-4"/>
+                <w:sz w:val="22"/>
+                <w:szCs w:val="22"/>
+              </w:rPr>
+              <w:t xml:space="preserve"> </w:t>
+            </w:r>
+            <w:proofErr w:type="spellStart"/>
+            <w:r>
+              <w:rPr>
+                <w:rFonts w:ascii="Arial" w:hAnsi="Arial" w:cs="Arial"/>
+                <w:spacing w:val="-4"/>
+                <w:sz w:val="22"/>
+                <w:szCs w:val="22"/>
+              </w:rPr>
+              <w:t>Harian</w:t>
+            </w:r>
+            <w:proofErr w:type="spellEnd"/>
+            <w:r>
+              <w:rPr>
+                <w:rFonts w:ascii="Arial" w:hAnsi="Arial" w:cs="Arial"/>
+                <w:spacing w:val="-4"/>
+                <w:sz w:val="22"/>
+                <w:szCs w:val="22"/>
+              </w:rPr>
+              <w:t xml:space="preserve"> (</w:t>
+            </w:r>
+            <w:proofErr w:type="spellStart"/>
+            <w:r>
+              <w:rPr>
+                <w:rFonts w:ascii="Arial" w:hAnsi="Arial" w:cs="Arial"/>
+                <w:spacing w:val="-4"/>
+                <w:sz w:val="22"/>
+                <w:szCs w:val="22"/>
+              </w:rPr>
+              <w:t>Plh</w:t>
+            </w:r>
+            <w:proofErr w:type="spellEnd"/>
+            <w:r>
+              <w:rPr>
+                <w:rFonts w:ascii="Arial" w:hAnsi="Arial" w:cs="Arial"/>
+                <w:spacing w:val="-4"/>
+                <w:sz w:val="22"/>
+                <w:szCs w:val="22"/>
+              </w:rPr>
+              <w:t xml:space="preserve">) </w:t>
+            </w:r>
+            <w:proofErr w:type="spellStart"/>
+            <w:r>
+              <w:rPr>
+                <w:rFonts w:ascii="Arial" w:hAnsi="Arial" w:cs="Arial"/>
+                <w:spacing w:val="-4"/>
+                <w:sz w:val="22"/>
+                <w:szCs w:val="22"/>
+              </w:rPr>
+              <w:t>Kabaggakkum</w:t>
+            </w:r>
+            <w:proofErr w:type="spellEnd"/>
+            <w:r>
+              <w:rPr>
+                <w:rFonts w:ascii="Arial" w:hAnsi="Arial" w:cs="Arial"/>
+                <w:spacing w:val="-4"/>
+                <w:sz w:val="22"/>
+                <w:szCs w:val="22"/>
+              </w:rPr>
+              <w:t xml:space="preserve"> </w:t>
+            </w:r>
+            <w:proofErr w:type="spellStart"/>
+            <w:r>
+              <w:rPr>
+                <w:rFonts w:ascii="Arial" w:hAnsi="Arial" w:cs="Arial"/>
+                <w:spacing w:val="-4"/>
+                <w:sz w:val="22"/>
+                <w:szCs w:val="22"/>
+              </w:rPr>
+              <w:t>Biroprovos</w:t>
+            </w:r>
+            <w:proofErr w:type="spellEnd"/>
+            <w:r>
+              <w:rPr>
+                <w:rFonts w:ascii="Arial" w:hAnsi="Arial" w:cs="Arial"/>
+                <w:spacing w:val="-4"/>
+                <w:sz w:val="22"/>
+                <w:szCs w:val="22"/>
+              </w:rPr>
+              <w:t xml:space="preserve"> </w:t>
+            </w:r>
+            <w:proofErr w:type="spellStart"/>
+            <w:r>
+              <w:rPr>
+                <w:rFonts w:ascii="Arial" w:hAnsi="Arial" w:cs="Arial"/>
+                <w:spacing w:val="-4"/>
+                <w:sz w:val="22"/>
+                <w:szCs w:val="22"/>
+              </w:rPr>
+              <w:t>Divpropam</w:t>
+            </w:r>
+            <w:proofErr w:type="spellEnd"/>
+            <w:r>
+              <w:rPr>
+                <w:rFonts w:ascii="Arial" w:hAnsi="Arial" w:cs="Arial"/>
+                <w:spacing w:val="-4"/>
+                <w:sz w:val="22"/>
+                <w:szCs w:val="22"/>
+              </w:rPr>
+              <w:t xml:space="preserve"> </w:t>
+            </w:r>
+            <w:proofErr w:type="spellStart"/>
+            <w:proofErr w:type="gramStart"/>
+            <w:r>
+              <w:rPr>
+                <w:rFonts w:ascii="Arial" w:hAnsi="Arial" w:cs="Arial"/>
+                <w:spacing w:val="-4"/>
+                <w:sz w:val="22"/>
+                <w:szCs w:val="22"/>
+              </w:rPr>
+              <w:t>Polri</w:t>
             </w:r>
             <w:bookmarkEnd w:id="0"/>
-            <w:r>
-              <w:rPr>
-                <w:rFonts w:ascii="Arial" w:hAnsi="Arial" w:cs="Arial"/>
-                <w:color w:val="000000"/>
+            <w:proofErr w:type="spellEnd"/>
+            <w:r>
+              <w:rPr>
+                <w:rFonts w:ascii="Arial" w:hAnsi="Arial" w:cs="Arial"/>
                 <w:spacing w:val="-4"/>
                 <w:sz w:val="22"/>
                 <w:szCs w:val="22"/>
               </w:rPr>
               <w:t>;</w:t>
             </w:r>
+            <w:proofErr w:type="gramEnd"/>
           </w:p>
           <w:p>
             <w:pPr>
@@ -1141,6 +2626,7 @@
                 <w:lang w:val="it-IT"/>
               </w:rPr>
             </w:pPr>
+            <w:proofErr w:type="spellStart"/>
             <w:r>
               <w:rPr>
                 <w:rFonts w:ascii="Arial" w:hAnsi="Arial" w:cs="Arial"/>
@@ -1148,88 +2634,107 @@
                 <w:sz w:val="22"/>
                 <w:szCs w:val="22"/>
               </w:rPr>
-              <w:t xml:space="preserve">Laporan Polisi Nomor: </w:t>
-            </w:r>
-            <w:r>
-              <w:rPr>
-                <w:rFonts w:ascii="Arial" w:hAnsi="Arial" w:cs="Arial"/>
-                <w:color w:val="FF0000"/>
+              <w:t>Laporan</w:t>
+            </w:r>
+            <w:proofErr w:type="spellEnd"/>
+            <w:r>
+              <w:rPr>
+                <w:rFonts w:ascii="Arial" w:hAnsi="Arial" w:cs="Arial"/>
                 <w:spacing w:val="20"/>
                 <w:sz w:val="22"/>
                 <w:szCs w:val="22"/>
               </w:rPr>
-              <w:t>LP/</w:t>
-            </w:r>
-            <w:r>
-              <w:rPr>
-                <w:rFonts w:ascii="Arial" w:hAnsi="Arial" w:cs="Arial"/>
-                <w:color w:val="FF0000"/>
+              <w:t xml:space="preserve"> Polisi </w:t>
+            </w:r>
+            <w:proofErr w:type="spellStart"/>
+            <w:proofErr w:type="gramStart"/>
+            <w:r>
+              <w:rPr>
+                <w:rFonts w:ascii="Arial" w:hAnsi="Arial" w:cs="Arial"/>
                 <w:spacing w:val="20"/>
                 <w:sz w:val="22"/>
                 <w:szCs w:val="22"/>
               </w:rPr>
-              <w:t>19</w:t>
-            </w:r>
-            <w:r>
-              <w:rPr>
-                <w:rFonts w:ascii="Arial" w:hAnsi="Arial" w:cs="Arial"/>
-                <w:color w:val="FF0000"/>
+              <w:t>Nomor</w:t>
+            </w:r>
+            <w:proofErr w:type="spellEnd"/>
+            <w:r>
+              <w:rPr>
+                <w:rFonts w:ascii="Arial" w:hAnsi="Arial" w:cs="Arial"/>
                 <w:spacing w:val="20"/>
                 <w:sz w:val="22"/>
                 <w:szCs w:val="22"/>
               </w:rPr>
-              <w:t>-A/I/202</w:t>
-            </w:r>
-            <w:r>
-              <w:rPr>
-                <w:rFonts w:ascii="Arial" w:hAnsi="Arial" w:cs="Arial"/>
-                <w:color w:val="FF0000"/>
+              <w:t>:</w:t>
+            </w:r>
+            <w:r>
+              <w:rPr>
+                <w:rFonts w:ascii="Arial" w:hAnsi="Arial" w:cs="Arial"/>
                 <w:spacing w:val="20"/>
                 <w:sz w:val="22"/>
                 <w:szCs w:val="22"/>
               </w:rPr>
-              <w:t>3</w:t>
-            </w:r>
-            <w:r>
-              <w:rPr>
-                <w:rFonts w:ascii="Arial" w:hAnsi="Arial" w:cs="Arial"/>
-                <w:color w:val="FF0000"/>
+              <w:t>$</w:t>
+            </w:r>
+            <w:proofErr w:type="gramEnd"/>
+            <w:r>
+              <w:rPr>
+                <w:rFonts w:ascii="Arial" w:hAnsi="Arial" w:cs="Arial"/>
                 <w:spacing w:val="20"/>
                 <w:sz w:val="22"/>
                 <w:szCs w:val="22"/>
               </w:rPr>
-              <w:t>/Yanduan</w:t>
-            </w:r>
-            <w:r>
-              <w:rPr>
-                <w:rFonts w:ascii="Arial" w:hAnsi="Arial" w:cs="Arial"/>
-                <w:color w:val="000000"/>
+              <w:t>{</w:t>
+            </w:r>
+            <w:proofErr w:type="spellStart"/>
+            <w:r>
+              <w:rPr>
+                <w:rFonts w:ascii="Arial" w:hAnsi="Arial" w:cs="Arial"/>
                 <w:spacing w:val="20"/>
                 <w:sz w:val="22"/>
                 <w:szCs w:val="22"/>
               </w:rPr>
-              <w:t xml:space="preserve"> </w:t>
-            </w:r>
-            <w:r>
-              <w:rPr>
-                <w:rFonts w:ascii="Arial" w:hAnsi="Arial" w:cs="Arial"/>
-                <w:color w:val="000000"/>
+              <w:t>no_lpa</w:t>
+            </w:r>
+            <w:proofErr w:type="spellEnd"/>
+            <w:r>
+              <w:rPr>
+                <w:rFonts w:ascii="Arial" w:hAnsi="Arial" w:cs="Arial"/>
                 <w:spacing w:val="20"/>
                 <w:sz w:val="22"/>
                 <w:szCs w:val="22"/>
               </w:rPr>
+              <w:t>}</w:t>
+            </w:r>
+            <w:r>
+              <w:rPr>
+                <w:rFonts w:ascii="Arial" w:hAnsi="Arial" w:cs="Arial"/>
+                <w:spacing w:val="20"/>
+                <w:sz w:val="22"/>
+                <w:szCs w:val="22"/>
+              </w:rPr>
+              <w:t xml:space="preserve"> </w:t>
+            </w:r>
+            <w:r>
+              <w:rPr>
+                <w:rFonts w:ascii="Arial" w:hAnsi="Arial" w:cs="Arial"/>
+                <w:spacing w:val="20"/>
+                <w:sz w:val="22"/>
+                <w:szCs w:val="22"/>
+              </w:rPr>
               <w:t xml:space="preserve">                  </w:t>
             </w:r>
-            <w:r>
-              <w:rPr>
-                <w:rFonts w:ascii="Arial" w:hAnsi="Arial" w:cs="Arial"/>
-                <w:color w:val="000000"/>
+            <w:proofErr w:type="spellStart"/>
+            <w:r>
+              <w:rPr>
+                <w:rFonts w:ascii="Arial" w:hAnsi="Arial" w:cs="Arial"/>
                 <w:spacing w:val="20"/>
                 <w:sz w:val="22"/>
                 <w:szCs w:val="22"/>
               </w:rPr>
               <w:t>tanggal</w:t>
             </w:r>
+            <w:proofErr w:type="spellEnd"/>
             <w:r>
               <w:rPr>
                 <w:rFonts w:ascii="Arial" w:hAnsi="Arial" w:cs="Arial"/>
@@ -1242,52 +2747,31 @@
             <w:r>
               <w:rPr>
                 <w:rFonts w:ascii="Arial" w:hAnsi="Arial" w:cs="Arial"/>
-                <w:color w:val="FF0000"/>
                 <w:spacing w:val="20"/>
                 <w:sz w:val="22"/>
                 <w:szCs w:val="22"/>
               </w:rPr>
-              <w:t>27</w:t>
-            </w:r>
-            <w:r>
-              <w:rPr>
-                <w:rFonts w:ascii="Arial" w:hAnsi="Arial" w:cs="Arial"/>
-                <w:color w:val="FF0000"/>
+              <w:t>${</w:t>
+            </w:r>
+            <w:proofErr w:type="spellStart"/>
+            <w:r>
+              <w:rPr>
+                <w:rFonts w:ascii="Arial" w:hAnsi="Arial" w:cs="Arial"/>
                 <w:spacing w:val="20"/>
                 <w:sz w:val="22"/>
                 <w:szCs w:val="22"/>
               </w:rPr>
-              <w:t xml:space="preserve"> </w:t>
-            </w:r>
-            <w:r>
-              <w:rPr>
-                <w:rFonts w:ascii="Arial" w:hAnsi="Arial" w:cs="Arial"/>
-                <w:color w:val="FF0000"/>
+              <w:t>tgl_lpa</w:t>
+            </w:r>
+            <w:proofErr w:type="spellEnd"/>
+            <w:r>
+              <w:rPr>
+                <w:rFonts w:ascii="Arial" w:hAnsi="Arial" w:cs="Arial"/>
                 <w:spacing w:val="20"/>
                 <w:sz w:val="22"/>
                 <w:szCs w:val="22"/>
               </w:rPr>
-              <w:t xml:space="preserve">Januari </w:t>
-            </w:r>
-            <w:r>
-              <w:rPr>
-                <w:rFonts w:ascii="Arial" w:hAnsi="Arial" w:cs="Arial"/>
-                <w:color w:val="FF0000"/>
-                <w:spacing w:val="20"/>
-                <w:sz w:val="22"/>
-                <w:szCs w:val="22"/>
-              </w:rPr>
-              <w:t>202</w:t>
-            </w:r>
-            <w:r>
-              <w:rPr>
-                <w:rFonts w:ascii="Arial" w:hAnsi="Arial" w:cs="Arial"/>
-                <w:color w:val="FF0000"/>
-                <w:spacing w:val="20"/>
-                <w:sz w:val="22"/>
-                <w:szCs w:val="22"/>
-              </w:rPr>
-              <w:t>3</w:t>
+              <w:t>}</w:t>
             </w:r>
             <w:r>
               <w:rPr>
@@ -1348,145 +2832,42 @@
             <w:r>
               <w:rPr>
                 <w:rFonts w:ascii="Arial" w:hAnsi="Arial" w:cs="Arial"/>
-                <w:color w:val="000000"/>
                 <w:spacing w:val="-2"/>
                 <w:sz w:val="22"/>
                 <w:szCs w:val="22"/>
                 <w:lang w:val="it-IT"/>
               </w:rPr>
-              <w:t>Sprin.</w:t>
-            </w:r>
-            <w:r>
-              <w:rPr>
-                <w:rFonts w:ascii="Arial" w:hAnsi="Arial" w:cs="Arial"/>
-                <w:color w:val="FF0000"/>
+              <w:t>${no_sprin}</w:t>
+            </w:r>
+            <w:r>
+              <w:rPr>
+                <w:rFonts w:ascii="Arial" w:hAnsi="Arial" w:cs="Arial"/>
                 <w:spacing w:val="-2"/>
                 <w:sz w:val="22"/>
                 <w:szCs w:val="22"/>
                 <w:lang w:val="it-IT"/>
               </w:rPr>
-              <w:t>Riksa/</w:t>
-            </w:r>
-            <w:r>
-              <w:rPr>
-                <w:rFonts w:ascii="Arial" w:hAnsi="Arial" w:cs="Arial"/>
-                <w:color w:val="FF0000"/>
+              <w:t xml:space="preserve"> tanggal</w:t>
+            </w:r>
+            <w:r>
+              <w:rPr>
+                <w:rFonts w:ascii="Arial" w:hAnsi="Arial" w:cs="Arial"/>
                 <w:spacing w:val="-2"/>
                 <w:sz w:val="22"/>
                 <w:szCs w:val="22"/>
                 <w:lang w:val="it-IT"/>
               </w:rPr>
-              <w:t>272</w:t>
-            </w:r>
-            <w:r>
-              <w:rPr>
-                <w:rFonts w:ascii="Arial" w:hAnsi="Arial" w:cs="Arial"/>
-                <w:color w:val="FF0000"/>
+              <w:t xml:space="preserve"> </w:t>
+            </w:r>
+            <w:r>
+              <w:rPr>
+                <w:rFonts w:ascii="Arial" w:hAnsi="Arial" w:cs="Arial"/>
                 <w:spacing w:val="-2"/>
                 <w:sz w:val="22"/>
                 <w:szCs w:val="22"/>
                 <w:lang w:val="it-IT"/>
               </w:rPr>
-              <w:t>/</w:t>
-            </w:r>
-            <w:r>
-              <w:rPr>
-                <w:rFonts w:ascii="Arial" w:hAnsi="Arial" w:cs="Arial"/>
-                <w:color w:val="FF0000"/>
-                <w:spacing w:val="-2"/>
-                <w:sz w:val="22"/>
-                <w:szCs w:val="22"/>
-                <w:lang w:val="it-IT"/>
-              </w:rPr>
-              <w:t>I</w:t>
-            </w:r>
-            <w:r>
-              <w:rPr>
-                <w:rFonts w:ascii="Arial" w:hAnsi="Arial" w:cs="Arial"/>
-                <w:color w:val="FF0000"/>
-                <w:spacing w:val="-2"/>
-                <w:sz w:val="22"/>
-                <w:szCs w:val="22"/>
-                <w:lang w:val="it-IT"/>
-              </w:rPr>
-              <w:t>/HUK.6.6./202</w:t>
-            </w:r>
-            <w:r>
-              <w:rPr>
-                <w:rFonts w:ascii="Arial" w:hAnsi="Arial" w:cs="Arial"/>
-                <w:color w:val="FF0000"/>
-                <w:spacing w:val="-2"/>
-                <w:sz w:val="22"/>
-                <w:szCs w:val="22"/>
-                <w:lang w:val="it-IT"/>
-              </w:rPr>
-              <w:t>2</w:t>
-            </w:r>
-            <w:r>
-              <w:rPr>
-                <w:rFonts w:ascii="Arial" w:hAnsi="Arial" w:cs="Arial"/>
-                <w:color w:val="000000"/>
-                <w:spacing w:val="-2"/>
-                <w:sz w:val="22"/>
-                <w:szCs w:val="22"/>
-                <w:lang w:val="it-IT"/>
-              </w:rPr>
-              <w:t xml:space="preserve"> tanggal</w:t>
-            </w:r>
-            <w:r>
-              <w:rPr>
-                <w:rFonts w:ascii="Arial" w:hAnsi="Arial" w:cs="Arial"/>
-                <w:color w:val="000000"/>
-                <w:spacing w:val="-2"/>
-                <w:sz w:val="22"/>
-                <w:szCs w:val="22"/>
-                <w:lang w:val="it-IT"/>
-              </w:rPr>
-              <w:t xml:space="preserve"> </w:t>
-            </w:r>
-            <w:r>
-              <w:rPr>
-                <w:rFonts w:ascii="Arial" w:hAnsi="Arial" w:cs="Arial"/>
-                <w:color w:val="FF0000"/>
-                <w:spacing w:val="-2"/>
-                <w:sz w:val="22"/>
-                <w:szCs w:val="22"/>
-                <w:lang w:val="it-IT"/>
-              </w:rPr>
-              <w:t xml:space="preserve">30 </w:t>
-            </w:r>
-            <w:r>
-              <w:rPr>
-                <w:rFonts w:ascii="Arial" w:hAnsi="Arial" w:cs="Arial"/>
-                <w:color w:val="FF0000"/>
-                <w:spacing w:val="-2"/>
-                <w:sz w:val="22"/>
-                <w:szCs w:val="22"/>
-                <w:lang w:val="it-IT"/>
-              </w:rPr>
-              <w:t>Januari</w:t>
-            </w:r>
-            <w:r>
-              <w:rPr>
-                <w:rFonts w:ascii="Arial" w:hAnsi="Arial" w:cs="Arial"/>
-                <w:color w:val="FF0000"/>
-                <w:spacing w:val="-2"/>
-                <w:sz w:val="22"/>
-                <w:szCs w:val="22"/>
-                <w:lang w:val="it-IT"/>
-              </w:rPr>
-              <w:t xml:space="preserve"> 202</w:t>
-            </w:r>
-            <w:r>
-              <w:rPr>
-                <w:rFonts w:ascii="Arial" w:hAnsi="Arial" w:cs="Arial"/>
-                <w:color w:val="FF0000"/>
-                <w:spacing w:val="-2"/>
-                <w:sz w:val="22"/>
-                <w:szCs w:val="22"/>
-                <w:lang w:val="it-IT"/>
-              </w:rPr>
-              <w:t>3</w:t>
+              <w:t>${tgl_sprin}</w:t>
             </w:r>
             <w:r>
               <w:rPr>
@@ -1537,7 +2918,25 @@
           <w:sz w:val="22"/>
           <w:szCs w:val="22"/>
         </w:rPr>
-        <w:t>M E M A N G G I L</w:t>
+        <w:t xml:space="preserve">M E M A N G </w:t>
+      </w:r>
+      <w:proofErr w:type="spellStart"/>
+      <w:r>
+        <w:rPr>
+          <w:rFonts w:ascii="Arial" w:hAnsi="Arial" w:cs="Arial"/>
+          <w:sz w:val="22"/>
+          <w:szCs w:val="22"/>
+        </w:rPr>
+        <w:t>G</w:t>
+      </w:r>
+      <w:proofErr w:type="spellEnd"/>
+      <w:r>
+        <w:rPr>
+          <w:rFonts w:ascii="Arial" w:hAnsi="Arial" w:cs="Arial"/>
+          <w:sz w:val="22"/>
+          <w:szCs w:val="22"/>
+        </w:rPr>
+        <w:t xml:space="preserve"> I L</w:t>
       </w:r>
     </w:p>
     <w:tbl>
@@ -1617,7 +3016,6 @@
               <w:rPr>
                 <w:rFonts w:ascii="Arial" w:hAnsi="Arial" w:cs="Arial"/>
                 <w:bCs/>
-                <w:color w:val="FF0000"/>
                 <w:sz w:val="22"/>
                 <w:szCs w:val="22"/>
               </w:rPr>
@@ -1626,11 +3024,30 @@
               <w:rPr>
                 <w:rFonts w:ascii="Arial" w:hAnsi="Arial" w:cs="Arial"/>
                 <w:bCs/>
-                <w:color w:val="FF0000"/>
-                <w:sz w:val="22"/>
-                <w:szCs w:val="22"/>
-              </w:rPr>
-              <w:t>WIHARDI</w:t>
+                <w:sz w:val="22"/>
+                <w:szCs w:val="22"/>
+              </w:rPr>
+              <w:t>${</w:t>
+            </w:r>
+            <w:proofErr w:type="spellStart"/>
+            <w:r>
+              <w:rPr>
+                <w:rFonts w:ascii="Arial" w:hAnsi="Arial" w:cs="Arial"/>
+                <w:bCs/>
+                <w:sz w:val="22"/>
+                <w:szCs w:val="22"/>
+              </w:rPr>
+              <w:t>nama_saksi</w:t>
+            </w:r>
+            <w:proofErr w:type="spellEnd"/>
+            <w:r>
+              <w:rPr>
+                <w:rFonts w:ascii="Arial" w:hAnsi="Arial" w:cs="Arial"/>
+                <w:bCs/>
+                <w:sz w:val="22"/>
+                <w:szCs w:val="22"/>
+              </w:rPr>
+              <w:t>}</w:t>
             </w:r>
           </w:p>
         </w:tc>
@@ -1656,6 +3073,7 @@
                 <w:szCs w:val="22"/>
               </w:rPr>
             </w:pPr>
+            <w:proofErr w:type="spellStart"/>
             <w:r>
               <w:rPr>
                 <w:rFonts w:ascii="Arial" w:hAnsi="Arial" w:cs="Arial"/>
@@ -1664,6 +3082,7 @@
               </w:rPr>
               <w:t>Pekerjaan</w:t>
             </w:r>
+            <w:proofErr w:type="spellEnd"/>
           </w:p>
         </w:tc>
         <w:tc>
@@ -1697,7 +3116,6 @@
               <w:ind w:left="-18"/>
               <w:rPr>
                 <w:rFonts w:ascii="Arial" w:hAnsi="Arial" w:cs="Arial"/>
-                <w:color w:val="FF0000"/>
                 <w:sz w:val="22"/>
                 <w:szCs w:val="22"/>
               </w:rPr>
@@ -1705,11 +3123,28 @@
             <w:r>
               <w:rPr>
                 <w:rFonts w:ascii="Arial" w:hAnsi="Arial" w:cs="Arial"/>
-                <w:color w:val="FF0000"/>
-                <w:sz w:val="22"/>
-                <w:szCs w:val="22"/>
-              </w:rPr>
-              <w:t>Wiraswasta</w:t>
+                <w:sz w:val="22"/>
+                <w:szCs w:val="22"/>
+              </w:rPr>
+              <w:t>${</w:t>
+            </w:r>
+            <w:proofErr w:type="spellStart"/>
+            <w:r>
+              <w:rPr>
+                <w:rFonts w:ascii="Arial" w:hAnsi="Arial" w:cs="Arial"/>
+                <w:sz w:val="22"/>
+                <w:szCs w:val="22"/>
+              </w:rPr>
+              <w:t>pekerjaan_saksi</w:t>
+            </w:r>
+            <w:proofErr w:type="spellEnd"/>
+            <w:r>
+              <w:rPr>
+                <w:rFonts w:ascii="Arial" w:hAnsi="Arial" w:cs="Arial"/>
+                <w:sz w:val="22"/>
+                <w:szCs w:val="22"/>
+              </w:rPr>
+              <w:t>}</w:t>
             </w:r>
           </w:p>
         </w:tc>
@@ -1796,7 +3231,6 @@
               <w:jc w:val="both"/>
               <w:rPr>
                 <w:rFonts w:ascii="Arial" w:hAnsi="Arial" w:cs="Arial"/>
-                <w:color w:val="FF0000"/>
                 <w:sz w:val="22"/>
                 <w:szCs w:val="22"/>
               </w:rPr>
@@ -1804,11 +3238,28 @@
             <w:r>
               <w:rPr>
                 <w:rFonts w:ascii="Arial" w:hAnsi="Arial" w:cs="Arial"/>
-                <w:color w:val="FF0000"/>
-                <w:sz w:val="22"/>
-                <w:szCs w:val="22"/>
-              </w:rPr>
-              <w:t xml:space="preserve">Kembang DK III Ngebel Rt/Rw. 004/000 Desa Taman Tirto Kec. Kasihan  Brebes Jawa Tengah </w:t>
+                <w:sz w:val="22"/>
+                <w:szCs w:val="22"/>
+              </w:rPr>
+              <w:t>${</w:t>
+            </w:r>
+            <w:proofErr w:type="spellStart"/>
+            <w:r>
+              <w:rPr>
+                <w:rFonts w:ascii="Arial" w:hAnsi="Arial" w:cs="Arial"/>
+                <w:sz w:val="22"/>
+                <w:szCs w:val="22"/>
+              </w:rPr>
+              <w:t>alamat_saksi</w:t>
+            </w:r>
+            <w:proofErr w:type="spellEnd"/>
+            <w:r>
+              <w:rPr>
+                <w:rFonts w:ascii="Arial" w:hAnsi="Arial" w:cs="Arial"/>
+                <w:sz w:val="22"/>
+                <w:szCs w:val="22"/>
+              </w:rPr>
+              <w:t>}</w:t>
             </w:r>
           </w:p>
         </w:tc>
@@ -1827,6 +3278,7 @@
                 <w:szCs w:val="22"/>
               </w:rPr>
             </w:pPr>
+            <w:proofErr w:type="spellStart"/>
             <w:r>
               <w:rPr>
                 <w:rFonts w:ascii="Arial" w:hAnsi="Arial" w:cs="Arial"/>
@@ -1835,6 +3287,7 @@
               </w:rPr>
               <w:t>Untuk</w:t>
             </w:r>
+            <w:proofErr w:type="spellEnd"/>
           </w:p>
         </w:tc>
         <w:tc>
@@ -1878,65 +3331,119 @@
                 <w:szCs w:val="22"/>
               </w:rPr>
             </w:pPr>
-            <w:r>
-              <w:rPr>
-                <w:rFonts w:ascii="Arial" w:hAnsi="Arial" w:cs="Arial"/>
-                <w:sz w:val="22"/>
-                <w:szCs w:val="22"/>
-              </w:rPr>
-              <w:t xml:space="preserve">menghadap kepada </w:t>
-            </w:r>
-            <w:r>
-              <w:rPr>
-                <w:rFonts w:ascii="Arial" w:hAnsi="Arial" w:cs="Arial"/>
-                <w:color w:val="FF0000"/>
-                <w:sz w:val="22"/>
-                <w:szCs w:val="22"/>
-              </w:rPr>
-              <w:t>Akp Manguji Sagala, S.E</w:t>
-            </w:r>
-            <w:r>
-              <w:rPr>
-                <w:rFonts w:ascii="Arial" w:hAnsi="Arial" w:cs="Arial"/>
-                <w:sz w:val="22"/>
-                <w:szCs w:val="22"/>
-              </w:rPr>
-              <w:t xml:space="preserve"> </w:t>
-            </w:r>
-            <w:r>
-              <w:rPr>
-                <w:rFonts w:ascii="Arial" w:hAnsi="Arial" w:cs="Arial"/>
-                <w:sz w:val="22"/>
-                <w:szCs w:val="22"/>
-              </w:rPr>
-              <w:t xml:space="preserve">Jabatan </w:t>
-            </w:r>
-            <w:r>
-              <w:rPr>
-                <w:rFonts w:ascii="Arial" w:hAnsi="Arial" w:cs="Arial"/>
-                <w:color w:val="FF0000"/>
-                <w:sz w:val="22"/>
-                <w:szCs w:val="22"/>
-              </w:rPr>
-              <w:t xml:space="preserve">Pemeriksa </w:t>
-            </w:r>
-            <w:r>
-              <w:rPr>
-                <w:rFonts w:ascii="Arial" w:hAnsi="Arial" w:cs="Arial"/>
-                <w:color w:val="FF0000"/>
-                <w:sz w:val="22"/>
-                <w:szCs w:val="22"/>
-              </w:rPr>
-              <w:t>Muda</w:t>
-            </w:r>
-            <w:r>
-              <w:rPr>
-                <w:rFonts w:ascii="Arial" w:hAnsi="Arial" w:cs="Arial"/>
-                <w:color w:val="FF0000"/>
-                <w:sz w:val="22"/>
-                <w:szCs w:val="22"/>
-              </w:rPr>
-              <w:t xml:space="preserve"> Biro Provos Divpropam Polri</w:t>
+            <w:proofErr w:type="spellStart"/>
+            <w:r>
+              <w:rPr>
+                <w:rFonts w:ascii="Arial" w:hAnsi="Arial" w:cs="Arial"/>
+                <w:sz w:val="22"/>
+                <w:szCs w:val="22"/>
+              </w:rPr>
+              <w:t>menghadap</w:t>
+            </w:r>
+            <w:proofErr w:type="spellEnd"/>
+            <w:r>
+              <w:rPr>
+                <w:rFonts w:ascii="Arial" w:hAnsi="Arial" w:cs="Arial"/>
+                <w:sz w:val="22"/>
+                <w:szCs w:val="22"/>
+              </w:rPr>
+              <w:t xml:space="preserve"> </w:t>
+            </w:r>
+            <w:proofErr w:type="spellStart"/>
+            <w:r>
+              <w:rPr>
+                <w:rFonts w:ascii="Arial" w:hAnsi="Arial" w:cs="Arial"/>
+                <w:sz w:val="22"/>
+                <w:szCs w:val="22"/>
+              </w:rPr>
+              <w:t>kepada</w:t>
+            </w:r>
+            <w:proofErr w:type="spellEnd"/>
+            <w:r>
+              <w:rPr>
+                <w:rFonts w:ascii="Arial" w:hAnsi="Arial" w:cs="Arial"/>
+                <w:sz w:val="22"/>
+                <w:szCs w:val="22"/>
+              </w:rPr>
+              <w:t xml:space="preserve"> </w:t>
+            </w:r>
+            <w:r>
+              <w:rPr>
+                <w:rFonts w:ascii="Arial" w:hAnsi="Arial" w:cs="Arial"/>
+                <w:sz w:val="22"/>
+                <w:szCs w:val="22"/>
+              </w:rPr>
+              <w:t>${</w:t>
+            </w:r>
+            <w:proofErr w:type="spellStart"/>
+            <w:r>
+              <w:rPr>
+                <w:rFonts w:ascii="Arial" w:hAnsi="Arial" w:cs="Arial"/>
+                <w:sz w:val="22"/>
+                <w:szCs w:val="22"/>
+              </w:rPr>
+              <w:t>penyidik</w:t>
+            </w:r>
+            <w:proofErr w:type="spellEnd"/>
+            <w:r>
+              <w:rPr>
+                <w:rFonts w:ascii="Arial" w:hAnsi="Arial" w:cs="Arial"/>
+                <w:sz w:val="22"/>
+                <w:szCs w:val="22"/>
+              </w:rPr>
+              <w:t>}</w:t>
+            </w:r>
+            <w:r>
+              <w:rPr>
+                <w:rFonts w:ascii="Arial" w:hAnsi="Arial" w:cs="Arial"/>
+                <w:sz w:val="22"/>
+                <w:szCs w:val="22"/>
+              </w:rPr>
+              <w:t xml:space="preserve"> </w:t>
+            </w:r>
+            <w:proofErr w:type="spellStart"/>
+            <w:r>
+              <w:rPr>
+                <w:rFonts w:ascii="Arial" w:hAnsi="Arial" w:cs="Arial"/>
+                <w:sz w:val="22"/>
+                <w:szCs w:val="22"/>
+              </w:rPr>
+              <w:t>Jabatan</w:t>
+            </w:r>
+            <w:proofErr w:type="spellEnd"/>
+            <w:r>
+              <w:rPr>
+                <w:rFonts w:ascii="Arial" w:hAnsi="Arial" w:cs="Arial"/>
+                <w:sz w:val="22"/>
+                <w:szCs w:val="22"/>
+              </w:rPr>
+              <w:t xml:space="preserve"> </w:t>
+            </w:r>
+            <w:r>
+              <w:rPr>
+                <w:rFonts w:ascii="Arial" w:hAnsi="Arial" w:cs="Arial"/>
+                <w:sz w:val="22"/>
+                <w:szCs w:val="22"/>
+              </w:rPr>
+              <w:t>${</w:t>
+            </w:r>
+            <w:proofErr w:type="spellStart"/>
+            <w:r>
+              <w:rPr>
+                <w:rFonts w:ascii="Arial" w:hAnsi="Arial" w:cs="Arial"/>
+                <w:sz w:val="22"/>
+                <w:szCs w:val="22"/>
+              </w:rPr>
+              <w:t>jabatan_penyidik</w:t>
+            </w:r>
+            <w:proofErr w:type="spellEnd"/>
+            <w:r>
+              <w:rPr>
+                <w:rFonts w:ascii="Arial" w:hAnsi="Arial" w:cs="Arial"/>
+                <w:sz w:val="22"/>
+                <w:szCs w:val="22"/>
+              </w:rPr>
+              <w:t>}</w:t>
             </w:r>
             <w:r>
               <w:rPr>
@@ -1949,167 +3456,196 @@
             <w:r>
               <w:rPr>
                 <w:rFonts w:ascii="Arial" w:hAnsi="Arial" w:cs="Arial"/>
-                <w:color w:val="FF0000"/>
-                <w:sz w:val="22"/>
-                <w:szCs w:val="22"/>
-              </w:rPr>
-              <w:t xml:space="preserve">Ruang Pemeriksa Gedung Biro Provos </w:t>
-            </w:r>
-            <w:r>
-              <w:rPr>
-                <w:rFonts w:ascii="Arial" w:hAnsi="Arial" w:cs="Arial"/>
-                <w:color w:val="FF0000"/>
-                <w:sz w:val="22"/>
-                <w:szCs w:val="22"/>
-              </w:rPr>
-              <w:t xml:space="preserve">lantai III </w:t>
-            </w:r>
-            <w:r>
-              <w:rPr>
-                <w:rFonts w:ascii="Arial" w:hAnsi="Arial" w:cs="Arial"/>
-                <w:color w:val="FF0000"/>
-                <w:sz w:val="22"/>
-                <w:szCs w:val="22"/>
-              </w:rPr>
-              <w:t xml:space="preserve">Jl Trunojoyo No. 3 Kebayoran Baru Jakarta Selatan, pada hari </w:t>
-            </w:r>
-            <w:r>
-              <w:rPr>
-                <w:rFonts w:ascii="Arial" w:hAnsi="Arial" w:cs="Arial"/>
-                <w:color w:val="FF0000"/>
-                <w:sz w:val="22"/>
-                <w:szCs w:val="22"/>
-              </w:rPr>
-              <w:t>Se</w:t>
-            </w:r>
-            <w:r>
-              <w:rPr>
-                <w:rFonts w:ascii="Arial" w:hAnsi="Arial" w:cs="Arial"/>
-                <w:color w:val="FF0000"/>
-                <w:sz w:val="22"/>
-                <w:szCs w:val="22"/>
-              </w:rPr>
-              <w:t>lasa</w:t>
+                <w:sz w:val="22"/>
+                <w:szCs w:val="22"/>
+              </w:rPr>
+              <w:t>${</w:t>
+            </w:r>
+            <w:proofErr w:type="spellStart"/>
+            <w:r>
+              <w:rPr>
+                <w:rFonts w:ascii="Arial" w:hAnsi="Arial" w:cs="Arial"/>
+                <w:sz w:val="22"/>
+                <w:szCs w:val="22"/>
+              </w:rPr>
+              <w:t>lokasi</w:t>
+            </w:r>
+            <w:proofErr w:type="spellEnd"/>
+            <w:r>
+              <w:rPr>
+                <w:rFonts w:ascii="Arial" w:hAnsi="Arial" w:cs="Arial"/>
+                <w:sz w:val="22"/>
+                <w:szCs w:val="22"/>
+              </w:rPr>
+              <w:t>}</w:t>
+            </w:r>
+            <w:r>
+              <w:rPr>
+                <w:rFonts w:ascii="Arial" w:hAnsi="Arial" w:cs="Arial"/>
+                <w:sz w:val="22"/>
+                <w:szCs w:val="22"/>
+              </w:rPr>
+              <w:t xml:space="preserve">, pada </w:t>
+            </w:r>
+            <w:proofErr w:type="spellStart"/>
+            <w:r>
+              <w:rPr>
+                <w:rFonts w:ascii="Arial" w:hAnsi="Arial" w:cs="Arial"/>
+                <w:sz w:val="22"/>
+                <w:szCs w:val="22"/>
+              </w:rPr>
+              <w:t>hari</w:t>
+            </w:r>
+            <w:proofErr w:type="spellEnd"/>
+            <w:r>
+              <w:rPr>
+                <w:rFonts w:ascii="Arial" w:hAnsi="Arial" w:cs="Arial"/>
+                <w:sz w:val="22"/>
+                <w:szCs w:val="22"/>
+              </w:rPr>
+              <w:t xml:space="preserve"> </w:t>
+            </w:r>
+            <w:r>
+              <w:rPr>
+                <w:rFonts w:ascii="Arial" w:hAnsi="Arial" w:cs="Arial"/>
+                <w:sz w:val="22"/>
+                <w:szCs w:val="22"/>
+              </w:rPr>
+              <w:t>${</w:t>
+            </w:r>
+            <w:proofErr w:type="spellStart"/>
+            <w:r>
+              <w:rPr>
+                <w:rFonts w:ascii="Arial" w:hAnsi="Arial" w:cs="Arial"/>
+                <w:sz w:val="22"/>
+                <w:szCs w:val="22"/>
+              </w:rPr>
+              <w:t>hari</w:t>
+            </w:r>
+            <w:proofErr w:type="spellEnd"/>
+            <w:r>
+              <w:rPr>
+                <w:rFonts w:ascii="Arial" w:hAnsi="Arial" w:cs="Arial"/>
+                <w:sz w:val="22"/>
+                <w:szCs w:val="22"/>
+              </w:rPr>
+              <w:t>}</w:t>
             </w:r>
             <w:r>
               <w:rPr>
                 <w:rFonts w:ascii="Arial" w:hAnsi="Arial" w:cs="Arial"/>
                 <w:i/>
-                <w:color w:val="FF0000"/>
-                <w:sz w:val="22"/>
-                <w:szCs w:val="22"/>
-              </w:rPr>
-              <w:t xml:space="preserve"> </w:t>
-            </w:r>
-            <w:r>
-              <w:rPr>
-                <w:rFonts w:ascii="Arial" w:hAnsi="Arial" w:cs="Arial"/>
-                <w:color w:val="FF0000"/>
-                <w:sz w:val="22"/>
-                <w:szCs w:val="22"/>
-              </w:rPr>
-              <w:t xml:space="preserve">tanggal </w:t>
-            </w:r>
-            <w:r>
-              <w:rPr>
-                <w:rFonts w:ascii="Arial" w:hAnsi="Arial" w:cs="Arial"/>
-                <w:color w:val="FF0000"/>
-                <w:sz w:val="22"/>
-                <w:szCs w:val="22"/>
-              </w:rPr>
-              <w:t>3</w:t>
-            </w:r>
-            <w:r>
-              <w:rPr>
-                <w:rFonts w:ascii="Arial" w:hAnsi="Arial" w:cs="Arial"/>
-                <w:color w:val="FF0000"/>
-                <w:sz w:val="22"/>
-                <w:szCs w:val="22"/>
-              </w:rPr>
-              <w:t>1</w:t>
-            </w:r>
-            <w:r>
-              <w:rPr>
-                <w:rFonts w:ascii="Arial" w:hAnsi="Arial" w:cs="Arial"/>
-                <w:color w:val="FF0000"/>
-                <w:sz w:val="22"/>
-                <w:szCs w:val="22"/>
-              </w:rPr>
-              <w:t xml:space="preserve"> </w:t>
-            </w:r>
-            <w:r>
-              <w:rPr>
-                <w:rFonts w:ascii="Arial" w:hAnsi="Arial" w:cs="Arial"/>
-                <w:color w:val="FF0000"/>
-                <w:sz w:val="22"/>
-                <w:szCs w:val="22"/>
-              </w:rPr>
-              <w:t>Januari</w:t>
-            </w:r>
-            <w:r>
-              <w:rPr>
-                <w:rFonts w:ascii="Arial" w:hAnsi="Arial" w:cs="Arial"/>
-                <w:color w:val="FF0000"/>
-                <w:sz w:val="22"/>
-                <w:szCs w:val="22"/>
-              </w:rPr>
-              <w:t xml:space="preserve"> </w:t>
-            </w:r>
-            <w:r>
-              <w:rPr>
-                <w:rFonts w:ascii="Arial" w:hAnsi="Arial" w:cs="Arial"/>
-                <w:color w:val="FF0000"/>
-                <w:sz w:val="22"/>
-                <w:szCs w:val="22"/>
-              </w:rPr>
-              <w:t>202</w:t>
-            </w:r>
-            <w:r>
-              <w:rPr>
-                <w:rFonts w:ascii="Arial" w:hAnsi="Arial" w:cs="Arial"/>
-                <w:color w:val="FF0000"/>
-                <w:sz w:val="22"/>
-                <w:szCs w:val="22"/>
-              </w:rPr>
-              <w:t>3</w:t>
-            </w:r>
-            <w:r>
-              <w:rPr>
-                <w:rFonts w:ascii="Arial" w:hAnsi="Arial" w:cs="Arial"/>
-                <w:sz w:val="22"/>
-                <w:szCs w:val="22"/>
-              </w:rPr>
-              <w:t xml:space="preserve">, pukul </w:t>
+                <w:sz w:val="22"/>
+                <w:szCs w:val="22"/>
+              </w:rPr>
+              <w:t xml:space="preserve"> </w:t>
+            </w:r>
+            <w:proofErr w:type="spellStart"/>
+            <w:r>
+              <w:rPr>
+                <w:rFonts w:ascii="Arial" w:hAnsi="Arial" w:cs="Arial"/>
+                <w:sz w:val="22"/>
+                <w:szCs w:val="22"/>
+              </w:rPr>
+              <w:t>tanggal</w:t>
+            </w:r>
+            <w:proofErr w:type="spellEnd"/>
+            <w:r>
+              <w:rPr>
+                <w:rFonts w:ascii="Arial" w:hAnsi="Arial" w:cs="Arial"/>
+                <w:sz w:val="22"/>
+                <w:szCs w:val="22"/>
+              </w:rPr>
+              <w:t xml:space="preserve"> </w:t>
+            </w:r>
+            <w:r>
+              <w:rPr>
+                <w:rFonts w:ascii="Arial" w:hAnsi="Arial" w:cs="Arial"/>
+                <w:sz w:val="22"/>
+                <w:szCs w:val="22"/>
+              </w:rPr>
+              <w:t>${</w:t>
+            </w:r>
+            <w:proofErr w:type="spellStart"/>
+            <w:r>
+              <w:rPr>
+                <w:rFonts w:ascii="Arial" w:hAnsi="Arial" w:cs="Arial"/>
+                <w:sz w:val="22"/>
+                <w:szCs w:val="22"/>
+              </w:rPr>
+              <w:t>tanggal</w:t>
+            </w:r>
+            <w:proofErr w:type="spellEnd"/>
+            <w:r>
+              <w:rPr>
+                <w:rFonts w:ascii="Arial" w:hAnsi="Arial" w:cs="Arial"/>
+                <w:sz w:val="22"/>
+                <w:szCs w:val="22"/>
+              </w:rPr>
+              <w:t>}</w:t>
+            </w:r>
+            <w:r>
+              <w:rPr>
+                <w:rFonts w:ascii="Arial" w:hAnsi="Arial" w:cs="Arial"/>
+                <w:sz w:val="22"/>
+                <w:szCs w:val="22"/>
+              </w:rPr>
+              <w:t xml:space="preserve">, </w:t>
+            </w:r>
+            <w:proofErr w:type="spellStart"/>
+            <w:r>
+              <w:rPr>
+                <w:rFonts w:ascii="Arial" w:hAnsi="Arial" w:cs="Arial"/>
+                <w:sz w:val="22"/>
+                <w:szCs w:val="22"/>
+              </w:rPr>
+              <w:t>pukul</w:t>
+            </w:r>
+            <w:proofErr w:type="spellEnd"/>
+            <w:r>
+              <w:rPr>
+                <w:rFonts w:ascii="Arial" w:hAnsi="Arial" w:cs="Arial"/>
+                <w:sz w:val="22"/>
+                <w:szCs w:val="22"/>
+              </w:rPr>
+              <w:t xml:space="preserve"> </w:t>
+            </w:r>
+            <w:r>
+              <w:rPr>
+                <w:rFonts w:ascii="Arial" w:hAnsi="Arial" w:cs="Arial"/>
+                <w:sz w:val="22"/>
+                <w:szCs w:val="22"/>
+              </w:rPr>
+              <w:t>${jam}</w:t>
+            </w:r>
+            <w:r>
+              <w:rPr>
+                <w:rFonts w:ascii="Arial" w:hAnsi="Arial" w:cs="Arial"/>
+                <w:sz w:val="22"/>
+                <w:szCs w:val="22"/>
+              </w:rPr>
+              <w:tab/>
             </w:r>
             <w:r>
               <w:rPr>
                 <w:rFonts w:ascii="Arial" w:hAnsi="Arial" w:cs="Arial"/>
                 <w:i/>
-                <w:color w:val="FF0000"/>
-                <w:sz w:val="22"/>
-                <w:szCs w:val="22"/>
-              </w:rPr>
-              <w:t>09</w:t>
-            </w:r>
+                <w:sz w:val="22"/>
+                <w:szCs w:val="22"/>
+              </w:rPr>
+              <w:t xml:space="preserve"> </w:t>
+            </w:r>
+            <w:proofErr w:type="spellStart"/>
             <w:r>
               <w:rPr>
                 <w:rFonts w:ascii="Arial" w:hAnsi="Arial" w:cs="Arial"/>
                 <w:i/>
-                <w:color w:val="FF0000"/>
-                <w:sz w:val="22"/>
-                <w:szCs w:val="22"/>
-              </w:rPr>
-              <w:t>.00</w:t>
-            </w:r>
-            <w:r>
-              <w:rPr>
-                <w:rFonts w:ascii="Arial" w:hAnsi="Arial" w:cs="Arial"/>
-                <w:i/>
-                <w:sz w:val="22"/>
-                <w:szCs w:val="22"/>
-              </w:rPr>
-              <w:t xml:space="preserve"> Wib</w:t>
-            </w:r>
+                <w:sz w:val="22"/>
+                <w:szCs w:val="22"/>
+              </w:rPr>
+              <w:t>Wib</w:t>
+            </w:r>
+            <w:proofErr w:type="spellEnd"/>
             <w:r>
               <w:rPr>
                 <w:rFonts w:ascii="Arial" w:hAnsi="Arial" w:cs="Arial"/>
@@ -2118,26 +3654,91 @@
               </w:rPr>
               <w:t xml:space="preserve">, </w:t>
             </w:r>
-            <w:r>
-              <w:rPr>
-                <w:rFonts w:ascii="Arial" w:hAnsi="Arial" w:cs="Arial"/>
-                <w:sz w:val="22"/>
-                <w:szCs w:val="22"/>
-              </w:rPr>
-              <w:t xml:space="preserve">untuk dilakukan pemeriksaan sebagai </w:t>
-            </w:r>
+            <w:proofErr w:type="spellStart"/>
+            <w:r>
+              <w:rPr>
+                <w:rFonts w:ascii="Arial" w:hAnsi="Arial" w:cs="Arial"/>
+                <w:sz w:val="22"/>
+                <w:szCs w:val="22"/>
+              </w:rPr>
+              <w:t>untuk</w:t>
+            </w:r>
+            <w:proofErr w:type="spellEnd"/>
+            <w:r>
+              <w:rPr>
+                <w:rFonts w:ascii="Arial" w:hAnsi="Arial" w:cs="Arial"/>
+                <w:sz w:val="22"/>
+                <w:szCs w:val="22"/>
+              </w:rPr>
+              <w:t xml:space="preserve"> </w:t>
+            </w:r>
+            <w:proofErr w:type="spellStart"/>
+            <w:r>
+              <w:rPr>
+                <w:rFonts w:ascii="Arial" w:hAnsi="Arial" w:cs="Arial"/>
+                <w:sz w:val="22"/>
+                <w:szCs w:val="22"/>
+              </w:rPr>
+              <w:t>dilakukan</w:t>
+            </w:r>
+            <w:proofErr w:type="spellEnd"/>
+            <w:r>
+              <w:rPr>
+                <w:rFonts w:ascii="Arial" w:hAnsi="Arial" w:cs="Arial"/>
+                <w:sz w:val="22"/>
+                <w:szCs w:val="22"/>
+              </w:rPr>
+              <w:t xml:space="preserve"> </w:t>
+            </w:r>
+            <w:proofErr w:type="spellStart"/>
+            <w:r>
+              <w:rPr>
+                <w:rFonts w:ascii="Arial" w:hAnsi="Arial" w:cs="Arial"/>
+                <w:sz w:val="22"/>
+                <w:szCs w:val="22"/>
+              </w:rPr>
+              <w:t>pemeriksaan</w:t>
+            </w:r>
+            <w:proofErr w:type="spellEnd"/>
+            <w:r>
+              <w:rPr>
+                <w:rFonts w:ascii="Arial" w:hAnsi="Arial" w:cs="Arial"/>
+                <w:sz w:val="22"/>
+                <w:szCs w:val="22"/>
+              </w:rPr>
+              <w:t xml:space="preserve"> </w:t>
+            </w:r>
+            <w:proofErr w:type="spellStart"/>
+            <w:r>
+              <w:rPr>
+                <w:rFonts w:ascii="Arial" w:hAnsi="Arial" w:cs="Arial"/>
+                <w:sz w:val="22"/>
+                <w:szCs w:val="22"/>
+              </w:rPr>
+              <w:t>sebagai</w:t>
+            </w:r>
+            <w:proofErr w:type="spellEnd"/>
+            <w:r>
+              <w:rPr>
+                <w:rFonts w:ascii="Arial" w:hAnsi="Arial" w:cs="Arial"/>
+                <w:sz w:val="22"/>
+                <w:szCs w:val="22"/>
+              </w:rPr>
+              <w:t xml:space="preserve"> </w:t>
+            </w:r>
+            <w:proofErr w:type="spellStart"/>
             <w:r>
               <w:rPr>
                 <w:rFonts w:ascii="Arial" w:hAnsi="Arial" w:cs="Arial"/>
                 <w:b/>
                 <w:bCs/>
                 <w:i/>
-                <w:color w:val="FF0000"/>
                 <w:sz w:val="22"/>
                 <w:szCs w:val="22"/>
               </w:rPr>
               <w:t>Saksi</w:t>
             </w:r>
+            <w:proofErr w:type="spellEnd"/>
             <w:r>
               <w:rPr>
                 <w:rFonts w:ascii="Arial" w:hAnsi="Arial" w:cs="Arial"/>
@@ -2148,13 +3749,77 @@
               </w:rPr>
               <w:t xml:space="preserve"> </w:t>
             </w:r>
-            <w:r>
-              <w:rPr>
-                <w:rFonts w:ascii="Arial" w:hAnsi="Arial" w:cs="Arial"/>
-                <w:sz w:val="22"/>
-                <w:szCs w:val="22"/>
-              </w:rPr>
-              <w:t xml:space="preserve">dalam Perkara Pelanggaran Disiplin </w:t>
+            <w:proofErr w:type="spellStart"/>
+            <w:r>
+              <w:rPr>
+                <w:rFonts w:ascii="Arial" w:hAnsi="Arial" w:cs="Arial"/>
+                <w:sz w:val="22"/>
+                <w:szCs w:val="22"/>
+              </w:rPr>
+              <w:t>dalam</w:t>
+            </w:r>
+            <w:proofErr w:type="spellEnd"/>
+            <w:r>
+              <w:rPr>
+                <w:rFonts w:ascii="Arial" w:hAnsi="Arial" w:cs="Arial"/>
+                <w:sz w:val="22"/>
+                <w:szCs w:val="22"/>
+              </w:rPr>
+              <w:t xml:space="preserve"> </w:t>
+            </w:r>
+            <w:proofErr w:type="spellStart"/>
+            <w:r>
+              <w:rPr>
+                <w:rFonts w:ascii="Arial" w:hAnsi="Arial" w:cs="Arial"/>
+                <w:sz w:val="22"/>
+                <w:szCs w:val="22"/>
+              </w:rPr>
+              <w:t>Perkara</w:t>
+            </w:r>
+            <w:proofErr w:type="spellEnd"/>
+            <w:r>
+              <w:rPr>
+                <w:rFonts w:ascii="Arial" w:hAnsi="Arial" w:cs="Arial"/>
+                <w:sz w:val="22"/>
+                <w:szCs w:val="22"/>
+              </w:rPr>
+              <w:t xml:space="preserve"> </w:t>
+            </w:r>
+            <w:proofErr w:type="spellStart"/>
+            <w:r>
+              <w:rPr>
+                <w:rFonts w:ascii="Arial" w:hAnsi="Arial" w:cs="Arial"/>
+                <w:sz w:val="22"/>
+                <w:szCs w:val="22"/>
+              </w:rPr>
+              <w:t>Pelanggaran</w:t>
+            </w:r>
+            <w:proofErr w:type="spellEnd"/>
+            <w:r>
+              <w:rPr>
+                <w:rFonts w:ascii="Arial" w:hAnsi="Arial" w:cs="Arial"/>
+                <w:sz w:val="22"/>
+                <w:szCs w:val="22"/>
+              </w:rPr>
+              <w:t xml:space="preserve"> </w:t>
+            </w:r>
+            <w:proofErr w:type="spellStart"/>
+            <w:r>
+              <w:rPr>
+                <w:rFonts w:ascii="Arial" w:hAnsi="Arial" w:cs="Arial"/>
+                <w:sz w:val="22"/>
+                <w:szCs w:val="22"/>
+              </w:rPr>
+              <w:t>Disiplin</w:t>
+            </w:r>
+            <w:proofErr w:type="spellEnd"/>
+            <w:r>
+              <w:rPr>
+                <w:rFonts w:ascii="Arial" w:hAnsi="Arial" w:cs="Arial"/>
+                <w:sz w:val="22"/>
+                <w:szCs w:val="22"/>
+              </w:rPr>
+              <w:t xml:space="preserve"> </w:t>
             </w:r>
             <w:r>
               <w:rPr>
@@ -2163,18 +3828,35 @@
                 <w:szCs w:val="22"/>
                 <w:lang w:val="it-IT"/>
               </w:rPr>
-              <w:t xml:space="preserve">dugaan pelanggaran disiplin yang dilakukan oleh </w:t>
+              <w:t>dugaan pelanggaran disiplin yang dilakukan oleh</w:t>
+            </w:r>
+            <w:r>
+              <w:rPr>
+                <w:rFonts w:ascii="Arial" w:hAnsi="Arial" w:cs="Arial"/>
+                <w:sz w:val="22"/>
+                <w:szCs w:val="22"/>
+                <w:lang w:val="it-IT"/>
+              </w:rPr>
+              <w:t xml:space="preserve"> ${terlapor}</w:t>
+            </w:r>
+            <w:r>
+              <w:rPr>
+                <w:rFonts w:ascii="Arial" w:hAnsi="Arial" w:cs="Arial"/>
+                <w:sz w:val="22"/>
+                <w:szCs w:val="22"/>
+                <w:lang w:val="it-IT"/>
+              </w:rPr>
+              <w:t xml:space="preserve"> </w:t>
             </w:r>
             <w:bookmarkStart w:id="1" w:name="_Hlk125459598"/>
             <w:r>
               <w:rPr>
                 <w:rFonts w:ascii="Arial" w:hAnsi="Arial" w:cs="Arial"/>
-                <w:color w:val="FF0000"/>
                 <w:sz w:val="22"/>
                 <w:szCs w:val="22"/>
                 <w:lang w:val="sv-SE"/>
               </w:rPr>
-              <w:t>IPTU SRI RATU COME RIHI</w:t>
+              <w:t xml:space="preserve">Jabatan </w:t>
             </w:r>
             <w:r>
               <w:rPr>
@@ -2183,17 +3865,37 @@
                 <w:szCs w:val="22"/>
                 <w:lang w:val="sv-SE"/>
               </w:rPr>
-              <w:t xml:space="preserve"> Jabatan </w:t>
-            </w:r>
-            <w:r>
-              <w:rPr>
-                <w:rFonts w:ascii="Arial" w:hAnsi="Arial" w:cs="Arial"/>
-                <w:color w:val="FF0000"/>
+              <w:t>${jabatan}</w:t>
+            </w:r>
+            <w:r>
+              <w:rPr>
+                <w:rFonts w:ascii="Arial" w:hAnsi="Arial" w:cs="Arial"/>
                 <w:sz w:val="22"/>
                 <w:szCs w:val="22"/>
                 <w:lang w:val="sv-SE"/>
               </w:rPr>
-              <w:t>Panit 2 Silaka Subditgakkum Ditlantas Polda Metro Jaya</w:t>
+              <w:t xml:space="preserve"> </w:t>
+            </w:r>
+            <w:bookmarkEnd w:id="1"/>
+            <w:proofErr w:type="spellStart"/>
+            <w:r>
+              <w:rPr>
+                <w:rFonts w:ascii="Arial" w:hAnsi="Arial" w:cs="Arial"/>
+                <w:sz w:val="22"/>
+                <w:szCs w:val="22"/>
+                <w:lang w:val="en-AU"/>
+              </w:rPr>
+              <w:t>berupa</w:t>
+            </w:r>
+            <w:proofErr w:type="spellEnd"/>
+            <w:r>
+              <w:rPr>
+                <w:rFonts w:ascii="Arial" w:hAnsi="Arial" w:cs="Arial"/>
+                <w:sz w:val="22"/>
+                <w:szCs w:val="22"/>
+                <w:lang w:val="en-AU"/>
+              </w:rPr>
+              <w:t xml:space="preserve"> </w:t>
             </w:r>
             <w:r>
               <w:rPr>
@@ -2202,27 +3904,16 @@
                 <w:szCs w:val="22"/>
                 <w:lang w:val="sv-SE"/>
               </w:rPr>
-              <w:t xml:space="preserve"> </w:t>
-            </w:r>
-            <w:bookmarkEnd w:id="1"/>
-            <w:r>
-              <w:rPr>
-                <w:rFonts w:ascii="Arial" w:hAnsi="Arial" w:cs="Arial"/>
-                <w:sz w:val="22"/>
-                <w:szCs w:val="22"/>
-                <w:lang w:val="en-AU"/>
-              </w:rPr>
-              <w:t xml:space="preserve">berupa </w:t>
-            </w:r>
-            <w:r>
-              <w:rPr>
-                <w:rFonts w:ascii="Arial" w:hAnsi="Arial" w:cs="Arial"/>
-                <w:color w:val="FF0000"/>
+              <w:t>${wujud_perbuatan}</w:t>
+            </w:r>
+            <w:r>
+              <w:rPr>
+                <w:rFonts w:ascii="Arial" w:hAnsi="Arial" w:cs="Arial"/>
                 <w:sz w:val="22"/>
                 <w:szCs w:val="22"/>
                 <w:lang w:val="sv-SE"/>
               </w:rPr>
-              <w:t xml:space="preserve">penyalahgunaan wewenang yaitu melakukan penipuan dengan menyediakan tenaga penagih hutang (Debcollector) dan ketika berhasil menagih sebagian uang tagihannya namun menggelapkan sebagian uang tersebut </w:t>
+              <w:t xml:space="preserve"> </w:t>
             </w:r>
             <w:r>
               <w:rPr>
@@ -2234,28 +3925,27 @@
               </w:rPr>
               <w:t xml:space="preserve">sebagaimana diatur dalam </w:t>
             </w:r>
+            <w:bookmarkStart w:id="2" w:name="_Hlk121816832"/>
             <w:r>
               <w:rPr>
                 <w:rFonts w:ascii="Arial" w:hAnsi="Arial" w:cs="Arial"/>
                 <w:bCs/>
-                <w:color w:val="FF0000"/>
                 <w:sz w:val="22"/>
                 <w:szCs w:val="22"/>
                 <w:lang w:val="it-IT"/>
               </w:rPr>
-              <w:t>Pasal 5 huruf (h) dan Pasal 5 huruf (a), Peraturan</w:t>
-            </w:r>
-            <w:r>
-              <w:rPr>
-                <w:rFonts w:ascii="Arial" w:hAnsi="Arial" w:cs="Arial"/>
-                <w:color w:val="FF0000"/>
+              <w:t>${landasan_hukum}</w:t>
+            </w:r>
+            <w:r>
+              <w:rPr>
+                <w:rFonts w:ascii="Arial" w:hAnsi="Arial" w:cs="Arial"/>
                 <w:sz w:val="22"/>
                 <w:szCs w:val="22"/>
                 <w:lang w:val="it-IT"/>
               </w:rPr>
-              <w:t xml:space="preserve"> Pemerintah Nomor 2 Tahun 2003 tentang Peraturan Disiplin Anggota Kepolisian Negara Republik Indonesia</w:t>
-            </w:r>
-            <w:bookmarkStart w:id="2" w:name="_Hlk121816832"/>
+              <w:t>,</w:t>
+            </w:r>
+            <w:bookmarkEnd w:id="2"/>
             <w:r>
               <w:rPr>
                 <w:rFonts w:ascii="Arial" w:hAnsi="Arial" w:cs="Arial"/>
@@ -2263,9 +3953,8 @@
                 <w:szCs w:val="22"/>
                 <w:lang w:val="it-IT"/>
               </w:rPr>
-              <w:t>,</w:t>
-            </w:r>
-            <w:bookmarkEnd w:id="2"/>
+              <w:t xml:space="preserve"> </w:t>
+            </w:r>
             <w:r>
               <w:rPr>
                 <w:rFonts w:ascii="Arial" w:hAnsi="Arial" w:cs="Arial"/>
@@ -2273,17 +3962,9 @@
                 <w:szCs w:val="22"/>
                 <w:lang w:val="it-IT"/>
               </w:rPr>
-              <w:t xml:space="preserve"> </w:t>
-            </w:r>
-            <w:r>
-              <w:rPr>
-                <w:rFonts w:ascii="Arial" w:hAnsi="Arial" w:cs="Arial"/>
-                <w:sz w:val="22"/>
-                <w:szCs w:val="22"/>
-                <w:lang w:val="it-IT"/>
-              </w:rPr>
               <w:t>(</w:t>
             </w:r>
+            <w:proofErr w:type="spellStart"/>
             <w:r>
               <w:rPr>
                 <w:rFonts w:ascii="Arial" w:hAnsi="Arial" w:cs="Arial"/>
@@ -2302,8 +3983,9 @@
                 <w:sz w:val="22"/>
                 <w:szCs w:val="22"/>
               </w:rPr>
-              <w:t xml:space="preserve">rmasi selengkapnya silahkan </w:t>
-            </w:r>
+              <w:t>rmasi</w:t>
+            </w:r>
+            <w:proofErr w:type="spellEnd"/>
             <w:r>
               <w:rPr>
                 <w:rFonts w:ascii="Arial" w:hAnsi="Arial" w:cs="Arial"/>
@@ -2312,8 +3994,85 @@
                 <w:sz w:val="22"/>
                 <w:szCs w:val="22"/>
               </w:rPr>
-              <w:t xml:space="preserve">hubungi </w:t>
-            </w:r>
+              <w:t xml:space="preserve"> </w:t>
+            </w:r>
+            <w:proofErr w:type="spellStart"/>
+            <w:r>
+              <w:rPr>
+                <w:rFonts w:ascii="Arial" w:hAnsi="Arial" w:cs="Arial"/>
+                <w:i/>
+                <w:spacing w:val="-20"/>
+                <w:sz w:val="22"/>
+                <w:szCs w:val="22"/>
+              </w:rPr>
+              <w:t>selengkapnya</w:t>
+            </w:r>
+            <w:proofErr w:type="spellEnd"/>
+            <w:r>
+              <w:rPr>
+                <w:rFonts w:ascii="Arial" w:hAnsi="Arial" w:cs="Arial"/>
+                <w:i/>
+                <w:spacing w:val="-20"/>
+                <w:sz w:val="22"/>
+                <w:szCs w:val="22"/>
+              </w:rPr>
+              <w:t xml:space="preserve"> </w:t>
+            </w:r>
+            <w:proofErr w:type="spellStart"/>
+            <w:r>
+              <w:rPr>
+                <w:rFonts w:ascii="Arial" w:hAnsi="Arial" w:cs="Arial"/>
+                <w:i/>
+                <w:spacing w:val="-20"/>
+                <w:sz w:val="22"/>
+                <w:szCs w:val="22"/>
+              </w:rPr>
+              <w:t>silahkan</w:t>
+            </w:r>
+            <w:proofErr w:type="spellEnd"/>
+            <w:r>
+              <w:rPr>
+                <w:rFonts w:ascii="Arial" w:hAnsi="Arial" w:cs="Arial"/>
+                <w:i/>
+                <w:spacing w:val="-20"/>
+                <w:sz w:val="22"/>
+                <w:szCs w:val="22"/>
+              </w:rPr>
+              <w:t xml:space="preserve"> </w:t>
+            </w:r>
+            <w:proofErr w:type="spellStart"/>
+            <w:r>
+              <w:rPr>
+                <w:rFonts w:ascii="Arial" w:hAnsi="Arial" w:cs="Arial"/>
+                <w:i/>
+                <w:spacing w:val="-20"/>
+                <w:sz w:val="22"/>
+                <w:szCs w:val="22"/>
+              </w:rPr>
+              <w:t>hu</w:t>
+            </w:r>
+            <w:r>
+              <w:rPr>
+                <w:rFonts w:ascii="Arial" w:hAnsi="Arial" w:cs="Arial"/>
+                <w:i/>
+                <w:spacing w:val="-20"/>
+                <w:sz w:val="22"/>
+                <w:szCs w:val="22"/>
+              </w:rPr>
+              <w:t>bungi</w:t>
+            </w:r>
+            <w:proofErr w:type="spellEnd"/>
+            <w:r>
+              <w:rPr>
+                <w:rFonts w:ascii="Arial" w:hAnsi="Arial" w:cs="Arial"/>
+                <w:i/>
+                <w:spacing w:val="-20"/>
+                <w:sz w:val="22"/>
+                <w:szCs w:val="22"/>
+              </w:rPr>
+              <w:t xml:space="preserve"> </w:t>
+            </w:r>
+            <w:proofErr w:type="spellStart"/>
             <w:r>
               <w:rPr>
                 <w:rFonts w:ascii="Arial" w:hAnsi="Arial" w:cs="Arial"/>
@@ -2323,8 +4082,9 @@
                 <w:sz w:val="22"/>
                 <w:szCs w:val="22"/>
               </w:rPr>
-              <w:t>Pemeriksa Unit III</w:t>
-            </w:r>
+              <w:t>Pemeriksa</w:t>
+            </w:r>
+            <w:proofErr w:type="spellEnd"/>
             <w:r>
               <w:rPr>
                 <w:rFonts w:ascii="Arial" w:hAnsi="Arial" w:cs="Arial"/>
@@ -2334,7 +4094,7 @@
                 <w:sz w:val="22"/>
                 <w:szCs w:val="22"/>
               </w:rPr>
-              <w:t xml:space="preserve"> B</w:t>
+              <w:t xml:space="preserve"> Unit III</w:t>
             </w:r>
             <w:r>
               <w:rPr>
@@ -2345,8 +4105,9 @@
                 <w:sz w:val="22"/>
                 <w:szCs w:val="22"/>
               </w:rPr>
-              <w:t>i</w:t>
-            </w:r>
+              <w:t xml:space="preserve"> </w:t>
+            </w:r>
+            <w:proofErr w:type="spellStart"/>
             <w:r>
               <w:rPr>
                 <w:rFonts w:ascii="Arial" w:hAnsi="Arial" w:cs="Arial"/>
@@ -2356,47 +4117,7 @@
                 <w:sz w:val="22"/>
                 <w:szCs w:val="22"/>
               </w:rPr>
-              <w:t xml:space="preserve">roprovos Divpropam Polri </w:t>
-            </w:r>
-            <w:r>
-              <w:rPr>
-                <w:rFonts w:ascii="Arial" w:hAnsi="Arial" w:cs="Arial"/>
-                <w:i/>
-                <w:spacing w:val="-20"/>
-                <w:sz w:val="22"/>
-                <w:szCs w:val="22"/>
-              </w:rPr>
-              <w:t>a</w:t>
-            </w:r>
-            <w:r>
-              <w:rPr>
-                <w:rFonts w:ascii="Arial" w:hAnsi="Arial" w:cs="Arial"/>
-                <w:i/>
-                <w:spacing w:val="-20"/>
-                <w:sz w:val="22"/>
-                <w:szCs w:val="22"/>
-              </w:rPr>
-              <w:t>tas nama</w:t>
-            </w:r>
-            <w:r>
-              <w:rPr>
-                <w:rFonts w:ascii="Arial" w:hAnsi="Arial" w:cs="Arial"/>
-                <w:i/>
-                <w:spacing w:val="-20"/>
-                <w:sz w:val="22"/>
-                <w:szCs w:val="22"/>
-              </w:rPr>
-              <w:t xml:space="preserve"> </w:t>
-            </w:r>
-            <w:r>
-              <w:rPr>
-                <w:rFonts w:ascii="Arial" w:hAnsi="Arial" w:cs="Arial"/>
-                <w:i/>
-                <w:spacing w:val="-20"/>
-                <w:sz w:val="22"/>
-                <w:szCs w:val="22"/>
-              </w:rPr>
-              <w:t xml:space="preserve">  </w:t>
+              <w:t>B</w:t>
             </w:r>
             <w:r>
               <w:rPr>
@@ -2407,37 +4128,7 @@
                 <w:sz w:val="22"/>
                 <w:szCs w:val="22"/>
               </w:rPr>
-              <w:t>AKP MANGUJI SAGALA, S.E.</w:t>
-            </w:r>
-            <w:r>
-              <w:rPr>
-                <w:rFonts w:ascii="Arial" w:hAnsi="Arial" w:cs="Arial"/>
-                <w:i/>
-                <w:spacing w:val="-20"/>
-                <w:sz w:val="22"/>
-                <w:szCs w:val="22"/>
-              </w:rPr>
-              <w:t xml:space="preserve">, </w:t>
-            </w:r>
-            <w:r>
-              <w:rPr>
-                <w:rFonts w:ascii="Arial" w:hAnsi="Arial" w:cs="Arial"/>
-                <w:i/>
-                <w:spacing w:val="-20"/>
-                <w:sz w:val="22"/>
-                <w:szCs w:val="22"/>
-              </w:rPr>
-              <w:t xml:space="preserve"> </w:t>
-            </w:r>
-            <w:r>
-              <w:rPr>
-                <w:rFonts w:ascii="Arial" w:hAnsi="Arial" w:cs="Arial"/>
-                <w:i/>
-                <w:spacing w:val="-20"/>
-                <w:sz w:val="22"/>
-                <w:szCs w:val="22"/>
-              </w:rPr>
-              <w:t xml:space="preserve">No. Hp </w:t>
+              <w:t>i</w:t>
             </w:r>
             <w:r>
               <w:rPr>
@@ -2448,7 +4139,204 @@
                 <w:sz w:val="22"/>
                 <w:szCs w:val="22"/>
               </w:rPr>
-              <w:t>082111632888</w:t>
+              <w:t>roprovos</w:t>
+            </w:r>
+            <w:proofErr w:type="spellEnd"/>
+            <w:r>
+              <w:rPr>
+                <w:rFonts w:ascii="Arial" w:hAnsi="Arial" w:cs="Arial"/>
+                <w:i/>
+                <w:color w:val="FF0000"/>
+                <w:spacing w:val="-20"/>
+                <w:sz w:val="22"/>
+                <w:szCs w:val="22"/>
+              </w:rPr>
+              <w:t xml:space="preserve"> </w:t>
+            </w:r>
+            <w:proofErr w:type="spellStart"/>
+            <w:r>
+              <w:rPr>
+                <w:rFonts w:ascii="Arial" w:hAnsi="Arial" w:cs="Arial"/>
+                <w:i/>
+                <w:color w:val="FF0000"/>
+                <w:spacing w:val="-20"/>
+                <w:sz w:val="22"/>
+                <w:szCs w:val="22"/>
+              </w:rPr>
+              <w:t>Divpropam</w:t>
+            </w:r>
+            <w:proofErr w:type="spellEnd"/>
+            <w:r>
+              <w:rPr>
+                <w:rFonts w:ascii="Arial" w:hAnsi="Arial" w:cs="Arial"/>
+                <w:i/>
+                <w:color w:val="FF0000"/>
+                <w:spacing w:val="-20"/>
+                <w:sz w:val="22"/>
+                <w:szCs w:val="22"/>
+              </w:rPr>
+              <w:t xml:space="preserve"> </w:t>
+            </w:r>
+            <w:proofErr w:type="spellStart"/>
+            <w:r>
+              <w:rPr>
+                <w:rFonts w:ascii="Arial" w:hAnsi="Arial" w:cs="Arial"/>
+                <w:i/>
+                <w:color w:val="FF0000"/>
+                <w:spacing w:val="-20"/>
+                <w:sz w:val="22"/>
+                <w:szCs w:val="22"/>
+              </w:rPr>
+              <w:t>Polri</w:t>
+            </w:r>
+            <w:proofErr w:type="spellEnd"/>
+            <w:r>
+              <w:rPr>
+                <w:rFonts w:ascii="Arial" w:hAnsi="Arial" w:cs="Arial"/>
+                <w:i/>
+                <w:color w:val="FF0000"/>
+                <w:spacing w:val="-20"/>
+                <w:sz w:val="22"/>
+                <w:szCs w:val="22"/>
+              </w:rPr>
+              <w:t xml:space="preserve"> </w:t>
+            </w:r>
+            <w:proofErr w:type="spellStart"/>
+            <w:r>
+              <w:rPr>
+                <w:rFonts w:ascii="Arial" w:hAnsi="Arial" w:cs="Arial"/>
+                <w:i/>
+                <w:spacing w:val="-20"/>
+                <w:sz w:val="22"/>
+                <w:szCs w:val="22"/>
+              </w:rPr>
+              <w:t>a</w:t>
+            </w:r>
+            <w:r>
+              <w:rPr>
+                <w:rFonts w:ascii="Arial" w:hAnsi="Arial" w:cs="Arial"/>
+                <w:i/>
+                <w:spacing w:val="-20"/>
+                <w:sz w:val="22"/>
+                <w:szCs w:val="22"/>
+              </w:rPr>
+              <w:t>tas</w:t>
+            </w:r>
+            <w:proofErr w:type="spellEnd"/>
+            <w:r>
+              <w:rPr>
+                <w:rFonts w:ascii="Arial" w:hAnsi="Arial" w:cs="Arial"/>
+                <w:i/>
+                <w:spacing w:val="-20"/>
+                <w:sz w:val="22"/>
+                <w:szCs w:val="22"/>
+              </w:rPr>
+              <w:t xml:space="preserve"> </w:t>
+            </w:r>
+            <w:proofErr w:type="spellStart"/>
+            <w:r>
+              <w:rPr>
+                <w:rFonts w:ascii="Arial" w:hAnsi="Arial" w:cs="Arial"/>
+                <w:i/>
+                <w:spacing w:val="-20"/>
+                <w:sz w:val="22"/>
+                <w:szCs w:val="22"/>
+              </w:rPr>
+              <w:t>nama</w:t>
+            </w:r>
+            <w:proofErr w:type="spellEnd"/>
+            <w:r>
+              <w:rPr>
+                <w:rFonts w:ascii="Arial" w:hAnsi="Arial" w:cs="Arial"/>
+                <w:i/>
+                <w:spacing w:val="-20"/>
+                <w:sz w:val="22"/>
+                <w:szCs w:val="22"/>
+              </w:rPr>
+              <w:t xml:space="preserve"> </w:t>
+            </w:r>
+            <w:r>
+              <w:rPr>
+                <w:rFonts w:ascii="Arial" w:hAnsi="Arial" w:cs="Arial"/>
+                <w:i/>
+                <w:spacing w:val="-20"/>
+                <w:sz w:val="22"/>
+                <w:szCs w:val="22"/>
+              </w:rPr>
+              <w:t xml:space="preserve">  </w:t>
+            </w:r>
+            <w:r>
+              <w:rPr>
+                <w:rFonts w:ascii="Arial" w:hAnsi="Arial" w:cs="Arial"/>
+                <w:i/>
+                <w:spacing w:val="-20"/>
+                <w:sz w:val="22"/>
+                <w:szCs w:val="22"/>
+              </w:rPr>
+              <w:t>${</w:t>
+            </w:r>
+            <w:proofErr w:type="spellStart"/>
+            <w:r>
+              <w:rPr>
+                <w:rFonts w:ascii="Arial" w:hAnsi="Arial" w:cs="Arial"/>
+                <w:i/>
+                <w:spacing w:val="-20"/>
+                <w:sz w:val="22"/>
+                <w:szCs w:val="22"/>
+              </w:rPr>
+              <w:t>penyidik</w:t>
+            </w:r>
+            <w:proofErr w:type="spellEnd"/>
+            <w:r>
+              <w:rPr>
+                <w:rFonts w:ascii="Arial" w:hAnsi="Arial" w:cs="Arial"/>
+                <w:i/>
+                <w:spacing w:val="-20"/>
+                <w:sz w:val="22"/>
+                <w:szCs w:val="22"/>
+              </w:rPr>
+              <w:t>}</w:t>
+            </w:r>
+            <w:r>
+              <w:rPr>
+                <w:rFonts w:ascii="Arial" w:hAnsi="Arial" w:cs="Arial"/>
+                <w:i/>
+                <w:spacing w:val="-20"/>
+                <w:sz w:val="22"/>
+                <w:szCs w:val="22"/>
+              </w:rPr>
+              <w:t xml:space="preserve">., </w:t>
+            </w:r>
+            <w:r>
+              <w:rPr>
+                <w:rFonts w:ascii="Arial" w:hAnsi="Arial" w:cs="Arial"/>
+                <w:i/>
+                <w:spacing w:val="-20"/>
+                <w:sz w:val="22"/>
+                <w:szCs w:val="22"/>
+              </w:rPr>
+              <w:t xml:space="preserve"> </w:t>
+            </w:r>
+            <w:r>
+              <w:rPr>
+                <w:rFonts w:ascii="Arial" w:hAnsi="Arial" w:cs="Arial"/>
+                <w:i/>
+                <w:spacing w:val="-20"/>
+                <w:sz w:val="22"/>
+                <w:szCs w:val="22"/>
+              </w:rPr>
+              <w:t>No. Hp</w:t>
+            </w:r>
+            <w:r>
+              <w:rPr>
+                <w:rFonts w:ascii="Arial" w:hAnsi="Arial" w:cs="Arial"/>
+                <w:i/>
+                <w:color w:val="FF0000"/>
+                <w:spacing w:val="-20"/>
+                <w:sz w:val="22"/>
+                <w:szCs w:val="22"/>
+              </w:rPr>
+              <w:t xml:space="preserve">                                 </w:t>
             </w:r>
             <w:r>
               <w:rPr>
@@ -3022,32 +4910,11 @@
             <w:r>
               <w:rPr>
                 <w:rFonts w:ascii="Arial" w:hAnsi="Arial" w:cs="Arial"/>
-                <w:color w:val="FF0000"/>
                 <w:sz w:val="22"/>
                 <w:szCs w:val="22"/>
                 <w:lang w:val="fi-FI"/>
               </w:rPr>
-              <w:t>Januari</w:t>
-            </w:r>
-            <w:r>
-              <w:rPr>
-                <w:rFonts w:ascii="Arial" w:hAnsi="Arial" w:cs="Arial"/>
-                <w:color w:val="FF0000"/>
-                <w:sz w:val="22"/>
-                <w:szCs w:val="22"/>
-                <w:lang w:val="fi-FI"/>
-              </w:rPr>
-              <w:t xml:space="preserve">  202</w:t>
-            </w:r>
-            <w:r>
-              <w:rPr>
-                <w:rFonts w:ascii="Arial" w:hAnsi="Arial" w:cs="Arial"/>
-                <w:color w:val="FF0000"/>
-                <w:sz w:val="22"/>
-                <w:szCs w:val="22"/>
-                <w:lang w:val="fi-FI"/>
-              </w:rPr>
-              <w:t>3</w:t>
+              <w:t>${tgl_ttd}</w:t>
             </w:r>
           </w:p>
           <w:p>
@@ -3060,6 +4927,7 @@
                 <w:lang w:val="fr-FR"/>
               </w:rPr>
             </w:pPr>
+            <w:proofErr w:type="spellStart"/>
             <w:r>
               <w:rPr>
                 <w:rFonts w:ascii="Arial" w:hAnsi="Arial" w:cs="Arial"/>
@@ -3067,7 +4935,17 @@
                 <w:szCs w:val="22"/>
                 <w:lang w:val="fr-FR"/>
               </w:rPr>
-              <w:t>a.n. KEPALA BIROPROVOS DIVPROPAM POLRI</w:t>
+              <w:t>a.n</w:t>
+            </w:r>
+            <w:proofErr w:type="spellEnd"/>
+            <w:r>
+              <w:rPr>
+                <w:rFonts w:ascii="Arial" w:hAnsi="Arial" w:cs="Arial"/>
+                <w:sz w:val="22"/>
+                <w:szCs w:val="22"/>
+                <w:lang w:val="fr-FR"/>
+              </w:rPr>
+              <w:t>. KEPALA BIROPROVOS DIVPROPAM POLRI</w:t>
             </w:r>
           </w:p>
           <w:p>
@@ -3080,6 +4958,7 @@
                 <w:lang w:val="fr-FR"/>
               </w:rPr>
             </w:pPr>
+            <w:proofErr w:type="spellStart"/>
             <w:r>
               <w:rPr>
                 <w:rFonts w:ascii="Arial" w:hAnsi="Arial" w:cs="Arial"/>
@@ -3087,7 +4966,17 @@
                 <w:szCs w:val="22"/>
                 <w:lang w:val="fr-FR"/>
               </w:rPr>
-              <w:t xml:space="preserve">Plh. </w:t>
+              <w:t>Plh</w:t>
+            </w:r>
+            <w:proofErr w:type="spellEnd"/>
+            <w:r>
+              <w:rPr>
+                <w:rFonts w:ascii="Arial" w:hAnsi="Arial" w:cs="Arial"/>
+                <w:sz w:val="22"/>
+                <w:szCs w:val="22"/>
+                <w:lang w:val="fr-FR"/>
+              </w:rPr>
+              <w:t xml:space="preserve">. </w:t>
             </w:r>
             <w:r>
               <w:rPr>
@@ -3296,8 +5185,9 @@
           <w:szCs w:val="22"/>
           <w:lang w:val="fr-FR"/>
         </w:rPr>
-        <w:t xml:space="preserve">Pada hari        </w:t>
+        <w:t xml:space="preserve">Pada </w:t>
       </w:r>
+      <w:proofErr w:type="spellStart"/>
       <w:r>
         <w:rPr>
           <w:rFonts w:ascii="Arial" w:hAnsi="Arial" w:cs="Arial"/>
@@ -3305,8 +5195,9 @@
           <w:szCs w:val="22"/>
           <w:lang w:val="fr-FR"/>
         </w:rPr>
-        <w:t xml:space="preserve">    tanggal</w:t>
+        <w:t>hari</w:t>
       </w:r>
+      <w:proofErr w:type="spellEnd"/>
       <w:r>
         <w:rPr>
           <w:rFonts w:ascii="Arial" w:hAnsi="Arial" w:cs="Arial"/>
@@ -3314,7 +5205,7 @@
           <w:szCs w:val="22"/>
           <w:lang w:val="fr-FR"/>
         </w:rPr>
-        <w:t xml:space="preserve">            </w:t>
+        <w:t xml:space="preserve">        </w:t>
       </w:r>
       <w:r>
         <w:rPr>
@@ -3323,21 +5214,65 @@
           <w:szCs w:val="22"/>
           <w:lang w:val="fr-FR"/>
         </w:rPr>
-        <w:t xml:space="preserve">satu lembar </w:t>
+        <w:t xml:space="preserve">    </w:t>
       </w:r>
+      <w:proofErr w:type="spellStart"/>
       <w:r>
         <w:rPr>
           <w:rFonts w:ascii="Arial" w:hAnsi="Arial" w:cs="Arial"/>
           <w:sz w:val="22"/>
           <w:szCs w:val="22"/>
-        </w:rPr>
-        <w:t>Surat Panggilan ini telah diterima yang</w:t>
+          <w:lang w:val="fr-FR"/>
+        </w:rPr>
+        <w:t>tanggal</w:t>
       </w:r>
+      <w:proofErr w:type="spellEnd"/>
       <w:r>
         <w:rPr>
           <w:rFonts w:ascii="Arial" w:hAnsi="Arial" w:cs="Arial"/>
           <w:sz w:val="22"/>
           <w:szCs w:val="22"/>
+          <w:lang w:val="fr-FR"/>
+        </w:rPr>
+        <w:t xml:space="preserve">            </w:t>
+      </w:r>
+      <w:proofErr w:type="spellStart"/>
+      <w:r>
+        <w:rPr>
+          <w:rFonts w:ascii="Arial" w:hAnsi="Arial" w:cs="Arial"/>
+          <w:sz w:val="22"/>
+          <w:szCs w:val="22"/>
+          <w:lang w:val="fr-FR"/>
+        </w:rPr>
+        <w:t>satu</w:t>
+      </w:r>
+      <w:proofErr w:type="spellEnd"/>
+      <w:r>
+        <w:rPr>
+          <w:rFonts w:ascii="Arial" w:hAnsi="Arial" w:cs="Arial"/>
+          <w:sz w:val="22"/>
+          <w:szCs w:val="22"/>
+          <w:lang w:val="fr-FR"/>
+        </w:rPr>
+        <w:t xml:space="preserve"> </w:t>
+      </w:r>
+      <w:proofErr w:type="spellStart"/>
+      <w:r>
+        <w:rPr>
+          <w:rFonts w:ascii="Arial" w:hAnsi="Arial" w:cs="Arial"/>
+          <w:sz w:val="22"/>
+          <w:szCs w:val="22"/>
+          <w:lang w:val="fr-FR"/>
+        </w:rPr>
+        <w:t>lembar</w:t>
+      </w:r>
+      <w:proofErr w:type="spellEnd"/>
+      <w:r>
+        <w:rPr>
+          <w:rFonts w:ascii="Arial" w:hAnsi="Arial" w:cs="Arial"/>
+          <w:sz w:val="22"/>
+          <w:szCs w:val="22"/>
+          <w:lang w:val="fr-FR"/>
         </w:rPr>
         <w:t xml:space="preserve"> </w:t>
       </w:r>
@@ -3347,8 +5282,116 @@
           <w:sz w:val="22"/>
           <w:szCs w:val="22"/>
         </w:rPr>
-        <w:t xml:space="preserve"> bersangkutan</w:t>
+        <w:t xml:space="preserve">Surat </w:t>
       </w:r>
+      <w:proofErr w:type="spellStart"/>
+      <w:r>
+        <w:rPr>
+          <w:rFonts w:ascii="Arial" w:hAnsi="Arial" w:cs="Arial"/>
+          <w:sz w:val="22"/>
+          <w:szCs w:val="22"/>
+        </w:rPr>
+        <w:t>Panggilan</w:t>
+      </w:r>
+      <w:proofErr w:type="spellEnd"/>
+      <w:r>
+        <w:rPr>
+          <w:rFonts w:ascii="Arial" w:hAnsi="Arial" w:cs="Arial"/>
+          <w:sz w:val="22"/>
+          <w:szCs w:val="22"/>
+        </w:rPr>
+        <w:t xml:space="preserve"> </w:t>
+      </w:r>
+      <w:proofErr w:type="spellStart"/>
+      <w:r>
+        <w:rPr>
+          <w:rFonts w:ascii="Arial" w:hAnsi="Arial" w:cs="Arial"/>
+          <w:sz w:val="22"/>
+          <w:szCs w:val="22"/>
+        </w:rPr>
+        <w:t>ini</w:t>
+      </w:r>
+      <w:proofErr w:type="spellEnd"/>
+      <w:r>
+        <w:rPr>
+          <w:rFonts w:ascii="Arial" w:hAnsi="Arial" w:cs="Arial"/>
+          <w:sz w:val="22"/>
+          <w:szCs w:val="22"/>
+        </w:rPr>
+        <w:t xml:space="preserve"> </w:t>
+      </w:r>
+      <w:proofErr w:type="spellStart"/>
+      <w:r>
+        <w:rPr>
+          <w:rFonts w:ascii="Arial" w:hAnsi="Arial" w:cs="Arial"/>
+          <w:sz w:val="22"/>
+          <w:szCs w:val="22"/>
+        </w:rPr>
+        <w:t>telah</w:t>
+      </w:r>
+      <w:proofErr w:type="spellEnd"/>
+      <w:r>
+        <w:rPr>
+          <w:rFonts w:ascii="Arial" w:hAnsi="Arial" w:cs="Arial"/>
+          <w:sz w:val="22"/>
+          <w:szCs w:val="22"/>
+        </w:rPr>
+        <w:t xml:space="preserve"> </w:t>
+      </w:r>
+      <w:proofErr w:type="spellStart"/>
+      <w:r>
+        <w:rPr>
+          <w:rFonts w:ascii="Arial" w:hAnsi="Arial" w:cs="Arial"/>
+          <w:sz w:val="22"/>
+          <w:szCs w:val="22"/>
+        </w:rPr>
+        <w:t>diterima</w:t>
+      </w:r>
+      <w:proofErr w:type="spellEnd"/>
+      <w:r>
+        <w:rPr>
+          <w:rFonts w:ascii="Arial" w:hAnsi="Arial" w:cs="Arial"/>
+          <w:sz w:val="22"/>
+          <w:szCs w:val="22"/>
+        </w:rPr>
+        <w:t xml:space="preserve"> </w:t>
+      </w:r>
+      <w:proofErr w:type="gramStart"/>
+      <w:r>
+        <w:rPr>
+          <w:rFonts w:ascii="Arial" w:hAnsi="Arial" w:cs="Arial"/>
+          <w:sz w:val="22"/>
+          <w:szCs w:val="22"/>
+        </w:rPr>
+        <w:t>yang</w:t>
+      </w:r>
+      <w:r>
+        <w:rPr>
+          <w:rFonts w:ascii="Arial" w:hAnsi="Arial" w:cs="Arial"/>
+          <w:sz w:val="22"/>
+          <w:szCs w:val="22"/>
+        </w:rPr>
+        <w:t xml:space="preserve"> </w:t>
+      </w:r>
+      <w:r>
+        <w:rPr>
+          <w:rFonts w:ascii="Arial" w:hAnsi="Arial" w:cs="Arial"/>
+          <w:sz w:val="22"/>
+          <w:szCs w:val="22"/>
+        </w:rPr>
+        <w:t xml:space="preserve"> </w:t>
+      </w:r>
+      <w:proofErr w:type="spellStart"/>
+      <w:r>
+        <w:rPr>
+          <w:rFonts w:ascii="Arial" w:hAnsi="Arial" w:cs="Arial"/>
+          <w:sz w:val="22"/>
+          <w:szCs w:val="22"/>
+        </w:rPr>
+        <w:t>bersangkutan</w:t>
+      </w:r>
+      <w:proofErr w:type="spellEnd"/>
+      <w:proofErr w:type="gramEnd"/>
     </w:p>
     <w:p>
       <w:pPr>
@@ -3402,7 +5445,16 @@
           <w:sz w:val="22"/>
           <w:szCs w:val="22"/>
         </w:rPr>
-        <w:t>Yang mener</w:t>
+        <w:t xml:space="preserve">Yang </w:t>
+      </w:r>
+      <w:proofErr w:type="spellStart"/>
+      <w:r>
+        <w:rPr>
+          <w:rFonts w:ascii="Arial" w:hAnsi="Arial" w:cs="Arial"/>
+          <w:sz w:val="22"/>
+          <w:szCs w:val="22"/>
+        </w:rPr>
+        <w:t>mener</w:t>
       </w:r>
       <w:r>
         <w:rPr>
@@ -3410,7 +5462,16 @@
           <w:sz w:val="22"/>
           <w:szCs w:val="22"/>
         </w:rPr>
-        <w:t xml:space="preserve">ima </w:t>
+        <w:t>ima</w:t>
+      </w:r>
+      <w:proofErr w:type="spellEnd"/>
+      <w:r>
+        <w:rPr>
+          <w:rFonts w:ascii="Arial" w:hAnsi="Arial" w:cs="Arial"/>
+          <w:sz w:val="22"/>
+          <w:szCs w:val="22"/>
+        </w:rPr>
+        <w:t xml:space="preserve"> </w:t>
       </w:r>
       <w:r>
         <w:rPr>
@@ -3418,8 +5479,18 @@
           <w:sz w:val="22"/>
           <w:szCs w:val="22"/>
         </w:rPr>
-        <w:t xml:space="preserve">                                                        Yang menerima</w:t>
+        <w:t xml:space="preserve">                                                        Yang </w:t>
       </w:r>
+      <w:proofErr w:type="spellStart"/>
+      <w:r>
+        <w:rPr>
+          <w:rFonts w:ascii="Arial" w:hAnsi="Arial" w:cs="Arial"/>
+          <w:sz w:val="22"/>
+          <w:szCs w:val="22"/>
+        </w:rPr>
+        <w:t>menerima</w:t>
+      </w:r>
+      <w:proofErr w:type="spellEnd"/>
     </w:p>
     <w:p>
       <w:pPr>
@@ -3680,6 +5751,50 @@
     <w:lsdException w:name="Body Text First Indent" w:semiHidden="1" w:unhideWhenUsed="1"/>
     <w:lsdException w:name="Strong" w:uiPriority="22" w:qFormat="1"/>
     <w:lsdException w:name="Emphasis" w:uiPriority="20" w:qFormat="1"/>
+    <w:lsdException w:name="Normal Table" w:semiHidden="1" w:unhideWhenUsed="1"/>
+    <w:lsdException w:name="Table Simple 1" w:semiHidden="1" w:unhideWhenUsed="1"/>
+    <w:lsdException w:name="Table Simple 2" w:semiHidden="1" w:unhideWhenUsed="1"/>
+    <w:lsdException w:name="Table Simple 3" w:semiHidden="1" w:unhideWhenUsed="1"/>
+    <w:lsdException w:name="Table Classic 1" w:semiHidden="1" w:unhideWhenUsed="1"/>
+    <w:lsdException w:name="Table Classic 2" w:semiHidden="1" w:unhideWhenUsed="1"/>
+    <w:lsdException w:name="Table Classic 3" w:semiHidden="1" w:unhideWhenUsed="1"/>
+    <w:lsdException w:name="Table Classic 4" w:semiHidden="1" w:unhideWhenUsed="1"/>
+    <w:lsdException w:name="Table Colorful 1" w:semiHidden="1" w:unhideWhenUsed="1"/>
+    <w:lsdException w:name="Table Colorful 2" w:semiHidden="1" w:unhideWhenUsed="1"/>
+    <w:lsdException w:name="Table Colorful 3" w:semiHidden="1" w:unhideWhenUsed="1"/>
+    <w:lsdException w:name="Table Columns 1" w:semiHidden="1" w:unhideWhenUsed="1"/>
+    <w:lsdException w:name="Table Columns 2" w:semiHidden="1" w:unhideWhenUsed="1"/>
+    <w:lsdException w:name="Table Columns 3" w:semiHidden="1" w:unhideWhenUsed="1"/>
+    <w:lsdException w:name="Table Columns 4" w:semiHidden="1" w:unhideWhenUsed="1"/>
+    <w:lsdException w:name="Table Columns 5" w:semiHidden="1" w:unhideWhenUsed="1"/>
+    <w:lsdException w:name="Table Grid 1" w:semiHidden="1" w:unhideWhenUsed="1"/>
+    <w:lsdException w:name="Table Grid 2" w:semiHidden="1" w:unhideWhenUsed="1"/>
+    <w:lsdException w:name="Table Grid 3" w:semiHidden="1" w:unhideWhenUsed="1"/>
+    <w:lsdException w:name="Table Grid 4" w:semiHidden="1" w:unhideWhenUsed="1"/>
+    <w:lsdException w:name="Table Grid 5" w:semiHidden="1" w:unhideWhenUsed="1"/>
+    <w:lsdException w:name="Table Grid 6" w:semiHidden="1" w:unhideWhenUsed="1"/>
+    <w:lsdException w:name="Table Grid 7" w:semiHidden="1" w:unhideWhenUsed="1"/>
+    <w:lsdException w:name="Table Grid 8" w:semiHidden="1" w:unhideWhenUsed="1"/>
+    <w:lsdException w:name="Table List 1" w:semiHidden="1" w:unhideWhenUsed="1"/>
+    <w:lsdException w:name="Table List 2" w:semiHidden="1" w:unhideWhenUsed="1"/>
+    <w:lsdException w:name="Table List 3" w:semiHidden="1" w:unhideWhenUsed="1"/>
+    <w:lsdException w:name="Table List 4" w:semiHidden="1" w:unhideWhenUsed="1"/>
+    <w:lsdException w:name="Table List 5" w:semiHidden="1" w:unhideWhenUsed="1"/>
+    <w:lsdException w:name="Table List 6" w:semiHidden="1" w:unhideWhenUsed="1"/>
+    <w:lsdException w:name="Table List 7" w:semiHidden="1" w:unhideWhenUsed="1"/>
+    <w:lsdException w:name="Table List 8" w:semiHidden="1" w:unhideWhenUsed="1"/>
+    <w:lsdException w:name="Table 3D effects 1" w:semiHidden="1" w:unhideWhenUsed="1"/>
+    <w:lsdException w:name="Table 3D effects 2" w:semiHidden="1" w:unhideWhenUsed="1"/>
+    <w:lsdException w:name="Table 3D effects 3" w:semiHidden="1" w:unhideWhenUsed="1"/>
+    <w:lsdException w:name="Table Contemporary" w:semiHidden="1" w:unhideWhenUsed="1"/>
+    <w:lsdException w:name="Table Elegant" w:semiHidden="1" w:unhideWhenUsed="1"/>
+    <w:lsdException w:name="Table Professional" w:semiHidden="1" w:unhideWhenUsed="1"/>
+    <w:lsdException w:name="Table Subtle 1" w:semiHidden="1" w:unhideWhenUsed="1"/>
+    <w:lsdException w:name="Table Subtle 2" w:semiHidden="1" w:unhideWhenUsed="1"/>
+    <w:lsdException w:name="Table Web 1" w:semiHidden="1" w:unhideWhenUsed="1"/>
+    <w:lsdException w:name="Table Web 2" w:semiHidden="1" w:unhideWhenUsed="1"/>
+    <w:lsdException w:name="Table Web 3" w:semiHidden="1" w:unhideWhenUsed="1"/>
+    <w:lsdException w:name="Table Theme" w:semiHidden="1" w:unhideWhenUsed="1"/>
     <w:lsdException w:name="Placeholder Text" w:semiHidden="1"/>
     <w:lsdException w:name="No Spacing" w:uiPriority="1" w:qFormat="1"/>
     <w:lsdException w:name="Light Shading" w:uiPriority="60"/>
@@ -3953,8 +6068,9 @@
   </w:style>
   <w:style w:type="character" w:default="1" w:styleId="DefaultParagraphFont">
     <w:name w:val="Default Paragraph Font"/>
-    <w:uiPriority w:val="99"/>
+    <w:uiPriority w:val="1"/>
     <w:semiHidden/>
+    <w:unhideWhenUsed/>
   </w:style>
   <w:style w:type="table" w:default="1" w:styleId="TableNormal">
     <w:name w:val="Normal Table"/>

--- a/storage/template/template_surat_panggilan_saksi.docx
+++ b/storage/template/template_surat_panggilan_saksi.docx
@@ -342,7 +342,6 @@
         </w:rPr>
       </w:pPr>
       <w:proofErr w:type="spellStart"/>
-      <w:proofErr w:type="gramStart"/>
       <w:r>
         <w:rPr>
           <w:rFonts w:ascii="Arial" w:hAnsi="Arial" w:cs="Arial"/>
@@ -358,16 +357,7 @@
           <w:sz w:val="24"/>
           <w:szCs w:val="24"/>
         </w:rPr>
-        <w:t xml:space="preserve"> :</w:t>
-      </w:r>
-      <w:proofErr w:type="gramEnd"/>
-      <w:r>
-        <w:rPr>
-          <w:rFonts w:ascii="Arial" w:hAnsi="Arial" w:cs="Arial"/>
-          <w:sz w:val="24"/>
-          <w:szCs w:val="24"/>
-        </w:rPr>
-        <w:t xml:space="preserve"> SPG</w:t>
+        <w:t xml:space="preserve"> : SPG</w:t>
       </w:r>
       <w:r>
         <w:rPr>
@@ -1201,18 +1191,8 @@
                 <w:sz w:val="22"/>
                 <w:szCs w:val="22"/>
               </w:rPr>
-              <w:t xml:space="preserve"> </w:t>
-            </w:r>
-            <w:proofErr w:type="gramStart"/>
-            <w:r>
-              <w:rPr>
-                <w:rFonts w:ascii="Arial" w:hAnsi="Arial" w:cs="Arial"/>
-                <w:sz w:val="22"/>
-                <w:szCs w:val="22"/>
-              </w:rPr>
-              <w:t>Indonesia;</w:t>
-            </w:r>
-            <w:proofErr w:type="gramEnd"/>
+              <w:t xml:space="preserve"> Indonesia;</w:t>
+            </w:r>
           </w:p>
           <w:p>
             <w:pPr>
@@ -1368,7 +1348,6 @@
               <w:t xml:space="preserve"> </w:t>
             </w:r>
             <w:proofErr w:type="spellStart"/>
-            <w:proofErr w:type="gramStart"/>
             <w:r>
               <w:rPr>
                 <w:rFonts w:ascii="Arial" w:hAnsi="Arial" w:cs="Arial"/>
@@ -1386,7 +1365,6 @@
               </w:rPr>
               <w:t>;</w:t>
             </w:r>
-            <w:proofErr w:type="gramEnd"/>
           </w:p>
           <w:p>
             <w:pPr>
@@ -2593,7 +2571,6 @@
               <w:t xml:space="preserve"> </w:t>
             </w:r>
             <w:proofErr w:type="spellStart"/>
-            <w:proofErr w:type="gramStart"/>
             <w:r>
               <w:rPr>
                 <w:rFonts w:ascii="Arial" w:hAnsi="Arial" w:cs="Arial"/>
@@ -2614,7 +2591,6 @@
               </w:rPr>
               <w:t>;</w:t>
             </w:r>
-            <w:proofErr w:type="gramEnd"/>
           </w:p>
           <w:p>
             <w:pPr>
@@ -2647,7 +2623,6 @@
               <w:t xml:space="preserve"> Polisi </w:t>
             </w:r>
             <w:proofErr w:type="spellStart"/>
-            <w:proofErr w:type="gramStart"/>
             <w:r>
               <w:rPr>
                 <w:rFonts w:ascii="Arial" w:hAnsi="Arial" w:cs="Arial"/>
@@ -2674,17 +2649,7 @@
                 <w:sz w:val="22"/>
                 <w:szCs w:val="22"/>
               </w:rPr>
-              <w:t>$</w:t>
-            </w:r>
-            <w:proofErr w:type="gramEnd"/>
-            <w:r>
-              <w:rPr>
-                <w:rFonts w:ascii="Arial" w:hAnsi="Arial" w:cs="Arial"/>
-                <w:spacing w:val="20"/>
-                <w:sz w:val="22"/>
-                <w:szCs w:val="22"/>
-              </w:rPr>
-              <w:t>{</w:t>
+              <w:t>${</w:t>
             </w:r>
             <w:proofErr w:type="spellStart"/>
             <w:r>
@@ -4331,12 +4296,44 @@
               <w:rPr>
                 <w:rFonts w:ascii="Arial" w:hAnsi="Arial" w:cs="Arial"/>
                 <w:i/>
+                <w:spacing w:val="-20"/>
+                <w:sz w:val="22"/>
+                <w:szCs w:val="22"/>
+              </w:rPr>
+              <w:t xml:space="preserve"> ${</w:t>
+            </w:r>
+            <w:proofErr w:type="spellStart"/>
+            <w:r>
+              <w:rPr>
+                <w:rFonts w:ascii="Arial" w:hAnsi="Arial" w:cs="Arial"/>
+                <w:i/>
+                <w:spacing w:val="-20"/>
+                <w:sz w:val="22"/>
+                <w:szCs w:val="22"/>
+              </w:rPr>
+              <w:t>no_telp</w:t>
+            </w:r>
+            <w:proofErr w:type="spellEnd"/>
+            <w:r>
+              <w:rPr>
+                <w:rFonts w:ascii="Arial" w:hAnsi="Arial" w:cs="Arial"/>
+                <w:i/>
+                <w:spacing w:val="-20"/>
+                <w:sz w:val="22"/>
+                <w:szCs w:val="22"/>
+              </w:rPr>
+              <w:t xml:space="preserve">) </w:t>
+            </w:r>
+            <w:r>
+              <w:rPr>
+                <w:rFonts w:ascii="Arial" w:hAnsi="Arial" w:cs="Arial"/>
+                <w:i/>
                 <w:color w:val="FF0000"/>
                 <w:spacing w:val="-20"/>
                 <w:sz w:val="22"/>
                 <w:szCs w:val="22"/>
               </w:rPr>
-              <w:t xml:space="preserve">                                 </w:t>
+              <w:t xml:space="preserve"> </w:t>
             </w:r>
             <w:r>
               <w:rPr>
@@ -5354,16 +5351,7 @@
           <w:sz w:val="22"/>
           <w:szCs w:val="22"/>
         </w:rPr>
-        <w:t xml:space="preserve"> </w:t>
-      </w:r>
-      <w:proofErr w:type="gramStart"/>
-      <w:r>
-        <w:rPr>
-          <w:rFonts w:ascii="Arial" w:hAnsi="Arial" w:cs="Arial"/>
-          <w:sz w:val="22"/>
-          <w:szCs w:val="22"/>
-        </w:rPr>
-        <w:t>yang</w:t>
+        <w:t xml:space="preserve"> yang</w:t>
       </w:r>
       <w:r>
         <w:rPr>
@@ -5391,7 +5379,6 @@
         <w:t>bersangkutan</w:t>
       </w:r>
       <w:proofErr w:type="spellEnd"/>
-      <w:proofErr w:type="gramEnd"/>
     </w:p>
     <w:p>
       <w:pPr>

--- a/storage/template/template_surat_panggilan_saksi.docx
+++ b/storage/template/template_surat_panggilan_saksi.docx
@@ -1,6 +1,6 @@
 
 <file path=word/document.xml><?xml version="1.0" encoding="utf-8"?>
-<w:document xmlns:wpc="http://schemas.microsoft.com/office/word/2010/wordprocessingCanvas" xmlns:cx="http://schemas.microsoft.com/office/drawing/2014/chartex" xmlns:cx1="http://schemas.microsoft.com/office/drawing/2015/9/8/chartex" xmlns:cx2="http://schemas.microsoft.com/office/drawing/2015/10/21/chartex" xmlns:cx3="http://schemas.microsoft.com/office/drawing/2016/5/9/chartex" xmlns:cx4="http://schemas.microsoft.com/office/drawing/2016/5/10/chartex" xmlns:cx5="http://schemas.microsoft.com/office/drawing/2016/5/11/chartex" xmlns:cx6="http://schemas.microsoft.com/office/drawing/2016/5/12/chartex" xmlns:cx7="http://schemas.microsoft.com/office/drawing/2016/5/13/chartex" xmlns:cx8="http://schemas.microsoft.com/office/drawing/2016/5/14/chartex" xmlns:mc="http://schemas.openxmlformats.org/markup-compatibility/2006" xmlns:aink="http://schemas.microsoft.com/office/drawing/2016/ink" xmlns:am3d="http://schemas.microsoft.com/office/drawing/2017/model3d" xmlns:o="urn:schemas-microsoft-com:office:office" xmlns:oel="http://schemas.microsoft.com/office/2019/extlst" xmlns:r="http://schemas.openxmlformats.org/officeDocument/2006/relationships" xmlns:m="http://schemas.openxmlformats.org/officeDocument/2006/math" xmlns:v="urn:schemas-microsoft-com:vml" xmlns:wp14="http://schemas.microsoft.com/office/word/2010/wordprocessingDrawing" xmlns:wp="http://schemas.openxmlformats.org/drawingml/2006/wordprocessingDrawing" xmlns:w10="urn:schemas-microsoft-com:office:word" xmlns:w="http://schemas.openxmlformats.org/wordprocessingml/2006/main" xmlns:w14="http://schemas.microsoft.com/office/word/2010/wordml" xmlns:w15="http://schemas.microsoft.com/office/word/2012/wordml" xmlns:w16cex="http://schemas.microsoft.com/office/word/2018/wordml/cex" xmlns:w16cid="http://schemas.microsoft.com/office/word/2016/wordml/cid" xmlns:w16="http://schemas.microsoft.com/office/word/2018/wordml" xmlns:w16du="http://schemas.microsoft.com/office/word/2023/wordml/word16du" xmlns:w16sdtdh="http://schemas.microsoft.com/office/word/2020/wordml/sdtdatahash" xmlns:w16se="http://schemas.microsoft.com/office/word/2015/wordml/symex" xmlns:wpg="http://schemas.microsoft.com/office/word/2010/wordprocessingGroup" xmlns:wpi="http://schemas.microsoft.com/office/word/2010/wordprocessingInk" xmlns:wne="http://schemas.microsoft.com/office/word/2006/wordml" xmlns:wps="http://schemas.microsoft.com/office/word/2010/wordprocessingShape" mc:Ignorable="w14 w15 w16se w16cid w16 w16cex w16sdtdh wp14">
+<w:document xmlns:wpc="http://schemas.microsoft.com/office/word/2010/wordprocessingCanvas" xmlns:cx="http://schemas.microsoft.com/office/drawing/2014/chartex" xmlns:cx1="http://schemas.microsoft.com/office/drawing/2015/9/8/chartex" xmlns:cx2="http://schemas.microsoft.com/office/drawing/2015/10/21/chartex" xmlns:cx3="http://schemas.microsoft.com/office/drawing/2016/5/9/chartex" xmlns:cx4="http://schemas.microsoft.com/office/drawing/2016/5/10/chartex" xmlns:cx5="http://schemas.microsoft.com/office/drawing/2016/5/11/chartex" xmlns:cx6="http://schemas.microsoft.com/office/drawing/2016/5/12/chartex" xmlns:cx7="http://schemas.microsoft.com/office/drawing/2016/5/13/chartex" xmlns:cx8="http://schemas.microsoft.com/office/drawing/2016/5/14/chartex" xmlns:mc="http://schemas.openxmlformats.org/markup-compatibility/2006" xmlns:aink="http://schemas.microsoft.com/office/drawing/2016/ink" xmlns:am3d="http://schemas.microsoft.com/office/drawing/2017/model3d" xmlns:o="urn:schemas-microsoft-com:office:office" xmlns:oel="http://schemas.microsoft.com/office/2019/extlst" xmlns:r="http://schemas.openxmlformats.org/officeDocument/2006/relationships" xmlns:m="http://schemas.openxmlformats.org/officeDocument/2006/math" xmlns:v="urn:schemas-microsoft-com:vml" xmlns:wp14="http://schemas.microsoft.com/office/word/2010/wordprocessingDrawing" xmlns:wp="http://schemas.openxmlformats.org/drawingml/2006/wordprocessingDrawing" xmlns:w10="urn:schemas-microsoft-com:office:word" xmlns:w="http://schemas.openxmlformats.org/wordprocessingml/2006/main" xmlns:w14="http://schemas.microsoft.com/office/word/2010/wordml" xmlns:w15="http://schemas.microsoft.com/office/word/2012/wordml" xmlns:w16cex="http://schemas.microsoft.com/office/word/2018/wordml/cex" xmlns:w16cid="http://schemas.microsoft.com/office/word/2016/wordml/cid" xmlns:w16="http://schemas.microsoft.com/office/word/2018/wordml" xmlns:w16sdtdh="http://schemas.microsoft.com/office/word/2020/wordml/sdtdatahash" xmlns:w16se="http://schemas.microsoft.com/office/word/2015/wordml/symex" xmlns:wpg="http://schemas.microsoft.com/office/word/2010/wordprocessingGroup" xmlns:wpi="http://schemas.microsoft.com/office/word/2010/wordprocessingInk" xmlns:wne="http://schemas.microsoft.com/office/word/2006/wordml" xmlns:wps="http://schemas.microsoft.com/office/word/2010/wordprocessingShape" mc:Ignorable="w14 w15 w16se w16cid w16 w16cex w16sdtdh wp14">
   <w:body>
     <w:p>
       <w:pPr>
@@ -118,7 +118,7 @@
               </wp:anchor>
             </w:drawing>
           </mc:Choice>
-          <mc:Fallback>
+          <mc:Fallback xmlns:w16du="http://schemas.microsoft.com/office/word/2023/wordml/word16du">
             <w:pict>
               <v:line w14:anchorId="5A87FCD7" id="Line 2" o:spid="_x0000_s1026" style="position:absolute;z-index:251661312;visibility:visible;mso-wrap-style:square;mso-width-percent:0;mso-height-percent:0;mso-wrap-distance-left:9pt;mso-wrap-distance-top:0;mso-wrap-distance-right:9pt;mso-wrap-distance-bottom:0;mso-position-horizontal:absolute;mso-position-horizontal-relative:text;mso-position-vertical:absolute;mso-position-vertical-relative:text;mso-width-percent:0;mso-height-percent:0;mso-width-relative:page;mso-height-relative:page" from="-.15pt,.8pt" to="249.3pt,.8pt" o:gfxdata="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"/>
             </w:pict>
@@ -316,7 +316,7 @@
               </wp:anchor>
             </w:drawing>
           </mc:Choice>
-          <mc:Fallback>
+          <mc:Fallback xmlns:w16du="http://schemas.microsoft.com/office/word/2023/wordml/word16du">
             <w:pict>
               <v:line w14:anchorId="4FE3986D" id="Line 4" o:spid="_x0000_s1026" style="position:absolute;z-index:251675648;visibility:visible;mso-wrap-style:square;mso-width-percent:0;mso-height-percent:0;mso-wrap-distance-left:9pt;mso-wrap-distance-top:0;mso-wrap-distance-right:9pt;mso-wrap-distance-bottom:0;mso-position-horizontal:absolute;mso-position-horizontal-relative:text;mso-position-vertical:absolute;mso-position-vertical-relative:text;mso-width-percent:0;mso-height-percent:0;mso-width-relative:page;mso-height-relative:page" from="118.95pt,13.65pt" to="362.75pt,13.65pt" o:gfxdata="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"/>
             </w:pict>
@@ -341,8 +341,6 @@
           <w:szCs w:val="24"/>
         </w:rPr>
       </w:pPr>
-      <w:proofErr w:type="spellStart"/>
-      <w:proofErr w:type="gramStart"/>
       <w:r>
         <w:rPr>
           <w:rFonts w:ascii="Arial" w:hAnsi="Arial" w:cs="Arial"/>
@@ -351,23 +349,21 @@
         </w:rPr>
         <w:t>Nomor</w:t>
       </w:r>
-      <w:proofErr w:type="spellEnd"/>
       <w:r>
         <w:rPr>
           <w:rFonts w:ascii="Arial" w:hAnsi="Arial" w:cs="Arial"/>
           <w:sz w:val="24"/>
           <w:szCs w:val="24"/>
         </w:rPr>
-        <w:t xml:space="preserve"> :</w:t>
-      </w:r>
-      <w:proofErr w:type="gramEnd"/>
+        <w:t xml:space="preserve"> : SPG</w:t>
+      </w:r>
       <w:r>
         <w:rPr>
           <w:rFonts w:ascii="Arial" w:hAnsi="Arial" w:cs="Arial"/>
           <w:sz w:val="24"/>
           <w:szCs w:val="24"/>
         </w:rPr>
-        <w:t xml:space="preserve"> SPG</w:t>
+        <w:t>/</w:t>
       </w:r>
       <w:r>
         <w:rPr>
@@ -375,7 +371,7 @@
           <w:sz w:val="24"/>
           <w:szCs w:val="24"/>
         </w:rPr>
-        <w:t>/</w:t>
+        <w:t xml:space="preserve"> </w:t>
       </w:r>
       <w:r>
         <w:rPr>
@@ -383,7 +379,7 @@
           <w:sz w:val="24"/>
           <w:szCs w:val="24"/>
         </w:rPr>
-        <w:t xml:space="preserve"> </w:t>
+        <w:t xml:space="preserve">     </w:t>
       </w:r>
       <w:r>
         <w:rPr>
@@ -391,7 +387,7 @@
           <w:sz w:val="24"/>
           <w:szCs w:val="24"/>
         </w:rPr>
-        <w:t xml:space="preserve">     </w:t>
+        <w:t>/</w:t>
       </w:r>
       <w:r>
         <w:rPr>
@@ -399,7 +395,7 @@
           <w:sz w:val="24"/>
           <w:szCs w:val="24"/>
         </w:rPr>
-        <w:t>/</w:t>
+        <w:t>I</w:t>
       </w:r>
       <w:r>
         <w:rPr>
@@ -407,7 +403,7 @@
           <w:sz w:val="24"/>
           <w:szCs w:val="24"/>
         </w:rPr>
-        <w:t>I</w:t>
+        <w:t>/</w:t>
       </w:r>
       <w:r>
         <w:rPr>
@@ -415,7 +411,7 @@
           <w:sz w:val="24"/>
           <w:szCs w:val="24"/>
         </w:rPr>
-        <w:t>/</w:t>
+        <w:t>HUK.12.10/</w:t>
       </w:r>
       <w:r>
         <w:rPr>
@@ -423,7 +419,7 @@
           <w:sz w:val="24"/>
           <w:szCs w:val="24"/>
         </w:rPr>
-        <w:t>HUK.12.10/</w:t>
+        <w:t>202</w:t>
       </w:r>
       <w:r>
         <w:rPr>
@@ -431,7 +427,7 @@
           <w:sz w:val="24"/>
           <w:szCs w:val="24"/>
         </w:rPr>
-        <w:t>202</w:t>
+        <w:t>3</w:t>
       </w:r>
       <w:r>
         <w:rPr>
@@ -439,7 +435,7 @@
           <w:sz w:val="24"/>
           <w:szCs w:val="24"/>
         </w:rPr>
-        <w:t>3</w:t>
+        <w:t>/</w:t>
       </w:r>
       <w:r>
         <w:rPr>
@@ -447,27 +443,17 @@
           <w:sz w:val="24"/>
           <w:szCs w:val="24"/>
         </w:rPr>
-        <w:t>/</w:t>
-      </w:r>
-      <w:proofErr w:type="spellStart"/>
-      <w:r>
+        <w:t>Roprov</w:t>
+      </w:r>
+    </w:p>
+    <w:p>
+      <w:pPr>
+        <w:jc w:val="center"/>
         <w:rPr>
           <w:rFonts w:ascii="Arial" w:hAnsi="Arial" w:cs="Arial"/>
           <w:sz w:val="24"/>
           <w:szCs w:val="24"/>
         </w:rPr>
-        <w:t>Roprov</w:t>
-      </w:r>
-      <w:proofErr w:type="spellEnd"/>
-    </w:p>
-    <w:p>
-      <w:pPr>
-        <w:jc w:val="center"/>
-        <w:rPr>
-          <w:rFonts w:ascii="Arial" w:hAnsi="Arial" w:cs="Arial"/>
-          <w:sz w:val="24"/>
-          <w:szCs w:val="24"/>
-        </w:rPr>
       </w:pPr>
     </w:p>
     <w:p>
@@ -617,18 +603,8 @@
           <w:szCs w:val="22"/>
         </w:rPr>
         <w:tab/>
-        <w:t xml:space="preserve">Repubik </w:t>
-      </w:r>
-      <w:proofErr w:type="gramStart"/>
-      <w:r>
-        <w:rPr>
-          <w:rFonts w:ascii="Arial" w:hAnsi="Arial" w:cs="Arial"/>
-          <w:sz w:val="22"/>
-          <w:szCs w:val="22"/>
-        </w:rPr>
-        <w:t>Indonesia;</w:t>
-      </w:r>
-      <w:proofErr w:type="gramEnd"/>
+        <w:t>Repubik Indonesia;</w:t>
+      </w:r>
     </w:p>
     <w:p>
       <w:pPr>
@@ -700,18 +676,8 @@
           <w:szCs w:val="22"/>
         </w:rPr>
         <w:tab/>
-        <w:t xml:space="preserve">Negara Republik </w:t>
-      </w:r>
-      <w:proofErr w:type="gramStart"/>
-      <w:r>
-        <w:rPr>
-          <w:rFonts w:ascii="Arial" w:hAnsi="Arial" w:cs="Arial"/>
-          <w:sz w:val="22"/>
-          <w:szCs w:val="22"/>
-        </w:rPr>
-        <w:t>Indonesia;</w:t>
-      </w:r>
-      <w:proofErr w:type="gramEnd"/>
+        <w:t>Negara Republik Indonesia;</w:t>
+      </w:r>
     </w:p>
     <w:p>
       <w:pPr>
@@ -789,18 +755,8 @@
           <w:sz w:val="22"/>
           <w:szCs w:val="22"/>
         </w:rPr>
-        <w:t xml:space="preserve">Tahun 2016 tentang Penyelesaian Pelanggaran </w:t>
-      </w:r>
-      <w:proofErr w:type="gramStart"/>
-      <w:r>
-        <w:rPr>
-          <w:rFonts w:ascii="Arial" w:hAnsi="Arial" w:cs="Arial"/>
-          <w:sz w:val="22"/>
-          <w:szCs w:val="22"/>
-        </w:rPr>
-        <w:t>Disiplin;</w:t>
-      </w:r>
-      <w:proofErr w:type="gramEnd"/>
+        <w:t>Tahun 2016 tentang Penyelesaian Pelanggaran Disiplin;</w:t>
+      </w:r>
     </w:p>
     <w:p>
       <w:pPr>
@@ -929,9 +885,8 @@
           <w:sz w:val="22"/>
           <w:szCs w:val="22"/>
         </w:rPr>
-        <w:t xml:space="preserve">Sesroprovos Divpropam </w:t>
-      </w:r>
-      <w:proofErr w:type="gramStart"/>
+        <w:t>Sesroprovos Divpropam Polri</w:t>
+      </w:r>
       <w:r>
         <w:rPr>
           <w:rFonts w:ascii="Arial" w:hAnsi="Arial" w:cs="Arial"/>
@@ -939,158 +894,129 @@
           <w:sz w:val="22"/>
           <w:szCs w:val="22"/>
         </w:rPr>
-        <w:t>Polri</w:t>
-      </w:r>
-      <w:r>
+        <w:t>;</w:t>
+      </w:r>
+    </w:p>
+    <w:p>
+      <w:pPr>
+        <w:tabs>
+          <w:tab w:val="left" w:pos="2410"/>
+        </w:tabs>
+        <w:spacing w:line="276" w:lineRule="auto"/>
         <w:rPr>
           <w:rFonts w:ascii="Arial" w:hAnsi="Arial" w:cs="Arial"/>
           <w:spacing w:val="-4"/>
           <w:sz w:val="22"/>
           <w:szCs w:val="22"/>
         </w:rPr>
+      </w:pPr>
+      <w:r>
+        <w:rPr>
+          <w:rFonts w:ascii="Arial" w:hAnsi="Arial" w:cs="Arial"/>
+          <w:sz w:val="22"/>
+          <w:szCs w:val="22"/>
+        </w:rPr>
+        <w:tab/>
+        <w:t xml:space="preserve">5. </w:t>
+      </w:r>
+      <w:r>
+        <w:rPr>
+          <w:rFonts w:ascii="Arial" w:hAnsi="Arial" w:cs="Arial"/>
+          <w:sz w:val="22"/>
+          <w:szCs w:val="22"/>
+        </w:rPr>
+        <w:tab/>
+      </w:r>
+      <w:r>
+        <w:rPr>
+          <w:rFonts w:ascii="Arial" w:hAnsi="Arial" w:cs="Arial"/>
+          <w:spacing w:val="-4"/>
+          <w:sz w:val="22"/>
+          <w:szCs w:val="22"/>
+        </w:rPr>
+        <w:t xml:space="preserve">Nomor: Sprin/3/I/KEP/2022 tanggal 5 Januari 2023 tentang perintah </w:t>
+      </w:r>
+      <w:r>
+        <w:rPr>
+          <w:rFonts w:ascii="Arial" w:hAnsi="Arial" w:cs="Arial"/>
+          <w:spacing w:val="-4"/>
+          <w:sz w:val="22"/>
+          <w:szCs w:val="22"/>
+        </w:rPr>
+        <w:tab/>
+      </w:r>
+      <w:r>
+        <w:rPr>
+          <w:rFonts w:ascii="Arial" w:hAnsi="Arial" w:cs="Arial"/>
+          <w:spacing w:val="-4"/>
+          <w:sz w:val="22"/>
+          <w:szCs w:val="22"/>
+        </w:rPr>
+        <w:tab/>
+      </w:r>
+      <w:r>
+        <w:rPr>
+          <w:rFonts w:ascii="Arial" w:hAnsi="Arial" w:cs="Arial"/>
+          <w:spacing w:val="-4"/>
+          <w:sz w:val="22"/>
+          <w:szCs w:val="22"/>
+        </w:rPr>
+        <w:tab/>
+      </w:r>
+      <w:r>
+        <w:rPr>
+          <w:rFonts w:ascii="Arial" w:hAnsi="Arial" w:cs="Arial"/>
+          <w:spacing w:val="-4"/>
+          <w:sz w:val="22"/>
+          <w:szCs w:val="22"/>
+        </w:rPr>
+        <w:t xml:space="preserve">untuk melaksanakan tugas sebagai Pejabat Pelaksana Harian (Plh) </w:t>
+      </w:r>
+      <w:r>
+        <w:rPr>
+          <w:rFonts w:ascii="Arial" w:hAnsi="Arial" w:cs="Arial"/>
+          <w:spacing w:val="-4"/>
+          <w:sz w:val="22"/>
+          <w:szCs w:val="22"/>
+        </w:rPr>
+        <w:tab/>
+      </w:r>
+      <w:r>
+        <w:rPr>
+          <w:rFonts w:ascii="Arial" w:hAnsi="Arial" w:cs="Arial"/>
+          <w:spacing w:val="-4"/>
+          <w:sz w:val="22"/>
+          <w:szCs w:val="22"/>
+        </w:rPr>
+        <w:tab/>
+      </w:r>
+      <w:r>
+        <w:rPr>
+          <w:rFonts w:ascii="Arial" w:hAnsi="Arial" w:cs="Arial"/>
+          <w:spacing w:val="-4"/>
+          <w:sz w:val="22"/>
+          <w:szCs w:val="22"/>
+        </w:rPr>
+        <w:tab/>
+      </w:r>
+      <w:r>
+        <w:rPr>
+          <w:rFonts w:ascii="Arial" w:hAnsi="Arial" w:cs="Arial"/>
+          <w:spacing w:val="-4"/>
+          <w:sz w:val="22"/>
+          <w:szCs w:val="22"/>
+        </w:rPr>
+        <w:t>Kabaggakkum Biroprovos Divpropam Polri</w:t>
+      </w:r>
+      <w:r>
+        <w:rPr>
+          <w:rFonts w:ascii="Arial" w:hAnsi="Arial" w:cs="Arial"/>
+          <w:spacing w:val="-4"/>
+          <w:sz w:val="22"/>
+          <w:szCs w:val="22"/>
+        </w:rPr>
         <w:t>;</w:t>
       </w:r>
-      <w:proofErr w:type="gramEnd"/>
-    </w:p>
-    <w:p>
-      <w:pPr>
-        <w:tabs>
-          <w:tab w:val="left" w:pos="2410"/>
-        </w:tabs>
-        <w:spacing w:line="276" w:lineRule="auto"/>
-        <w:rPr>
-          <w:rFonts w:ascii="Arial" w:hAnsi="Arial" w:cs="Arial"/>
-          <w:spacing w:val="-4"/>
-          <w:sz w:val="22"/>
-          <w:szCs w:val="22"/>
-        </w:rPr>
-      </w:pPr>
-      <w:r>
-        <w:rPr>
-          <w:rFonts w:ascii="Arial" w:hAnsi="Arial" w:cs="Arial"/>
-          <w:sz w:val="22"/>
-          <w:szCs w:val="22"/>
-        </w:rPr>
-        <w:tab/>
-        <w:t>5</w:t>
-      </w:r>
-      <w:r>
-        <w:rPr>
-          <w:rFonts w:ascii="Arial" w:hAnsi="Arial" w:cs="Arial"/>
-          <w:sz w:val="22"/>
-          <w:szCs w:val="22"/>
-        </w:rPr>
-        <w:t xml:space="preserve">. </w:t>
-      </w:r>
-      <w:r>
-        <w:rPr>
-          <w:rFonts w:ascii="Arial" w:hAnsi="Arial" w:cs="Arial"/>
-          <w:sz w:val="22"/>
-          <w:szCs w:val="22"/>
-        </w:rPr>
-        <w:tab/>
-      </w:r>
-      <w:r>
-        <w:rPr>
-          <w:rFonts w:ascii="Arial" w:hAnsi="Arial" w:cs="Arial"/>
-          <w:spacing w:val="-4"/>
-          <w:sz w:val="22"/>
-          <w:szCs w:val="22"/>
-        </w:rPr>
-        <w:t xml:space="preserve">Nomor: Sprin/3/I/KEP/2022 tanggal 5 Januari 2023 tentang perintah </w:t>
-      </w:r>
-      <w:r>
-        <w:rPr>
-          <w:rFonts w:ascii="Arial" w:hAnsi="Arial" w:cs="Arial"/>
-          <w:spacing w:val="-4"/>
-          <w:sz w:val="22"/>
-          <w:szCs w:val="22"/>
-        </w:rPr>
-        <w:tab/>
-      </w:r>
-      <w:r>
-        <w:rPr>
-          <w:rFonts w:ascii="Arial" w:hAnsi="Arial" w:cs="Arial"/>
-          <w:spacing w:val="-4"/>
-          <w:sz w:val="22"/>
-          <w:szCs w:val="22"/>
-        </w:rPr>
-        <w:tab/>
-      </w:r>
-      <w:r>
-        <w:rPr>
-          <w:rFonts w:ascii="Arial" w:hAnsi="Arial" w:cs="Arial"/>
-          <w:spacing w:val="-4"/>
-          <w:sz w:val="22"/>
-          <w:szCs w:val="22"/>
-        </w:rPr>
-        <w:tab/>
-      </w:r>
-      <w:r>
-        <w:rPr>
-          <w:rFonts w:ascii="Arial" w:hAnsi="Arial" w:cs="Arial"/>
-          <w:spacing w:val="-4"/>
-          <w:sz w:val="22"/>
-          <w:szCs w:val="22"/>
-        </w:rPr>
-        <w:t xml:space="preserve">untuk melaksanakan tugas sebagai Pejabat Pelaksana Harian (Plh) </w:t>
-      </w:r>
-      <w:r>
-        <w:rPr>
-          <w:rFonts w:ascii="Arial" w:hAnsi="Arial" w:cs="Arial"/>
-          <w:spacing w:val="-4"/>
-          <w:sz w:val="22"/>
-          <w:szCs w:val="22"/>
-        </w:rPr>
-        <w:tab/>
-      </w:r>
-      <w:r>
-        <w:rPr>
-          <w:rFonts w:ascii="Arial" w:hAnsi="Arial" w:cs="Arial"/>
-          <w:spacing w:val="-4"/>
-          <w:sz w:val="22"/>
-          <w:szCs w:val="22"/>
-        </w:rPr>
-        <w:tab/>
-      </w:r>
-      <w:r>
-        <w:rPr>
-          <w:rFonts w:ascii="Arial" w:hAnsi="Arial" w:cs="Arial"/>
-          <w:spacing w:val="-4"/>
-          <w:sz w:val="22"/>
-          <w:szCs w:val="22"/>
-        </w:rPr>
-        <w:tab/>
-      </w:r>
-      <w:r>
-        <w:rPr>
-          <w:rFonts w:ascii="Arial" w:hAnsi="Arial" w:cs="Arial"/>
-          <w:spacing w:val="-4"/>
-          <w:sz w:val="22"/>
-          <w:szCs w:val="22"/>
-        </w:rPr>
-        <w:t xml:space="preserve">Kabaggakkum Biroprovos Divpropam </w:t>
-      </w:r>
-      <w:proofErr w:type="gramStart"/>
-      <w:r>
-        <w:rPr>
-          <w:rFonts w:ascii="Arial" w:hAnsi="Arial" w:cs="Arial"/>
-          <w:spacing w:val="-4"/>
-          <w:sz w:val="22"/>
-          <w:szCs w:val="22"/>
-        </w:rPr>
-        <w:t>Polri</w:t>
-      </w:r>
-      <w:r>
-        <w:rPr>
-          <w:rFonts w:ascii="Arial" w:hAnsi="Arial" w:cs="Arial"/>
-          <w:spacing w:val="-4"/>
-          <w:sz w:val="22"/>
-          <w:szCs w:val="22"/>
-        </w:rPr>
-        <w:t>;</w:t>
-      </w:r>
-      <w:proofErr w:type="gramEnd"/>
     </w:p>
     <w:p>
       <w:pPr>
@@ -1134,7 +1060,6 @@
         </w:rPr>
         <w:tab/>
       </w:r>
-      <w:proofErr w:type="spellStart"/>
       <w:r>
         <w:rPr>
           <w:rFonts w:ascii="Arial" w:hAnsi="Arial" w:cs="Arial"/>
@@ -1142,9 +1067,8 @@
           <w:sz w:val="22"/>
           <w:szCs w:val="22"/>
         </w:rPr>
-        <w:t>Laporan</w:t>
-      </w:r>
-      <w:proofErr w:type="spellEnd"/>
+        <w:t>Laporan Polisi Nomor:${no_lpa</w:t>
+      </w:r>
       <w:r>
         <w:rPr>
           <w:rFonts w:ascii="Arial" w:hAnsi="Arial" w:cs="Arial"/>
@@ -1152,10 +1076,8 @@
           <w:sz w:val="22"/>
           <w:szCs w:val="22"/>
         </w:rPr>
-        <w:t xml:space="preserve"> Polisi </w:t>
-      </w:r>
-      <w:proofErr w:type="spellStart"/>
-      <w:proofErr w:type="gramStart"/>
+        <w:t xml:space="preserve">} </w:t>
+      </w:r>
       <w:r>
         <w:rPr>
           <w:rFonts w:ascii="Arial" w:hAnsi="Arial" w:cs="Arial"/>
@@ -1163,87 +1085,7 @@
           <w:sz w:val="22"/>
           <w:szCs w:val="22"/>
         </w:rPr>
-        <w:t>Nomor</w:t>
-      </w:r>
-      <w:proofErr w:type="spellEnd"/>
-      <w:r>
-        <w:rPr>
-          <w:rFonts w:ascii="Arial" w:hAnsi="Arial" w:cs="Arial"/>
-          <w:spacing w:val="20"/>
-          <w:sz w:val="22"/>
-          <w:szCs w:val="22"/>
-        </w:rPr>
-        <w:t>:$</w:t>
-      </w:r>
-      <w:proofErr w:type="gramEnd"/>
-      <w:r>
-        <w:rPr>
-          <w:rFonts w:ascii="Arial" w:hAnsi="Arial" w:cs="Arial"/>
-          <w:spacing w:val="20"/>
-          <w:sz w:val="22"/>
-          <w:szCs w:val="22"/>
-        </w:rPr>
-        <w:t>{</w:t>
-      </w:r>
-      <w:proofErr w:type="spellStart"/>
-      <w:r>
-        <w:rPr>
-          <w:rFonts w:ascii="Arial" w:hAnsi="Arial" w:cs="Arial"/>
-          <w:spacing w:val="20"/>
-          <w:sz w:val="22"/>
-          <w:szCs w:val="22"/>
-        </w:rPr>
-        <w:t>no_lpa</w:t>
-      </w:r>
-      <w:proofErr w:type="spellEnd"/>
-      <w:r>
-        <w:rPr>
-          <w:rFonts w:ascii="Arial" w:hAnsi="Arial" w:cs="Arial"/>
-          <w:spacing w:val="20"/>
-          <w:sz w:val="22"/>
-          <w:szCs w:val="22"/>
-        </w:rPr>
-        <w:t xml:space="preserve">} </w:t>
-      </w:r>
-      <w:proofErr w:type="spellStart"/>
-      <w:r>
-        <w:rPr>
-          <w:rFonts w:ascii="Arial" w:hAnsi="Arial" w:cs="Arial"/>
-          <w:spacing w:val="20"/>
-          <w:sz w:val="22"/>
-          <w:szCs w:val="22"/>
-        </w:rPr>
-        <w:t>tanggal</w:t>
-      </w:r>
-      <w:proofErr w:type="spellEnd"/>
-      <w:r>
-        <w:rPr>
-          <w:rFonts w:ascii="Arial" w:hAnsi="Arial" w:cs="Arial"/>
-          <w:spacing w:val="20"/>
-          <w:sz w:val="22"/>
-          <w:szCs w:val="22"/>
-        </w:rPr>
-        <w:t xml:space="preserve">  ${</w:t>
-      </w:r>
-      <w:proofErr w:type="spellStart"/>
-      <w:r>
-        <w:rPr>
-          <w:rFonts w:ascii="Arial" w:hAnsi="Arial" w:cs="Arial"/>
-          <w:spacing w:val="20"/>
-          <w:sz w:val="22"/>
-          <w:szCs w:val="22"/>
-        </w:rPr>
-        <w:t>tgl_lpa</w:t>
-      </w:r>
-      <w:proofErr w:type="spellEnd"/>
-      <w:r>
-        <w:rPr>
-          <w:rFonts w:ascii="Arial" w:hAnsi="Arial" w:cs="Arial"/>
-          <w:spacing w:val="20"/>
-          <w:sz w:val="22"/>
-          <w:szCs w:val="22"/>
-        </w:rPr>
-        <w:t>}</w:t>
+        <w:t>tanggal  ${tgl_lpa}</w:t>
       </w:r>
       <w:r>
         <w:rPr>
@@ -1712,7 +1554,27 @@
           <w:sz w:val="22"/>
           <w:szCs w:val="22"/>
         </w:rPr>
-        <w:t xml:space="preserve"> ${no_telp) </w:t>
+        <w:t xml:space="preserve"> ${no_tel</w:t>
+      </w:r>
+      <w:r>
+        <w:rPr>
+          <w:rFonts w:ascii="Arial" w:hAnsi="Arial" w:cs="Arial"/>
+          <w:i/>
+          <w:spacing w:val="-20"/>
+          <w:sz w:val="22"/>
+          <w:szCs w:val="22"/>
+        </w:rPr>
+        <w:t>p}</w:t>
+      </w:r>
+      <w:r>
+        <w:rPr>
+          <w:rFonts w:ascii="Arial" w:hAnsi="Arial" w:cs="Arial"/>
+          <w:i/>
+          <w:spacing w:val="-20"/>
+          <w:sz w:val="22"/>
+          <w:szCs w:val="22"/>
+        </w:rPr>
+        <w:t xml:space="preserve"> </w:t>
       </w:r>
       <w:r>
         <w:rPr>
@@ -1872,7 +1734,6 @@
                                   <w:lang w:val="fr-FR"/>
                                 </w:rPr>
                               </w:pPr>
-                              <w:proofErr w:type="spellStart"/>
                               <w:r>
                                 <w:rPr>
                                   <w:rFonts w:ascii="Arial" w:hAnsi="Arial" w:cs="Arial"/>
@@ -1880,17 +1741,7 @@
                                   <w:szCs w:val="22"/>
                                   <w:lang w:val="fr-FR"/>
                                 </w:rPr>
-                                <w:t>a.n</w:t>
-                              </w:r>
-                              <w:proofErr w:type="spellEnd"/>
-                              <w:r>
-                                <w:rPr>
-                                  <w:rFonts w:ascii="Arial" w:hAnsi="Arial" w:cs="Arial"/>
-                                  <w:sz w:val="22"/>
-                                  <w:szCs w:val="22"/>
-                                  <w:lang w:val="fr-FR"/>
-                                </w:rPr>
-                                <w:t>. KEPALA BIROPROVOS DIVPROPAM POLRI</w:t>
+                                <w:t>a.n. KEPALA BIROPROVOS DIVPROPAM POLRI</w:t>
                               </w:r>
                             </w:p>
                             <w:p>
@@ -1903,7 +1754,6 @@
                                   <w:lang w:val="fr-FR"/>
                                 </w:rPr>
                               </w:pPr>
-                              <w:proofErr w:type="spellStart"/>
                               <w:r>
                                 <w:rPr>
                                   <w:rFonts w:ascii="Arial" w:hAnsi="Arial" w:cs="Arial"/>
@@ -1911,17 +1761,7 @@
                                   <w:szCs w:val="22"/>
                                   <w:lang w:val="fr-FR"/>
                                 </w:rPr>
-                                <w:t>Plh</w:t>
-                              </w:r>
-                              <w:proofErr w:type="spellEnd"/>
-                              <w:r>
-                                <w:rPr>
-                                  <w:rFonts w:ascii="Arial" w:hAnsi="Arial" w:cs="Arial"/>
-                                  <w:sz w:val="22"/>
-                                  <w:szCs w:val="22"/>
-                                  <w:lang w:val="fr-FR"/>
-                                </w:rPr>
-                                <w:t>. KABAGGAKKUM</w:t>
+                                <w:t>Plh. KABAGGAKKUM</w:t>
                               </w:r>
                             </w:p>
                             <w:p>
@@ -2107,7 +1947,6 @@
                             <w:lang w:val="fr-FR"/>
                           </w:rPr>
                         </w:pPr>
-                        <w:proofErr w:type="spellStart"/>
                         <w:r>
                           <w:rPr>
                             <w:rFonts w:ascii="Arial" w:hAnsi="Arial" w:cs="Arial"/>
@@ -2115,17 +1954,7 @@
                             <w:szCs w:val="22"/>
                             <w:lang w:val="fr-FR"/>
                           </w:rPr>
-                          <w:t>a.n</w:t>
-                        </w:r>
-                        <w:proofErr w:type="spellEnd"/>
-                        <w:r>
-                          <w:rPr>
-                            <w:rFonts w:ascii="Arial" w:hAnsi="Arial" w:cs="Arial"/>
-                            <w:sz w:val="22"/>
-                            <w:szCs w:val="22"/>
-                            <w:lang w:val="fr-FR"/>
-                          </w:rPr>
-                          <w:t>. KEPALA BIROPROVOS DIVPROPAM POLRI</w:t>
+                          <w:t>a.n. KEPALA BIROPROVOS DIVPROPAM POLRI</w:t>
                         </w:r>
                       </w:p>
                       <w:p>
@@ -2138,7 +1967,6 @@
                             <w:lang w:val="fr-FR"/>
                           </w:rPr>
                         </w:pPr>
-                        <w:proofErr w:type="spellStart"/>
                         <w:r>
                           <w:rPr>
                             <w:rFonts w:ascii="Arial" w:hAnsi="Arial" w:cs="Arial"/>
@@ -2146,17 +1974,7 @@
                             <w:szCs w:val="22"/>
                             <w:lang w:val="fr-FR"/>
                           </w:rPr>
-                          <w:t>Plh</w:t>
-                        </w:r>
-                        <w:proofErr w:type="spellEnd"/>
-                        <w:r>
-                          <w:rPr>
-                            <w:rFonts w:ascii="Arial" w:hAnsi="Arial" w:cs="Arial"/>
-                            <w:sz w:val="22"/>
-                            <w:szCs w:val="22"/>
-                            <w:lang w:val="fr-FR"/>
-                          </w:rPr>
-                          <w:t>. KABAGGAKKUM</w:t>
+                          <w:t>Plh. KABAGGAKKUM</w:t>
                         </w:r>
                       </w:p>
                       <w:p>
@@ -2518,188 +2336,16 @@
           <w:szCs w:val="22"/>
           <w:lang w:val="fr-FR"/>
         </w:rPr>
-        <w:t xml:space="preserve">Pada </w:t>
-      </w:r>
-      <w:proofErr w:type="spellStart"/>
-      <w:r>
-        <w:rPr>
-          <w:rFonts w:ascii="Arial" w:hAnsi="Arial" w:cs="Arial"/>
-          <w:sz w:val="22"/>
-          <w:szCs w:val="22"/>
-          <w:lang w:val="fr-FR"/>
-        </w:rPr>
-        <w:t>hari</w:t>
-      </w:r>
-      <w:proofErr w:type="spellEnd"/>
-      <w:r>
-        <w:rPr>
-          <w:rFonts w:ascii="Arial" w:hAnsi="Arial" w:cs="Arial"/>
-          <w:sz w:val="22"/>
-          <w:szCs w:val="22"/>
-          <w:lang w:val="fr-FR"/>
-        </w:rPr>
-        <w:t xml:space="preserve">            </w:t>
-      </w:r>
-      <w:proofErr w:type="spellStart"/>
-      <w:r>
-        <w:rPr>
-          <w:rFonts w:ascii="Arial" w:hAnsi="Arial" w:cs="Arial"/>
-          <w:sz w:val="22"/>
-          <w:szCs w:val="22"/>
-          <w:lang w:val="fr-FR"/>
-        </w:rPr>
-        <w:t>tanggal</w:t>
-      </w:r>
-      <w:proofErr w:type="spellEnd"/>
-      <w:r>
-        <w:rPr>
-          <w:rFonts w:ascii="Arial" w:hAnsi="Arial" w:cs="Arial"/>
-          <w:sz w:val="22"/>
-          <w:szCs w:val="22"/>
-          <w:lang w:val="fr-FR"/>
-        </w:rPr>
-        <w:t xml:space="preserve">            </w:t>
-      </w:r>
-      <w:proofErr w:type="spellStart"/>
-      <w:r>
-        <w:rPr>
-          <w:rFonts w:ascii="Arial" w:hAnsi="Arial" w:cs="Arial"/>
-          <w:sz w:val="22"/>
-          <w:szCs w:val="22"/>
-          <w:lang w:val="fr-FR"/>
-        </w:rPr>
-        <w:t>satu</w:t>
-      </w:r>
-      <w:proofErr w:type="spellEnd"/>
-      <w:r>
-        <w:rPr>
-          <w:rFonts w:ascii="Arial" w:hAnsi="Arial" w:cs="Arial"/>
-          <w:sz w:val="22"/>
-          <w:szCs w:val="22"/>
-          <w:lang w:val="fr-FR"/>
-        </w:rPr>
-        <w:t xml:space="preserve"> </w:t>
-      </w:r>
-      <w:proofErr w:type="spellStart"/>
-      <w:r>
-        <w:rPr>
-          <w:rFonts w:ascii="Arial" w:hAnsi="Arial" w:cs="Arial"/>
-          <w:sz w:val="22"/>
-          <w:szCs w:val="22"/>
-          <w:lang w:val="fr-FR"/>
-        </w:rPr>
-        <w:t>lembar</w:t>
-      </w:r>
-      <w:proofErr w:type="spellEnd"/>
-      <w:r>
-        <w:rPr>
-          <w:rFonts w:ascii="Arial" w:hAnsi="Arial" w:cs="Arial"/>
-          <w:sz w:val="22"/>
-          <w:szCs w:val="22"/>
-          <w:lang w:val="fr-FR"/>
-        </w:rPr>
-        <w:t xml:space="preserve"> </w:t>
-      </w:r>
-      <w:r>
-        <w:rPr>
-          <w:rFonts w:ascii="Arial" w:hAnsi="Arial" w:cs="Arial"/>
-          <w:sz w:val="22"/>
-          <w:szCs w:val="22"/>
-        </w:rPr>
-        <w:t xml:space="preserve">Surat </w:t>
-      </w:r>
-      <w:proofErr w:type="spellStart"/>
-      <w:r>
-        <w:rPr>
-          <w:rFonts w:ascii="Arial" w:hAnsi="Arial" w:cs="Arial"/>
-          <w:sz w:val="22"/>
-          <w:szCs w:val="22"/>
-        </w:rPr>
-        <w:t>Panggilan</w:t>
-      </w:r>
-      <w:proofErr w:type="spellEnd"/>
-      <w:r>
-        <w:rPr>
-          <w:rFonts w:ascii="Arial" w:hAnsi="Arial" w:cs="Arial"/>
-          <w:sz w:val="22"/>
-          <w:szCs w:val="22"/>
-        </w:rPr>
-        <w:t xml:space="preserve"> </w:t>
-      </w:r>
-      <w:proofErr w:type="spellStart"/>
-      <w:r>
-        <w:rPr>
-          <w:rFonts w:ascii="Arial" w:hAnsi="Arial" w:cs="Arial"/>
-          <w:sz w:val="22"/>
-          <w:szCs w:val="22"/>
-        </w:rPr>
-        <w:t>ini</w:t>
-      </w:r>
-      <w:proofErr w:type="spellEnd"/>
-      <w:r>
-        <w:rPr>
-          <w:rFonts w:ascii="Arial" w:hAnsi="Arial" w:cs="Arial"/>
-          <w:sz w:val="22"/>
-          <w:szCs w:val="22"/>
-        </w:rPr>
-        <w:t xml:space="preserve"> </w:t>
-      </w:r>
-      <w:proofErr w:type="spellStart"/>
-      <w:r>
-        <w:rPr>
-          <w:rFonts w:ascii="Arial" w:hAnsi="Arial" w:cs="Arial"/>
-          <w:sz w:val="22"/>
-          <w:szCs w:val="22"/>
-        </w:rPr>
-        <w:t>telah</w:t>
-      </w:r>
-      <w:proofErr w:type="spellEnd"/>
-      <w:r>
-        <w:rPr>
-          <w:rFonts w:ascii="Arial" w:hAnsi="Arial" w:cs="Arial"/>
-          <w:sz w:val="22"/>
-          <w:szCs w:val="22"/>
-        </w:rPr>
-        <w:t xml:space="preserve"> </w:t>
-      </w:r>
-      <w:proofErr w:type="spellStart"/>
-      <w:r>
-        <w:rPr>
-          <w:rFonts w:ascii="Arial" w:hAnsi="Arial" w:cs="Arial"/>
-          <w:sz w:val="22"/>
-          <w:szCs w:val="22"/>
-        </w:rPr>
-        <w:t>diterima</w:t>
-      </w:r>
-      <w:proofErr w:type="spellEnd"/>
-      <w:r>
-        <w:rPr>
-          <w:rFonts w:ascii="Arial" w:hAnsi="Arial" w:cs="Arial"/>
-          <w:sz w:val="22"/>
-          <w:szCs w:val="22"/>
-        </w:rPr>
-        <w:t xml:space="preserve"> </w:t>
-      </w:r>
-      <w:proofErr w:type="gramStart"/>
-      <w:r>
-        <w:rPr>
-          <w:rFonts w:ascii="Arial" w:hAnsi="Arial" w:cs="Arial"/>
-          <w:sz w:val="22"/>
-          <w:szCs w:val="22"/>
-        </w:rPr>
-        <w:t xml:space="preserve">yang  </w:t>
-      </w:r>
-      <w:proofErr w:type="spellStart"/>
-      <w:r>
-        <w:rPr>
-          <w:rFonts w:ascii="Arial" w:hAnsi="Arial" w:cs="Arial"/>
-          <w:sz w:val="22"/>
-          <w:szCs w:val="22"/>
-        </w:rPr>
-        <w:t>bersangkutan</w:t>
-      </w:r>
-      <w:proofErr w:type="spellEnd"/>
-      <w:proofErr w:type="gramEnd"/>
+        <w:t xml:space="preserve">Pada hari            tanggal            satu lembar </w:t>
+      </w:r>
+      <w:r>
+        <w:rPr>
+          <w:rFonts w:ascii="Arial" w:hAnsi="Arial" w:cs="Arial"/>
+          <w:sz w:val="22"/>
+          <w:szCs w:val="22"/>
+        </w:rPr>
+        <w:t>Surat Panggilan ini telah diterima yang  bersangkutan</w:t>
+      </w:r>
     </w:p>
     <w:p>
       <w:pPr>
@@ -2753,44 +2399,16 @@
           <w:sz w:val="22"/>
           <w:szCs w:val="22"/>
         </w:rPr>
-        <w:t xml:space="preserve">Yang </w:t>
-      </w:r>
-      <w:proofErr w:type="spellStart"/>
-      <w:r>
-        <w:rPr>
-          <w:rFonts w:ascii="Arial" w:hAnsi="Arial" w:cs="Arial"/>
-          <w:sz w:val="22"/>
-          <w:szCs w:val="22"/>
-        </w:rPr>
-        <w:t>mener</w:t>
-      </w:r>
-      <w:r>
-        <w:rPr>
-          <w:rFonts w:ascii="Arial" w:hAnsi="Arial" w:cs="Arial"/>
-          <w:sz w:val="22"/>
-          <w:szCs w:val="22"/>
-        </w:rPr>
-        <w:t>ima</w:t>
-      </w:r>
-      <w:proofErr w:type="spellEnd"/>
-      <w:r>
-        <w:rPr>
-          <w:rFonts w:ascii="Arial" w:hAnsi="Arial" w:cs="Arial"/>
-          <w:sz w:val="22"/>
-          <w:szCs w:val="22"/>
-        </w:rPr>
-        <w:t xml:space="preserve">                                                         Yang </w:t>
-      </w:r>
-      <w:proofErr w:type="spellStart"/>
-      <w:r>
-        <w:rPr>
-          <w:rFonts w:ascii="Arial" w:hAnsi="Arial" w:cs="Arial"/>
-          <w:sz w:val="22"/>
-          <w:szCs w:val="22"/>
-        </w:rPr>
-        <w:t>menerima</w:t>
-      </w:r>
-      <w:proofErr w:type="spellEnd"/>
+        <w:t>Yang mener</w:t>
+      </w:r>
+      <w:r>
+        <w:rPr>
+          <w:rFonts w:ascii="Arial" w:hAnsi="Arial" w:cs="Arial"/>
+          <w:sz w:val="22"/>
+          <w:szCs w:val="22"/>
+        </w:rPr>
+        <w:t>ima                                                         Yang menerima</w:t>
+      </w:r>
     </w:p>
     <w:p>
       <w:pPr>
@@ -2875,7 +2493,7 @@
               </wp:anchor>
             </w:drawing>
           </mc:Choice>
-          <mc:Fallback>
+          <mc:Fallback xmlns:w16du="http://schemas.microsoft.com/office/word/2023/wordml/word16du">
             <w:pict>
               <v:line w14:anchorId="3199E29C" id="Line 7" o:spid="_x0000_s1026" style="position:absolute;z-index:251683840;visibility:visible;mso-wrap-style:square;mso-width-percent:0;mso-height-percent:0;mso-wrap-distance-left:9pt;mso-wrap-distance-top:0;mso-wrap-distance-right:9pt;mso-wrap-distance-bottom:0;mso-position-horizontal:absolute;mso-position-horizontal-relative:text;mso-position-vertical:absolute;mso-position-vertical-relative:text;mso-width-percent:0;mso-height-percent:0;mso-width-relative:page;mso-height-relative:page" from="333.1pt,25.75pt" to="423.1pt,25.75pt" o:gfxdata="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"/>
             </w:pict>
@@ -2948,7 +2566,7 @@
               </wp:anchor>
             </w:drawing>
           </mc:Choice>
-          <mc:Fallback>
+          <mc:Fallback xmlns:w16du="http://schemas.microsoft.com/office/word/2023/wordml/word16du">
             <w:pict>
               <v:line w14:anchorId="4511DF05" id="Line 8" o:spid="_x0000_s1026" style="position:absolute;z-index:251682816;visibility:visible;mso-wrap-style:square;mso-width-percent:0;mso-height-percent:0;mso-wrap-distance-left:9pt;mso-wrap-distance-top:0;mso-wrap-distance-right:9pt;mso-wrap-distance-bottom:0;mso-position-horizontal:absolute;mso-position-horizontal-relative:text;mso-position-vertical:absolute;mso-position-vertical-relative:text;mso-width-percent:0;mso-height-percent:0;mso-width-relative:page;mso-height-relative:page" from="78.15pt,21.75pt" to="168.15pt,21.75pt" o:gfxdata="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"/>
             </w:pict>
@@ -3056,7 +2674,7 @@
 </file>
 
 <file path=word/numbering.xml><?xml version="1.0" encoding="utf-8"?>
-<w:numbering xmlns:wpc="http://schemas.microsoft.com/office/word/2010/wordprocessingCanvas" xmlns:cx="http://schemas.microsoft.com/office/drawing/2014/chartex" xmlns:cx1="http://schemas.microsoft.com/office/drawing/2015/9/8/chartex" xmlns:cx2="http://schemas.microsoft.com/office/drawing/2015/10/21/chartex" xmlns:cx3="http://schemas.microsoft.com/office/drawing/2016/5/9/chartex" xmlns:cx4="http://schemas.microsoft.com/office/drawing/2016/5/10/chartex" xmlns:cx5="http://schemas.microsoft.com/office/drawing/2016/5/11/chartex" xmlns:cx6="http://schemas.microsoft.com/office/drawing/2016/5/12/chartex" xmlns:cx7="http://schemas.microsoft.com/office/drawing/2016/5/13/chartex" xmlns:cx8="http://schemas.microsoft.com/office/drawing/2016/5/14/chartex" xmlns:mc="http://schemas.openxmlformats.org/markup-compatibility/2006" xmlns:aink="http://schemas.microsoft.com/office/drawing/2016/ink" xmlns:am3d="http://schemas.microsoft.com/office/drawing/2017/model3d" xmlns:o="urn:schemas-microsoft-com:office:office" xmlns:oel="http://schemas.microsoft.com/office/2019/extlst" xmlns:r="http://schemas.openxmlformats.org/officeDocument/2006/relationships" xmlns:m="http://schemas.openxmlformats.org/officeDocument/2006/math" xmlns:v="urn:schemas-microsoft-com:vml" xmlns:wp14="http://schemas.microsoft.com/office/word/2010/wordprocessingDrawing" xmlns:wp="http://schemas.openxmlformats.org/drawingml/2006/wordprocessingDrawing" xmlns:w10="urn:schemas-microsoft-com:office:word" xmlns:w="http://schemas.openxmlformats.org/wordprocessingml/2006/main" xmlns:w14="http://schemas.microsoft.com/office/word/2010/wordml" xmlns:w15="http://schemas.microsoft.com/office/word/2012/wordml" xmlns:w16cex="http://schemas.microsoft.com/office/word/2018/wordml/cex" xmlns:w16cid="http://schemas.microsoft.com/office/word/2016/wordml/cid" xmlns:w16="http://schemas.microsoft.com/office/word/2018/wordml" xmlns:w16du="http://schemas.microsoft.com/office/word/2023/wordml/word16du" xmlns:w16sdtdh="http://schemas.microsoft.com/office/word/2020/wordml/sdtdatahash" xmlns:w16se="http://schemas.microsoft.com/office/word/2015/wordml/symex" xmlns:wpg="http://schemas.microsoft.com/office/word/2010/wordprocessingGroup" xmlns:wpi="http://schemas.microsoft.com/office/word/2010/wordprocessingInk" xmlns:wne="http://schemas.microsoft.com/office/word/2006/wordml" xmlns:wps="http://schemas.microsoft.com/office/word/2010/wordprocessingShape" mc:Ignorable="w14 w15 w16se w16cid w16 w16cex w16sdtdh wp14">
+<w:numbering xmlns:wpc="http://schemas.microsoft.com/office/word/2010/wordprocessingCanvas" xmlns:cx="http://schemas.microsoft.com/office/drawing/2014/chartex" xmlns:cx1="http://schemas.microsoft.com/office/drawing/2015/9/8/chartex" xmlns:cx2="http://schemas.microsoft.com/office/drawing/2015/10/21/chartex" xmlns:cx3="http://schemas.microsoft.com/office/drawing/2016/5/9/chartex" xmlns:cx4="http://schemas.microsoft.com/office/drawing/2016/5/10/chartex" xmlns:cx5="http://schemas.microsoft.com/office/drawing/2016/5/11/chartex" xmlns:cx6="http://schemas.microsoft.com/office/drawing/2016/5/12/chartex" xmlns:cx7="http://schemas.microsoft.com/office/drawing/2016/5/13/chartex" xmlns:cx8="http://schemas.microsoft.com/office/drawing/2016/5/14/chartex" xmlns:mc="http://schemas.openxmlformats.org/markup-compatibility/2006" xmlns:aink="http://schemas.microsoft.com/office/drawing/2016/ink" xmlns:am3d="http://schemas.microsoft.com/office/drawing/2017/model3d" xmlns:o="urn:schemas-microsoft-com:office:office" xmlns:oel="http://schemas.microsoft.com/office/2019/extlst" xmlns:r="http://schemas.openxmlformats.org/officeDocument/2006/relationships" xmlns:m="http://schemas.openxmlformats.org/officeDocument/2006/math" xmlns:v="urn:schemas-microsoft-com:vml" xmlns:wp14="http://schemas.microsoft.com/office/word/2010/wordprocessingDrawing" xmlns:wp="http://schemas.openxmlformats.org/drawingml/2006/wordprocessingDrawing" xmlns:w10="urn:schemas-microsoft-com:office:word" xmlns:w="http://schemas.openxmlformats.org/wordprocessingml/2006/main" xmlns:w14="http://schemas.microsoft.com/office/word/2010/wordml" xmlns:w15="http://schemas.microsoft.com/office/word/2012/wordml" xmlns:w16cex="http://schemas.microsoft.com/office/word/2018/wordml/cex" xmlns:w16cid="http://schemas.microsoft.com/office/word/2016/wordml/cid" xmlns:w16="http://schemas.microsoft.com/office/word/2018/wordml" xmlns:w16sdtdh="http://schemas.microsoft.com/office/word/2020/wordml/sdtdatahash" xmlns:w16se="http://schemas.microsoft.com/office/word/2015/wordml/symex" xmlns:wpg="http://schemas.microsoft.com/office/word/2010/wordprocessingGroup" xmlns:wpi="http://schemas.microsoft.com/office/word/2010/wordprocessingInk" xmlns:wne="http://schemas.microsoft.com/office/word/2006/wordml" xmlns:wps="http://schemas.microsoft.com/office/word/2010/wordprocessingShape" mc:Ignorable="w14 w15 w16se w16cid w16 w16cex w16sdtdh wp14">
   <w:abstractNum w:abstractNumId="0" w15:restartNumberingAfterBreak="0">
     <w:nsid w:val="6A57680F"/>
     <w:multiLevelType w:val="hybridMultilevel"/>

--- a/storage/template/template_surat_panggilan_saksi.docx
+++ b/storage/template/template_surat_panggilan_saksi.docx
@@ -341,6 +341,8 @@
           <w:szCs w:val="24"/>
         </w:rPr>
       </w:pPr>
+      <w:proofErr w:type="spellStart"/>
+      <w:proofErr w:type="gramStart"/>
       <w:r>
         <w:rPr>
           <w:rFonts w:ascii="Arial" w:hAnsi="Arial" w:cs="Arial"/>
@@ -349,21 +351,23 @@
         </w:rPr>
         <w:t>Nomor</w:t>
       </w:r>
+      <w:proofErr w:type="spellEnd"/>
       <w:r>
         <w:rPr>
           <w:rFonts w:ascii="Arial" w:hAnsi="Arial" w:cs="Arial"/>
           <w:sz w:val="24"/>
           <w:szCs w:val="24"/>
         </w:rPr>
-        <w:t xml:space="preserve"> : SPG</w:t>
-      </w:r>
+        <w:t xml:space="preserve"> :</w:t>
+      </w:r>
+      <w:proofErr w:type="gramEnd"/>
       <w:r>
         <w:rPr>
           <w:rFonts w:ascii="Arial" w:hAnsi="Arial" w:cs="Arial"/>
           <w:sz w:val="24"/>
           <w:szCs w:val="24"/>
         </w:rPr>
-        <w:t>/</w:t>
+        <w:t xml:space="preserve"> SPG</w:t>
       </w:r>
       <w:r>
         <w:rPr>
@@ -371,7 +375,7 @@
           <w:sz w:val="24"/>
           <w:szCs w:val="24"/>
         </w:rPr>
-        <w:t xml:space="preserve"> </w:t>
+        <w:t>/</w:t>
       </w:r>
       <w:r>
         <w:rPr>
@@ -379,7 +383,7 @@
           <w:sz w:val="24"/>
           <w:szCs w:val="24"/>
         </w:rPr>
-        <w:t xml:space="preserve">     </w:t>
+        <w:t xml:space="preserve"> </w:t>
       </w:r>
       <w:r>
         <w:rPr>
@@ -387,7 +391,7 @@
           <w:sz w:val="24"/>
           <w:szCs w:val="24"/>
         </w:rPr>
-        <w:t>/</w:t>
+        <w:t xml:space="preserve">     </w:t>
       </w:r>
       <w:r>
         <w:rPr>
@@ -395,7 +399,7 @@
           <w:sz w:val="24"/>
           <w:szCs w:val="24"/>
         </w:rPr>
-        <w:t>I</w:t>
+        <w:t>/</w:t>
       </w:r>
       <w:r>
         <w:rPr>
@@ -403,7 +407,7 @@
           <w:sz w:val="24"/>
           <w:szCs w:val="24"/>
         </w:rPr>
-        <w:t>/</w:t>
+        <w:t>I</w:t>
       </w:r>
       <w:r>
         <w:rPr>
@@ -411,7 +415,7 @@
           <w:sz w:val="24"/>
           <w:szCs w:val="24"/>
         </w:rPr>
-        <w:t>HUK.12.10/</w:t>
+        <w:t>/</w:t>
       </w:r>
       <w:r>
         <w:rPr>
@@ -419,7 +423,7 @@
           <w:sz w:val="24"/>
           <w:szCs w:val="24"/>
         </w:rPr>
-        <w:t>202</w:t>
+        <w:t>HUK.12.10/</w:t>
       </w:r>
       <w:r>
         <w:rPr>
@@ -427,7 +431,7 @@
           <w:sz w:val="24"/>
           <w:szCs w:val="24"/>
         </w:rPr>
-        <w:t>3</w:t>
+        <w:t>202</w:t>
       </w:r>
       <w:r>
         <w:rPr>
@@ -435,7 +439,7 @@
           <w:sz w:val="24"/>
           <w:szCs w:val="24"/>
         </w:rPr>
-        <w:t>/</w:t>
+        <w:t>3</w:t>
       </w:r>
       <w:r>
         <w:rPr>
@@ -443,8 +447,18 @@
           <w:sz w:val="24"/>
           <w:szCs w:val="24"/>
         </w:rPr>
+        <w:t>/</w:t>
+      </w:r>
+      <w:proofErr w:type="spellStart"/>
+      <w:r>
+        <w:rPr>
+          <w:rFonts w:ascii="Arial" w:hAnsi="Arial" w:cs="Arial"/>
+          <w:sz w:val="24"/>
+          <w:szCs w:val="24"/>
+        </w:rPr>
         <w:t>Roprov</w:t>
       </w:r>
+      <w:proofErr w:type="spellEnd"/>
     </w:p>
     <w:p>
       <w:pPr>
@@ -469,6 +483,7 @@
           <w:szCs w:val="22"/>
         </w:rPr>
       </w:pPr>
+      <w:proofErr w:type="spellStart"/>
       <w:r>
         <w:rPr>
           <w:rFonts w:ascii="Arial" w:hAnsi="Arial" w:cs="Arial"/>
@@ -477,6 +492,7 @@
         </w:rPr>
         <w:t>Pertimbangan</w:t>
       </w:r>
+      <w:proofErr w:type="spellEnd"/>
       <w:r>
         <w:rPr>
           <w:rFonts w:ascii="Arial" w:hAnsi="Arial" w:cs="Arial"/>
@@ -484,8 +500,108 @@
           <w:szCs w:val="22"/>
         </w:rPr>
         <w:tab/>
-        <w:t>: Bahwa guna kepentingan penyelidikan dan pemeriksaan Pelanggaran</w:t>
-      </w:r>
+        <w:t xml:space="preserve">: </w:t>
+      </w:r>
+      <w:proofErr w:type="spellStart"/>
+      <w:r>
+        <w:rPr>
+          <w:rFonts w:ascii="Arial" w:hAnsi="Arial" w:cs="Arial"/>
+          <w:sz w:val="22"/>
+          <w:szCs w:val="22"/>
+        </w:rPr>
+        <w:t>Bahwa</w:t>
+      </w:r>
+      <w:proofErr w:type="spellEnd"/>
+      <w:r>
+        <w:rPr>
+          <w:rFonts w:ascii="Arial" w:hAnsi="Arial" w:cs="Arial"/>
+          <w:sz w:val="22"/>
+          <w:szCs w:val="22"/>
+        </w:rPr>
+        <w:t xml:space="preserve"> </w:t>
+      </w:r>
+      <w:proofErr w:type="spellStart"/>
+      <w:r>
+        <w:rPr>
+          <w:rFonts w:ascii="Arial" w:hAnsi="Arial" w:cs="Arial"/>
+          <w:sz w:val="22"/>
+          <w:szCs w:val="22"/>
+        </w:rPr>
+        <w:t>guna</w:t>
+      </w:r>
+      <w:proofErr w:type="spellEnd"/>
+      <w:r>
+        <w:rPr>
+          <w:rFonts w:ascii="Arial" w:hAnsi="Arial" w:cs="Arial"/>
+          <w:sz w:val="22"/>
+          <w:szCs w:val="22"/>
+        </w:rPr>
+        <w:t xml:space="preserve"> </w:t>
+      </w:r>
+      <w:proofErr w:type="spellStart"/>
+      <w:r>
+        <w:rPr>
+          <w:rFonts w:ascii="Arial" w:hAnsi="Arial" w:cs="Arial"/>
+          <w:sz w:val="22"/>
+          <w:szCs w:val="22"/>
+        </w:rPr>
+        <w:t>kepentingan</w:t>
+      </w:r>
+      <w:proofErr w:type="spellEnd"/>
+      <w:r>
+        <w:rPr>
+          <w:rFonts w:ascii="Arial" w:hAnsi="Arial" w:cs="Arial"/>
+          <w:sz w:val="22"/>
+          <w:szCs w:val="22"/>
+        </w:rPr>
+        <w:t xml:space="preserve"> </w:t>
+      </w:r>
+      <w:proofErr w:type="spellStart"/>
+      <w:r>
+        <w:rPr>
+          <w:rFonts w:ascii="Arial" w:hAnsi="Arial" w:cs="Arial"/>
+          <w:sz w:val="22"/>
+          <w:szCs w:val="22"/>
+        </w:rPr>
+        <w:t>penyelidikan</w:t>
+      </w:r>
+      <w:proofErr w:type="spellEnd"/>
+      <w:r>
+        <w:rPr>
+          <w:rFonts w:ascii="Arial" w:hAnsi="Arial" w:cs="Arial"/>
+          <w:sz w:val="22"/>
+          <w:szCs w:val="22"/>
+        </w:rPr>
+        <w:t xml:space="preserve"> dan </w:t>
+      </w:r>
+      <w:proofErr w:type="spellStart"/>
+      <w:r>
+        <w:rPr>
+          <w:rFonts w:ascii="Arial" w:hAnsi="Arial" w:cs="Arial"/>
+          <w:sz w:val="22"/>
+          <w:szCs w:val="22"/>
+        </w:rPr>
+        <w:t>pemeriksaan</w:t>
+      </w:r>
+      <w:proofErr w:type="spellEnd"/>
+      <w:r>
+        <w:rPr>
+          <w:rFonts w:ascii="Arial" w:hAnsi="Arial" w:cs="Arial"/>
+          <w:sz w:val="22"/>
+          <w:szCs w:val="22"/>
+        </w:rPr>
+        <w:t xml:space="preserve"> </w:t>
+      </w:r>
+      <w:proofErr w:type="spellStart"/>
+      <w:r>
+        <w:rPr>
+          <w:rFonts w:ascii="Arial" w:hAnsi="Arial" w:cs="Arial"/>
+          <w:sz w:val="22"/>
+          <w:szCs w:val="22"/>
+        </w:rPr>
+        <w:t>Pelanggaran</w:t>
+      </w:r>
+      <w:proofErr w:type="spellEnd"/>
     </w:p>
     <w:p>
       <w:pPr>
@@ -507,7 +623,133 @@
           <w:szCs w:val="22"/>
         </w:rPr>
         <w:tab/>
-        <w:t xml:space="preserve">  Disiplin perlu memanggil seseorang untuk didengar keterangannya.</w:t>
+        <w:t xml:space="preserve">  </w:t>
+      </w:r>
+      <w:proofErr w:type="spellStart"/>
+      <w:r>
+        <w:rPr>
+          <w:rFonts w:ascii="Arial" w:hAnsi="Arial" w:cs="Arial"/>
+          <w:sz w:val="22"/>
+          <w:szCs w:val="22"/>
+        </w:rPr>
+        <w:t>Disiplin</w:t>
+      </w:r>
+      <w:proofErr w:type="spellEnd"/>
+      <w:r>
+        <w:rPr>
+          <w:rFonts w:ascii="Arial" w:hAnsi="Arial" w:cs="Arial"/>
+          <w:sz w:val="22"/>
+          <w:szCs w:val="22"/>
+        </w:rPr>
+        <w:t xml:space="preserve"> </w:t>
+      </w:r>
+      <w:proofErr w:type="spellStart"/>
+      <w:r>
+        <w:rPr>
+          <w:rFonts w:ascii="Arial" w:hAnsi="Arial" w:cs="Arial"/>
+          <w:sz w:val="22"/>
+          <w:szCs w:val="22"/>
+        </w:rPr>
+        <w:t>perlu</w:t>
+      </w:r>
+      <w:proofErr w:type="spellEnd"/>
+      <w:r>
+        <w:rPr>
+          <w:rFonts w:ascii="Arial" w:hAnsi="Arial" w:cs="Arial"/>
+          <w:sz w:val="22"/>
+          <w:szCs w:val="22"/>
+        </w:rPr>
+        <w:t xml:space="preserve"> </w:t>
+      </w:r>
+      <w:proofErr w:type="spellStart"/>
+      <w:r>
+        <w:rPr>
+          <w:rFonts w:ascii="Arial" w:hAnsi="Arial" w:cs="Arial"/>
+          <w:sz w:val="22"/>
+          <w:szCs w:val="22"/>
+        </w:rPr>
+        <w:t>memanggil</w:t>
+      </w:r>
+      <w:proofErr w:type="spellEnd"/>
+      <w:r>
+        <w:rPr>
+          <w:rFonts w:ascii="Arial" w:hAnsi="Arial" w:cs="Arial"/>
+          <w:sz w:val="22"/>
+          <w:szCs w:val="22"/>
+        </w:rPr>
+        <w:t xml:space="preserve"> </w:t>
+      </w:r>
+      <w:proofErr w:type="spellStart"/>
+      <w:r>
+        <w:rPr>
+          <w:rFonts w:ascii="Arial" w:hAnsi="Arial" w:cs="Arial"/>
+          <w:sz w:val="22"/>
+          <w:szCs w:val="22"/>
+        </w:rPr>
+        <w:t>seseorang</w:t>
+      </w:r>
+      <w:proofErr w:type="spellEnd"/>
+      <w:r>
+        <w:rPr>
+          <w:rFonts w:ascii="Arial" w:hAnsi="Arial" w:cs="Arial"/>
+          <w:sz w:val="22"/>
+          <w:szCs w:val="22"/>
+        </w:rPr>
+        <w:t xml:space="preserve"> </w:t>
+      </w:r>
+      <w:proofErr w:type="spellStart"/>
+      <w:r>
+        <w:rPr>
+          <w:rFonts w:ascii="Arial" w:hAnsi="Arial" w:cs="Arial"/>
+          <w:sz w:val="22"/>
+          <w:szCs w:val="22"/>
+        </w:rPr>
+        <w:t>untuk</w:t>
+      </w:r>
+      <w:proofErr w:type="spellEnd"/>
+      <w:r>
+        <w:rPr>
+          <w:rFonts w:ascii="Arial" w:hAnsi="Arial" w:cs="Arial"/>
+          <w:sz w:val="22"/>
+          <w:szCs w:val="22"/>
+        </w:rPr>
+        <w:t xml:space="preserve"> </w:t>
+      </w:r>
+      <w:proofErr w:type="spellStart"/>
+      <w:r>
+        <w:rPr>
+          <w:rFonts w:ascii="Arial" w:hAnsi="Arial" w:cs="Arial"/>
+          <w:sz w:val="22"/>
+          <w:szCs w:val="22"/>
+        </w:rPr>
+        <w:t>didengar</w:t>
+      </w:r>
+      <w:proofErr w:type="spellEnd"/>
+      <w:r>
+        <w:rPr>
+          <w:rFonts w:ascii="Arial" w:hAnsi="Arial" w:cs="Arial"/>
+          <w:sz w:val="22"/>
+          <w:szCs w:val="22"/>
+        </w:rPr>
+        <w:t xml:space="preserve"> </w:t>
+      </w:r>
+      <w:proofErr w:type="spellStart"/>
+      <w:r>
+        <w:rPr>
+          <w:rFonts w:ascii="Arial" w:hAnsi="Arial" w:cs="Arial"/>
+          <w:sz w:val="22"/>
+          <w:szCs w:val="22"/>
+        </w:rPr>
+        <w:t>keterangannya</w:t>
+      </w:r>
+      <w:proofErr w:type="spellEnd"/>
+      <w:r>
+        <w:rPr>
+          <w:rFonts w:ascii="Arial" w:hAnsi="Arial" w:cs="Arial"/>
+          <w:sz w:val="22"/>
+          <w:szCs w:val="22"/>
+        </w:rPr>
+        <w:t>.</w:t>
       </w:r>
     </w:p>
     <w:p>
@@ -570,7 +812,96 @@
           <w:szCs w:val="22"/>
         </w:rPr>
         <w:tab/>
-        <w:t xml:space="preserve">Undang-undang Nomor 2 Tahun 2002 tentang Kepolisian Negara </w:t>
+      </w:r>
+      <w:proofErr w:type="spellStart"/>
+      <w:r>
+        <w:rPr>
+          <w:rFonts w:ascii="Arial" w:hAnsi="Arial" w:cs="Arial"/>
+          <w:sz w:val="22"/>
+          <w:szCs w:val="22"/>
+        </w:rPr>
+        <w:t>Undang-undang</w:t>
+      </w:r>
+      <w:proofErr w:type="spellEnd"/>
+      <w:r>
+        <w:rPr>
+          <w:rFonts w:ascii="Arial" w:hAnsi="Arial" w:cs="Arial"/>
+          <w:sz w:val="22"/>
+          <w:szCs w:val="22"/>
+        </w:rPr>
+        <w:t xml:space="preserve"> </w:t>
+      </w:r>
+      <w:proofErr w:type="spellStart"/>
+      <w:r>
+        <w:rPr>
+          <w:rFonts w:ascii="Arial" w:hAnsi="Arial" w:cs="Arial"/>
+          <w:sz w:val="22"/>
+          <w:szCs w:val="22"/>
+        </w:rPr>
+        <w:t>Nomor</w:t>
+      </w:r>
+      <w:proofErr w:type="spellEnd"/>
+      <w:r>
+        <w:rPr>
+          <w:rFonts w:ascii="Arial" w:hAnsi="Arial" w:cs="Arial"/>
+          <w:sz w:val="22"/>
+          <w:szCs w:val="22"/>
+        </w:rPr>
+        <w:t xml:space="preserve"> 2 </w:t>
+      </w:r>
+      <w:proofErr w:type="spellStart"/>
+      <w:r>
+        <w:rPr>
+          <w:rFonts w:ascii="Arial" w:hAnsi="Arial" w:cs="Arial"/>
+          <w:sz w:val="22"/>
+          <w:szCs w:val="22"/>
+        </w:rPr>
+        <w:t>Tahun</w:t>
+      </w:r>
+      <w:proofErr w:type="spellEnd"/>
+      <w:r>
+        <w:rPr>
+          <w:rFonts w:ascii="Arial" w:hAnsi="Arial" w:cs="Arial"/>
+          <w:sz w:val="22"/>
+          <w:szCs w:val="22"/>
+        </w:rPr>
+        <w:t xml:space="preserve"> 2002 </w:t>
+      </w:r>
+      <w:proofErr w:type="spellStart"/>
+      <w:r>
+        <w:rPr>
+          <w:rFonts w:ascii="Arial" w:hAnsi="Arial" w:cs="Arial"/>
+          <w:sz w:val="22"/>
+          <w:szCs w:val="22"/>
+        </w:rPr>
+        <w:t>tentang</w:t>
+      </w:r>
+      <w:proofErr w:type="spellEnd"/>
+      <w:r>
+        <w:rPr>
+          <w:rFonts w:ascii="Arial" w:hAnsi="Arial" w:cs="Arial"/>
+          <w:sz w:val="22"/>
+          <w:szCs w:val="22"/>
+        </w:rPr>
+        <w:t xml:space="preserve"> </w:t>
+      </w:r>
+      <w:proofErr w:type="spellStart"/>
+      <w:r>
+        <w:rPr>
+          <w:rFonts w:ascii="Arial" w:hAnsi="Arial" w:cs="Arial"/>
+          <w:sz w:val="22"/>
+          <w:szCs w:val="22"/>
+        </w:rPr>
+        <w:t>Kepolisian</w:t>
+      </w:r>
+      <w:proofErr w:type="spellEnd"/>
+      <w:r>
+        <w:rPr>
+          <w:rFonts w:ascii="Arial" w:hAnsi="Arial" w:cs="Arial"/>
+          <w:sz w:val="22"/>
+          <w:szCs w:val="22"/>
+        </w:rPr>
+        <w:t xml:space="preserve"> Negara </w:t>
       </w:r>
       <w:r>
         <w:rPr>
@@ -603,8 +934,35 @@
           <w:szCs w:val="22"/>
         </w:rPr>
         <w:tab/>
-        <w:t>Repubik Indonesia;</w:t>
-      </w:r>
+      </w:r>
+      <w:proofErr w:type="spellStart"/>
+      <w:r>
+        <w:rPr>
+          <w:rFonts w:ascii="Arial" w:hAnsi="Arial" w:cs="Arial"/>
+          <w:sz w:val="22"/>
+          <w:szCs w:val="22"/>
+        </w:rPr>
+        <w:t>Repubik</w:t>
+      </w:r>
+      <w:proofErr w:type="spellEnd"/>
+      <w:r>
+        <w:rPr>
+          <w:rFonts w:ascii="Arial" w:hAnsi="Arial" w:cs="Arial"/>
+          <w:sz w:val="22"/>
+          <w:szCs w:val="22"/>
+        </w:rPr>
+        <w:t xml:space="preserve"> </w:t>
+      </w:r>
+      <w:proofErr w:type="gramStart"/>
+      <w:r>
+        <w:rPr>
+          <w:rFonts w:ascii="Arial" w:hAnsi="Arial" w:cs="Arial"/>
+          <w:sz w:val="22"/>
+          <w:szCs w:val="22"/>
+        </w:rPr>
+        <w:t>Indonesia;</w:t>
+      </w:r>
+      <w:proofErr w:type="gramEnd"/>
     </w:p>
     <w:p>
       <w:pPr>
@@ -643,7 +1001,114 @@
           <w:szCs w:val="22"/>
         </w:rPr>
         <w:tab/>
-        <w:t xml:space="preserve">Peraturan Pemerintah Nomor 2 tahun 2003 tentang Kepolisian </w:t>
+      </w:r>
+      <w:proofErr w:type="spellStart"/>
+      <w:r>
+        <w:rPr>
+          <w:rFonts w:ascii="Arial" w:hAnsi="Arial" w:cs="Arial"/>
+          <w:sz w:val="22"/>
+          <w:szCs w:val="22"/>
+        </w:rPr>
+        <w:t>Peraturan</w:t>
+      </w:r>
+      <w:proofErr w:type="spellEnd"/>
+      <w:r>
+        <w:rPr>
+          <w:rFonts w:ascii="Arial" w:hAnsi="Arial" w:cs="Arial"/>
+          <w:sz w:val="22"/>
+          <w:szCs w:val="22"/>
+        </w:rPr>
+        <w:t xml:space="preserve"> </w:t>
+      </w:r>
+      <w:proofErr w:type="spellStart"/>
+      <w:r>
+        <w:rPr>
+          <w:rFonts w:ascii="Arial" w:hAnsi="Arial" w:cs="Arial"/>
+          <w:sz w:val="22"/>
+          <w:szCs w:val="22"/>
+        </w:rPr>
+        <w:t>Pemerintah</w:t>
+      </w:r>
+      <w:proofErr w:type="spellEnd"/>
+      <w:r>
+        <w:rPr>
+          <w:rFonts w:ascii="Arial" w:hAnsi="Arial" w:cs="Arial"/>
+          <w:sz w:val="22"/>
+          <w:szCs w:val="22"/>
+        </w:rPr>
+        <w:t xml:space="preserve"> </w:t>
+      </w:r>
+      <w:proofErr w:type="spellStart"/>
+      <w:r>
+        <w:rPr>
+          <w:rFonts w:ascii="Arial" w:hAnsi="Arial" w:cs="Arial"/>
+          <w:sz w:val="22"/>
+          <w:szCs w:val="22"/>
+        </w:rPr>
+        <w:t>Nomor</w:t>
+      </w:r>
+      <w:proofErr w:type="spellEnd"/>
+      <w:r>
+        <w:rPr>
+          <w:rFonts w:ascii="Arial" w:hAnsi="Arial" w:cs="Arial"/>
+          <w:sz w:val="22"/>
+          <w:szCs w:val="22"/>
+        </w:rPr>
+        <w:t xml:space="preserve"> 2 </w:t>
+      </w:r>
+      <w:proofErr w:type="spellStart"/>
+      <w:r>
+        <w:rPr>
+          <w:rFonts w:ascii="Arial" w:hAnsi="Arial" w:cs="Arial"/>
+          <w:sz w:val="22"/>
+          <w:szCs w:val="22"/>
+        </w:rPr>
+        <w:t>tahun</w:t>
+      </w:r>
+      <w:proofErr w:type="spellEnd"/>
+      <w:r>
+        <w:rPr>
+          <w:rFonts w:ascii="Arial" w:hAnsi="Arial" w:cs="Arial"/>
+          <w:sz w:val="22"/>
+          <w:szCs w:val="22"/>
+        </w:rPr>
+        <w:t xml:space="preserve"> 2003 </w:t>
+      </w:r>
+      <w:proofErr w:type="spellStart"/>
+      <w:r>
+        <w:rPr>
+          <w:rFonts w:ascii="Arial" w:hAnsi="Arial" w:cs="Arial"/>
+          <w:sz w:val="22"/>
+          <w:szCs w:val="22"/>
+        </w:rPr>
+        <w:t>tentang</w:t>
+      </w:r>
+      <w:proofErr w:type="spellEnd"/>
+      <w:r>
+        <w:rPr>
+          <w:rFonts w:ascii="Arial" w:hAnsi="Arial" w:cs="Arial"/>
+          <w:sz w:val="22"/>
+          <w:szCs w:val="22"/>
+        </w:rPr>
+        <w:t xml:space="preserve"> </w:t>
+      </w:r>
+      <w:proofErr w:type="spellStart"/>
+      <w:r>
+        <w:rPr>
+          <w:rFonts w:ascii="Arial" w:hAnsi="Arial" w:cs="Arial"/>
+          <w:sz w:val="22"/>
+          <w:szCs w:val="22"/>
+        </w:rPr>
+        <w:t>Kepolisian</w:t>
+      </w:r>
+      <w:proofErr w:type="spellEnd"/>
+      <w:r>
+        <w:rPr>
+          <w:rFonts w:ascii="Arial" w:hAnsi="Arial" w:cs="Arial"/>
+          <w:sz w:val="22"/>
+          <w:szCs w:val="22"/>
+        </w:rPr>
+        <w:t xml:space="preserve"> </w:t>
       </w:r>
       <w:r>
         <w:rPr>
@@ -676,8 +1141,36 @@
           <w:szCs w:val="22"/>
         </w:rPr>
         <w:tab/>
-        <w:t>Negara Republik Indonesia;</w:t>
-      </w:r>
+        <w:t xml:space="preserve">Negara </w:t>
+      </w:r>
+      <w:proofErr w:type="spellStart"/>
+      <w:r>
+        <w:rPr>
+          <w:rFonts w:ascii="Arial" w:hAnsi="Arial" w:cs="Arial"/>
+          <w:sz w:val="22"/>
+          <w:szCs w:val="22"/>
+        </w:rPr>
+        <w:t>Republik</w:t>
+      </w:r>
+      <w:proofErr w:type="spellEnd"/>
+      <w:r>
+        <w:rPr>
+          <w:rFonts w:ascii="Arial" w:hAnsi="Arial" w:cs="Arial"/>
+          <w:sz w:val="22"/>
+          <w:szCs w:val="22"/>
+        </w:rPr>
+        <w:t xml:space="preserve"> </w:t>
+      </w:r>
+      <w:proofErr w:type="gramStart"/>
+      <w:r>
+        <w:rPr>
+          <w:rFonts w:ascii="Arial" w:hAnsi="Arial" w:cs="Arial"/>
+          <w:sz w:val="22"/>
+          <w:szCs w:val="22"/>
+        </w:rPr>
+        <w:t>Indonesia;</w:t>
+      </w:r>
+      <w:proofErr w:type="gramEnd"/>
     </w:p>
     <w:p>
       <w:pPr>
@@ -717,13 +1210,95 @@
         </w:rPr>
         <w:tab/>
       </w:r>
-      <w:r>
-        <w:rPr>
-          <w:rFonts w:ascii="Arial" w:hAnsi="Arial" w:cs="Arial"/>
-          <w:sz w:val="22"/>
-          <w:szCs w:val="22"/>
-        </w:rPr>
-        <w:t xml:space="preserve">Peraturan Kepala Kepolisian Negara Republik Indonesia   Nomor 2 </w:t>
+      <w:proofErr w:type="spellStart"/>
+      <w:r>
+        <w:rPr>
+          <w:rFonts w:ascii="Arial" w:hAnsi="Arial" w:cs="Arial"/>
+          <w:sz w:val="22"/>
+          <w:szCs w:val="22"/>
+        </w:rPr>
+        <w:t>Peraturan</w:t>
+      </w:r>
+      <w:proofErr w:type="spellEnd"/>
+      <w:r>
+        <w:rPr>
+          <w:rFonts w:ascii="Arial" w:hAnsi="Arial" w:cs="Arial"/>
+          <w:sz w:val="22"/>
+          <w:szCs w:val="22"/>
+        </w:rPr>
+        <w:t xml:space="preserve"> </w:t>
+      </w:r>
+      <w:proofErr w:type="spellStart"/>
+      <w:r>
+        <w:rPr>
+          <w:rFonts w:ascii="Arial" w:hAnsi="Arial" w:cs="Arial"/>
+          <w:sz w:val="22"/>
+          <w:szCs w:val="22"/>
+        </w:rPr>
+        <w:t>Kepala</w:t>
+      </w:r>
+      <w:proofErr w:type="spellEnd"/>
+      <w:r>
+        <w:rPr>
+          <w:rFonts w:ascii="Arial" w:hAnsi="Arial" w:cs="Arial"/>
+          <w:sz w:val="22"/>
+          <w:szCs w:val="22"/>
+        </w:rPr>
+        <w:t xml:space="preserve"> </w:t>
+      </w:r>
+      <w:proofErr w:type="spellStart"/>
+      <w:r>
+        <w:rPr>
+          <w:rFonts w:ascii="Arial" w:hAnsi="Arial" w:cs="Arial"/>
+          <w:sz w:val="22"/>
+          <w:szCs w:val="22"/>
+        </w:rPr>
+        <w:t>Kepolisian</w:t>
+      </w:r>
+      <w:proofErr w:type="spellEnd"/>
+      <w:r>
+        <w:rPr>
+          <w:rFonts w:ascii="Arial" w:hAnsi="Arial" w:cs="Arial"/>
+          <w:sz w:val="22"/>
+          <w:szCs w:val="22"/>
+        </w:rPr>
+        <w:t xml:space="preserve"> Negara </w:t>
+      </w:r>
+      <w:proofErr w:type="spellStart"/>
+      <w:r>
+        <w:rPr>
+          <w:rFonts w:ascii="Arial" w:hAnsi="Arial" w:cs="Arial"/>
+          <w:sz w:val="22"/>
+          <w:szCs w:val="22"/>
+        </w:rPr>
+        <w:t>Republik</w:t>
+      </w:r>
+      <w:proofErr w:type="spellEnd"/>
+      <w:r>
+        <w:rPr>
+          <w:rFonts w:ascii="Arial" w:hAnsi="Arial" w:cs="Arial"/>
+          <w:sz w:val="22"/>
+          <w:szCs w:val="22"/>
+        </w:rPr>
+        <w:t xml:space="preserve"> Indonesia   </w:t>
+      </w:r>
+      <w:proofErr w:type="spellStart"/>
+      <w:r>
+        <w:rPr>
+          <w:rFonts w:ascii="Arial" w:hAnsi="Arial" w:cs="Arial"/>
+          <w:sz w:val="22"/>
+          <w:szCs w:val="22"/>
+        </w:rPr>
+        <w:t>Nomor</w:t>
+      </w:r>
+      <w:proofErr w:type="spellEnd"/>
+      <w:r>
+        <w:rPr>
+          <w:rFonts w:ascii="Arial" w:hAnsi="Arial" w:cs="Arial"/>
+          <w:sz w:val="22"/>
+          <w:szCs w:val="22"/>
+        </w:rPr>
+        <w:t xml:space="preserve"> 2 </w:t>
       </w:r>
       <w:r>
         <w:rPr>
@@ -749,14 +1324,98 @@
         </w:rPr>
         <w:tab/>
       </w:r>
-      <w:r>
-        <w:rPr>
-          <w:rFonts w:ascii="Arial" w:hAnsi="Arial" w:cs="Arial"/>
-          <w:sz w:val="22"/>
-          <w:szCs w:val="22"/>
-        </w:rPr>
-        <w:t>Tahun 2016 tentang Penyelesaian Pelanggaran Disiplin;</w:t>
-      </w:r>
+      <w:proofErr w:type="spellStart"/>
+      <w:r>
+        <w:rPr>
+          <w:rFonts w:ascii="Arial" w:hAnsi="Arial" w:cs="Arial"/>
+          <w:sz w:val="22"/>
+          <w:szCs w:val="22"/>
+        </w:rPr>
+        <w:t>Tahun</w:t>
+      </w:r>
+      <w:proofErr w:type="spellEnd"/>
+      <w:r>
+        <w:rPr>
+          <w:rFonts w:ascii="Arial" w:hAnsi="Arial" w:cs="Arial"/>
+          <w:sz w:val="22"/>
+          <w:szCs w:val="22"/>
+        </w:rPr>
+        <w:t xml:space="preserve"> 2016 </w:t>
+      </w:r>
+      <w:proofErr w:type="spellStart"/>
+      <w:r>
+        <w:rPr>
+          <w:rFonts w:ascii="Arial" w:hAnsi="Arial" w:cs="Arial"/>
+          <w:sz w:val="22"/>
+          <w:szCs w:val="22"/>
+        </w:rPr>
+        <w:t>tentang</w:t>
+      </w:r>
+      <w:proofErr w:type="spellEnd"/>
+      <w:r>
+        <w:rPr>
+          <w:rFonts w:ascii="Arial" w:hAnsi="Arial" w:cs="Arial"/>
+          <w:sz w:val="22"/>
+          <w:szCs w:val="22"/>
+        </w:rPr>
+        <w:t xml:space="preserve"> </w:t>
+      </w:r>
+      <w:proofErr w:type="spellStart"/>
+      <w:r>
+        <w:rPr>
+          <w:rFonts w:ascii="Arial" w:hAnsi="Arial" w:cs="Arial"/>
+          <w:sz w:val="22"/>
+          <w:szCs w:val="22"/>
+        </w:rPr>
+        <w:t>Penyelesaian</w:t>
+      </w:r>
+      <w:proofErr w:type="spellEnd"/>
+      <w:r>
+        <w:rPr>
+          <w:rFonts w:ascii="Arial" w:hAnsi="Arial" w:cs="Arial"/>
+          <w:sz w:val="22"/>
+          <w:szCs w:val="22"/>
+        </w:rPr>
+        <w:t xml:space="preserve"> </w:t>
+      </w:r>
+      <w:proofErr w:type="spellStart"/>
+      <w:r>
+        <w:rPr>
+          <w:rFonts w:ascii="Arial" w:hAnsi="Arial" w:cs="Arial"/>
+          <w:sz w:val="22"/>
+          <w:szCs w:val="22"/>
+        </w:rPr>
+        <w:t>Pelanggaran</w:t>
+      </w:r>
+      <w:proofErr w:type="spellEnd"/>
+      <w:r>
+        <w:rPr>
+          <w:rFonts w:ascii="Arial" w:hAnsi="Arial" w:cs="Arial"/>
+          <w:sz w:val="22"/>
+          <w:szCs w:val="22"/>
+        </w:rPr>
+        <w:t xml:space="preserve"> </w:t>
+      </w:r>
+      <w:proofErr w:type="spellStart"/>
+      <w:proofErr w:type="gramStart"/>
+      <w:r>
+        <w:rPr>
+          <w:rFonts w:ascii="Arial" w:hAnsi="Arial" w:cs="Arial"/>
+          <w:sz w:val="22"/>
+          <w:szCs w:val="22"/>
+        </w:rPr>
+        <w:t>Disiplin</w:t>
+      </w:r>
+      <w:proofErr w:type="spellEnd"/>
+      <w:r>
+        <w:rPr>
+          <w:rFonts w:ascii="Arial" w:hAnsi="Arial" w:cs="Arial"/>
+          <w:sz w:val="22"/>
+          <w:szCs w:val="22"/>
+        </w:rPr>
+        <w:t>;</w:t>
+      </w:r>
+      <w:proofErr w:type="gramEnd"/>
     </w:p>
     <w:p>
       <w:pPr>
@@ -797,14 +1456,85 @@
         </w:rPr>
         <w:tab/>
       </w:r>
-      <w:r>
-        <w:rPr>
-          <w:rFonts w:ascii="Arial" w:hAnsi="Arial" w:cs="Arial"/>
-          <w:spacing w:val="-4"/>
-          <w:sz w:val="22"/>
-          <w:szCs w:val="22"/>
-        </w:rPr>
-        <w:t xml:space="preserve">Nomor: Sprin/10/I/KEP/2023 tanggal 24 Januari 2023 tentang perintah </w:t>
+      <w:proofErr w:type="spellStart"/>
+      <w:r>
+        <w:rPr>
+          <w:rFonts w:ascii="Arial" w:hAnsi="Arial" w:cs="Arial"/>
+          <w:spacing w:val="-4"/>
+          <w:sz w:val="22"/>
+          <w:szCs w:val="22"/>
+        </w:rPr>
+        <w:t>Nomor</w:t>
+      </w:r>
+      <w:proofErr w:type="spellEnd"/>
+      <w:r>
+        <w:rPr>
+          <w:rFonts w:ascii="Arial" w:hAnsi="Arial" w:cs="Arial"/>
+          <w:spacing w:val="-4"/>
+          <w:sz w:val="22"/>
+          <w:szCs w:val="22"/>
+        </w:rPr>
+        <w:t xml:space="preserve">: Sprin/10/I/KEP/2023 </w:t>
+      </w:r>
+      <w:proofErr w:type="spellStart"/>
+      <w:r>
+        <w:rPr>
+          <w:rFonts w:ascii="Arial" w:hAnsi="Arial" w:cs="Arial"/>
+          <w:spacing w:val="-4"/>
+          <w:sz w:val="22"/>
+          <w:szCs w:val="22"/>
+        </w:rPr>
+        <w:t>tanggal</w:t>
+      </w:r>
+      <w:proofErr w:type="spellEnd"/>
+      <w:r>
+        <w:rPr>
+          <w:rFonts w:ascii="Arial" w:hAnsi="Arial" w:cs="Arial"/>
+          <w:spacing w:val="-4"/>
+          <w:sz w:val="22"/>
+          <w:szCs w:val="22"/>
+        </w:rPr>
+        <w:t xml:space="preserve"> 24 Januari 2023 </w:t>
+      </w:r>
+      <w:proofErr w:type="spellStart"/>
+      <w:r>
+        <w:rPr>
+          <w:rFonts w:ascii="Arial" w:hAnsi="Arial" w:cs="Arial"/>
+          <w:spacing w:val="-4"/>
+          <w:sz w:val="22"/>
+          <w:szCs w:val="22"/>
+        </w:rPr>
+        <w:t>tentang</w:t>
+      </w:r>
+      <w:proofErr w:type="spellEnd"/>
+      <w:r>
+        <w:rPr>
+          <w:rFonts w:ascii="Arial" w:hAnsi="Arial" w:cs="Arial"/>
+          <w:spacing w:val="-4"/>
+          <w:sz w:val="22"/>
+          <w:szCs w:val="22"/>
+        </w:rPr>
+        <w:t xml:space="preserve"> </w:t>
+      </w:r>
+      <w:proofErr w:type="spellStart"/>
+      <w:r>
+        <w:rPr>
+          <w:rFonts w:ascii="Arial" w:hAnsi="Arial" w:cs="Arial"/>
+          <w:spacing w:val="-4"/>
+          <w:sz w:val="22"/>
+          <w:szCs w:val="22"/>
+        </w:rPr>
+        <w:t>perintah</w:t>
+      </w:r>
+      <w:proofErr w:type="spellEnd"/>
+      <w:r>
+        <w:rPr>
+          <w:rFonts w:ascii="Arial" w:hAnsi="Arial" w:cs="Arial"/>
+          <w:spacing w:val="-4"/>
+          <w:sz w:val="22"/>
+          <w:szCs w:val="22"/>
+        </w:rPr>
+        <w:t xml:space="preserve"> </w:t>
       </w:r>
       <w:r>
         <w:rPr>
@@ -833,14 +1563,145 @@
         </w:rPr>
         <w:tab/>
       </w:r>
-      <w:r>
-        <w:rPr>
-          <w:rFonts w:ascii="Arial" w:hAnsi="Arial" w:cs="Arial"/>
-          <w:spacing w:val="-4"/>
-          <w:sz w:val="22"/>
-          <w:szCs w:val="22"/>
-        </w:rPr>
-        <w:t xml:space="preserve">untuk melaksanakan tugas sebagai Pejabat Pelaksana Harian (Plh) </w:t>
+      <w:proofErr w:type="spellStart"/>
+      <w:r>
+        <w:rPr>
+          <w:rFonts w:ascii="Arial" w:hAnsi="Arial" w:cs="Arial"/>
+          <w:spacing w:val="-4"/>
+          <w:sz w:val="22"/>
+          <w:szCs w:val="22"/>
+        </w:rPr>
+        <w:t>untuk</w:t>
+      </w:r>
+      <w:proofErr w:type="spellEnd"/>
+      <w:r>
+        <w:rPr>
+          <w:rFonts w:ascii="Arial" w:hAnsi="Arial" w:cs="Arial"/>
+          <w:spacing w:val="-4"/>
+          <w:sz w:val="22"/>
+          <w:szCs w:val="22"/>
+        </w:rPr>
+        <w:t xml:space="preserve"> </w:t>
+      </w:r>
+      <w:proofErr w:type="spellStart"/>
+      <w:r>
+        <w:rPr>
+          <w:rFonts w:ascii="Arial" w:hAnsi="Arial" w:cs="Arial"/>
+          <w:spacing w:val="-4"/>
+          <w:sz w:val="22"/>
+          <w:szCs w:val="22"/>
+        </w:rPr>
+        <w:t>melaksanakan</w:t>
+      </w:r>
+      <w:proofErr w:type="spellEnd"/>
+      <w:r>
+        <w:rPr>
+          <w:rFonts w:ascii="Arial" w:hAnsi="Arial" w:cs="Arial"/>
+          <w:spacing w:val="-4"/>
+          <w:sz w:val="22"/>
+          <w:szCs w:val="22"/>
+        </w:rPr>
+        <w:t xml:space="preserve"> </w:t>
+      </w:r>
+      <w:proofErr w:type="spellStart"/>
+      <w:r>
+        <w:rPr>
+          <w:rFonts w:ascii="Arial" w:hAnsi="Arial" w:cs="Arial"/>
+          <w:spacing w:val="-4"/>
+          <w:sz w:val="22"/>
+          <w:szCs w:val="22"/>
+        </w:rPr>
+        <w:t>tugas</w:t>
+      </w:r>
+      <w:proofErr w:type="spellEnd"/>
+      <w:r>
+        <w:rPr>
+          <w:rFonts w:ascii="Arial" w:hAnsi="Arial" w:cs="Arial"/>
+          <w:spacing w:val="-4"/>
+          <w:sz w:val="22"/>
+          <w:szCs w:val="22"/>
+        </w:rPr>
+        <w:t xml:space="preserve"> </w:t>
+      </w:r>
+      <w:proofErr w:type="spellStart"/>
+      <w:r>
+        <w:rPr>
+          <w:rFonts w:ascii="Arial" w:hAnsi="Arial" w:cs="Arial"/>
+          <w:spacing w:val="-4"/>
+          <w:sz w:val="22"/>
+          <w:szCs w:val="22"/>
+        </w:rPr>
+        <w:t>sebagai</w:t>
+      </w:r>
+      <w:proofErr w:type="spellEnd"/>
+      <w:r>
+        <w:rPr>
+          <w:rFonts w:ascii="Arial" w:hAnsi="Arial" w:cs="Arial"/>
+          <w:spacing w:val="-4"/>
+          <w:sz w:val="22"/>
+          <w:szCs w:val="22"/>
+        </w:rPr>
+        <w:t xml:space="preserve"> </w:t>
+      </w:r>
+      <w:proofErr w:type="spellStart"/>
+      <w:r>
+        <w:rPr>
+          <w:rFonts w:ascii="Arial" w:hAnsi="Arial" w:cs="Arial"/>
+          <w:spacing w:val="-4"/>
+          <w:sz w:val="22"/>
+          <w:szCs w:val="22"/>
+        </w:rPr>
+        <w:t>Pejabat</w:t>
+      </w:r>
+      <w:proofErr w:type="spellEnd"/>
+      <w:r>
+        <w:rPr>
+          <w:rFonts w:ascii="Arial" w:hAnsi="Arial" w:cs="Arial"/>
+          <w:spacing w:val="-4"/>
+          <w:sz w:val="22"/>
+          <w:szCs w:val="22"/>
+        </w:rPr>
+        <w:t xml:space="preserve"> </w:t>
+      </w:r>
+      <w:proofErr w:type="spellStart"/>
+      <w:r>
+        <w:rPr>
+          <w:rFonts w:ascii="Arial" w:hAnsi="Arial" w:cs="Arial"/>
+          <w:spacing w:val="-4"/>
+          <w:sz w:val="22"/>
+          <w:szCs w:val="22"/>
+        </w:rPr>
+        <w:t>Pelaksana</w:t>
+      </w:r>
+      <w:proofErr w:type="spellEnd"/>
+      <w:r>
+        <w:rPr>
+          <w:rFonts w:ascii="Arial" w:hAnsi="Arial" w:cs="Arial"/>
+          <w:spacing w:val="-4"/>
+          <w:sz w:val="22"/>
+          <w:szCs w:val="22"/>
+        </w:rPr>
+        <w:t xml:space="preserve"> Harian (</w:t>
+      </w:r>
+      <w:proofErr w:type="spellStart"/>
+      <w:r>
+        <w:rPr>
+          <w:rFonts w:ascii="Arial" w:hAnsi="Arial" w:cs="Arial"/>
+          <w:spacing w:val="-4"/>
+          <w:sz w:val="22"/>
+          <w:szCs w:val="22"/>
+        </w:rPr>
+        <w:t>Plh</w:t>
+      </w:r>
+      <w:proofErr w:type="spellEnd"/>
+      <w:r>
+        <w:rPr>
+          <w:rFonts w:ascii="Arial" w:hAnsi="Arial" w:cs="Arial"/>
+          <w:spacing w:val="-4"/>
+          <w:sz w:val="22"/>
+          <w:szCs w:val="22"/>
+        </w:rPr>
+        <w:t xml:space="preserve">) </w:t>
       </w:r>
       <w:r>
         <w:rPr>
@@ -878,15 +1739,58 @@
         </w:rPr>
         <w:tab/>
       </w:r>
-      <w:r>
-        <w:rPr>
-          <w:rFonts w:ascii="Arial" w:hAnsi="Arial" w:cs="Arial"/>
-          <w:spacing w:val="-4"/>
-          <w:sz w:val="22"/>
-          <w:szCs w:val="22"/>
-        </w:rPr>
-        <w:t>Sesroprovos Divpropam Polri</w:t>
-      </w:r>
+      <w:proofErr w:type="spellStart"/>
+      <w:r>
+        <w:rPr>
+          <w:rFonts w:ascii="Arial" w:hAnsi="Arial" w:cs="Arial"/>
+          <w:spacing w:val="-4"/>
+          <w:sz w:val="22"/>
+          <w:szCs w:val="22"/>
+        </w:rPr>
+        <w:t>Sesroprovos</w:t>
+      </w:r>
+      <w:proofErr w:type="spellEnd"/>
+      <w:r>
+        <w:rPr>
+          <w:rFonts w:ascii="Arial" w:hAnsi="Arial" w:cs="Arial"/>
+          <w:spacing w:val="-4"/>
+          <w:sz w:val="22"/>
+          <w:szCs w:val="22"/>
+        </w:rPr>
+        <w:t xml:space="preserve"> </w:t>
+      </w:r>
+      <w:proofErr w:type="spellStart"/>
+      <w:r>
+        <w:rPr>
+          <w:rFonts w:ascii="Arial" w:hAnsi="Arial" w:cs="Arial"/>
+          <w:spacing w:val="-4"/>
+          <w:sz w:val="22"/>
+          <w:szCs w:val="22"/>
+        </w:rPr>
+        <w:t>Divpropam</w:t>
+      </w:r>
+      <w:proofErr w:type="spellEnd"/>
+      <w:r>
+        <w:rPr>
+          <w:rFonts w:ascii="Arial" w:hAnsi="Arial" w:cs="Arial"/>
+          <w:spacing w:val="-4"/>
+          <w:sz w:val="22"/>
+          <w:szCs w:val="22"/>
+        </w:rPr>
+        <w:t xml:space="preserve"> </w:t>
+      </w:r>
+      <w:proofErr w:type="spellStart"/>
+      <w:proofErr w:type="gramStart"/>
+      <w:r>
+        <w:rPr>
+          <w:rFonts w:ascii="Arial" w:hAnsi="Arial" w:cs="Arial"/>
+          <w:spacing w:val="-4"/>
+          <w:sz w:val="22"/>
+          <w:szCs w:val="22"/>
+        </w:rPr>
+        <w:t>Polri</w:t>
+      </w:r>
+      <w:proofErr w:type="spellEnd"/>
       <w:r>
         <w:rPr>
           <w:rFonts w:ascii="Arial" w:hAnsi="Arial" w:cs="Arial"/>
@@ -896,6 +1800,7 @@
         </w:rPr>
         <w:t>;</w:t>
       </w:r>
+      <w:proofErr w:type="gramEnd"/>
     </w:p>
     <w:p>
       <w:pPr>
@@ -927,14 +1832,85 @@
         </w:rPr>
         <w:tab/>
       </w:r>
-      <w:r>
-        <w:rPr>
-          <w:rFonts w:ascii="Arial" w:hAnsi="Arial" w:cs="Arial"/>
-          <w:spacing w:val="-4"/>
-          <w:sz w:val="22"/>
-          <w:szCs w:val="22"/>
-        </w:rPr>
-        <w:t xml:space="preserve">Nomor: Sprin/3/I/KEP/2022 tanggal 5 Januari 2023 tentang perintah </w:t>
+      <w:proofErr w:type="spellStart"/>
+      <w:r>
+        <w:rPr>
+          <w:rFonts w:ascii="Arial" w:hAnsi="Arial" w:cs="Arial"/>
+          <w:spacing w:val="-4"/>
+          <w:sz w:val="22"/>
+          <w:szCs w:val="22"/>
+        </w:rPr>
+        <w:t>Nomor</w:t>
+      </w:r>
+      <w:proofErr w:type="spellEnd"/>
+      <w:r>
+        <w:rPr>
+          <w:rFonts w:ascii="Arial" w:hAnsi="Arial" w:cs="Arial"/>
+          <w:spacing w:val="-4"/>
+          <w:sz w:val="22"/>
+          <w:szCs w:val="22"/>
+        </w:rPr>
+        <w:t xml:space="preserve">: Sprin/3/I/KEP/2022 </w:t>
+      </w:r>
+      <w:proofErr w:type="spellStart"/>
+      <w:r>
+        <w:rPr>
+          <w:rFonts w:ascii="Arial" w:hAnsi="Arial" w:cs="Arial"/>
+          <w:spacing w:val="-4"/>
+          <w:sz w:val="22"/>
+          <w:szCs w:val="22"/>
+        </w:rPr>
+        <w:t>tanggal</w:t>
+      </w:r>
+      <w:proofErr w:type="spellEnd"/>
+      <w:r>
+        <w:rPr>
+          <w:rFonts w:ascii="Arial" w:hAnsi="Arial" w:cs="Arial"/>
+          <w:spacing w:val="-4"/>
+          <w:sz w:val="22"/>
+          <w:szCs w:val="22"/>
+        </w:rPr>
+        <w:t xml:space="preserve"> 5 Januari 2023 </w:t>
+      </w:r>
+      <w:proofErr w:type="spellStart"/>
+      <w:r>
+        <w:rPr>
+          <w:rFonts w:ascii="Arial" w:hAnsi="Arial" w:cs="Arial"/>
+          <w:spacing w:val="-4"/>
+          <w:sz w:val="22"/>
+          <w:szCs w:val="22"/>
+        </w:rPr>
+        <w:t>tentang</w:t>
+      </w:r>
+      <w:proofErr w:type="spellEnd"/>
+      <w:r>
+        <w:rPr>
+          <w:rFonts w:ascii="Arial" w:hAnsi="Arial" w:cs="Arial"/>
+          <w:spacing w:val="-4"/>
+          <w:sz w:val="22"/>
+          <w:szCs w:val="22"/>
+        </w:rPr>
+        <w:t xml:space="preserve"> </w:t>
+      </w:r>
+      <w:proofErr w:type="spellStart"/>
+      <w:r>
+        <w:rPr>
+          <w:rFonts w:ascii="Arial" w:hAnsi="Arial" w:cs="Arial"/>
+          <w:spacing w:val="-4"/>
+          <w:sz w:val="22"/>
+          <w:szCs w:val="22"/>
+        </w:rPr>
+        <w:t>perintah</w:t>
+      </w:r>
+      <w:proofErr w:type="spellEnd"/>
+      <w:r>
+        <w:rPr>
+          <w:rFonts w:ascii="Arial" w:hAnsi="Arial" w:cs="Arial"/>
+          <w:spacing w:val="-4"/>
+          <w:sz w:val="22"/>
+          <w:szCs w:val="22"/>
+        </w:rPr>
+        <w:t xml:space="preserve"> </w:t>
       </w:r>
       <w:r>
         <w:rPr>
@@ -963,14 +1939,145 @@
         </w:rPr>
         <w:tab/>
       </w:r>
-      <w:r>
-        <w:rPr>
-          <w:rFonts w:ascii="Arial" w:hAnsi="Arial" w:cs="Arial"/>
-          <w:spacing w:val="-4"/>
-          <w:sz w:val="22"/>
-          <w:szCs w:val="22"/>
-        </w:rPr>
-        <w:t xml:space="preserve">untuk melaksanakan tugas sebagai Pejabat Pelaksana Harian (Plh) </w:t>
+      <w:proofErr w:type="spellStart"/>
+      <w:r>
+        <w:rPr>
+          <w:rFonts w:ascii="Arial" w:hAnsi="Arial" w:cs="Arial"/>
+          <w:spacing w:val="-4"/>
+          <w:sz w:val="22"/>
+          <w:szCs w:val="22"/>
+        </w:rPr>
+        <w:t>untuk</w:t>
+      </w:r>
+      <w:proofErr w:type="spellEnd"/>
+      <w:r>
+        <w:rPr>
+          <w:rFonts w:ascii="Arial" w:hAnsi="Arial" w:cs="Arial"/>
+          <w:spacing w:val="-4"/>
+          <w:sz w:val="22"/>
+          <w:szCs w:val="22"/>
+        </w:rPr>
+        <w:t xml:space="preserve"> </w:t>
+      </w:r>
+      <w:proofErr w:type="spellStart"/>
+      <w:r>
+        <w:rPr>
+          <w:rFonts w:ascii="Arial" w:hAnsi="Arial" w:cs="Arial"/>
+          <w:spacing w:val="-4"/>
+          <w:sz w:val="22"/>
+          <w:szCs w:val="22"/>
+        </w:rPr>
+        <w:t>melaksanakan</w:t>
+      </w:r>
+      <w:proofErr w:type="spellEnd"/>
+      <w:r>
+        <w:rPr>
+          <w:rFonts w:ascii="Arial" w:hAnsi="Arial" w:cs="Arial"/>
+          <w:spacing w:val="-4"/>
+          <w:sz w:val="22"/>
+          <w:szCs w:val="22"/>
+        </w:rPr>
+        <w:t xml:space="preserve"> </w:t>
+      </w:r>
+      <w:proofErr w:type="spellStart"/>
+      <w:r>
+        <w:rPr>
+          <w:rFonts w:ascii="Arial" w:hAnsi="Arial" w:cs="Arial"/>
+          <w:spacing w:val="-4"/>
+          <w:sz w:val="22"/>
+          <w:szCs w:val="22"/>
+        </w:rPr>
+        <w:t>tugas</w:t>
+      </w:r>
+      <w:proofErr w:type="spellEnd"/>
+      <w:r>
+        <w:rPr>
+          <w:rFonts w:ascii="Arial" w:hAnsi="Arial" w:cs="Arial"/>
+          <w:spacing w:val="-4"/>
+          <w:sz w:val="22"/>
+          <w:szCs w:val="22"/>
+        </w:rPr>
+        <w:t xml:space="preserve"> </w:t>
+      </w:r>
+      <w:proofErr w:type="spellStart"/>
+      <w:r>
+        <w:rPr>
+          <w:rFonts w:ascii="Arial" w:hAnsi="Arial" w:cs="Arial"/>
+          <w:spacing w:val="-4"/>
+          <w:sz w:val="22"/>
+          <w:szCs w:val="22"/>
+        </w:rPr>
+        <w:t>sebagai</w:t>
+      </w:r>
+      <w:proofErr w:type="spellEnd"/>
+      <w:r>
+        <w:rPr>
+          <w:rFonts w:ascii="Arial" w:hAnsi="Arial" w:cs="Arial"/>
+          <w:spacing w:val="-4"/>
+          <w:sz w:val="22"/>
+          <w:szCs w:val="22"/>
+        </w:rPr>
+        <w:t xml:space="preserve"> </w:t>
+      </w:r>
+      <w:proofErr w:type="spellStart"/>
+      <w:r>
+        <w:rPr>
+          <w:rFonts w:ascii="Arial" w:hAnsi="Arial" w:cs="Arial"/>
+          <w:spacing w:val="-4"/>
+          <w:sz w:val="22"/>
+          <w:szCs w:val="22"/>
+        </w:rPr>
+        <w:t>Pejabat</w:t>
+      </w:r>
+      <w:proofErr w:type="spellEnd"/>
+      <w:r>
+        <w:rPr>
+          <w:rFonts w:ascii="Arial" w:hAnsi="Arial" w:cs="Arial"/>
+          <w:spacing w:val="-4"/>
+          <w:sz w:val="22"/>
+          <w:szCs w:val="22"/>
+        </w:rPr>
+        <w:t xml:space="preserve"> </w:t>
+      </w:r>
+      <w:proofErr w:type="spellStart"/>
+      <w:r>
+        <w:rPr>
+          <w:rFonts w:ascii="Arial" w:hAnsi="Arial" w:cs="Arial"/>
+          <w:spacing w:val="-4"/>
+          <w:sz w:val="22"/>
+          <w:szCs w:val="22"/>
+        </w:rPr>
+        <w:t>Pelaksana</w:t>
+      </w:r>
+      <w:proofErr w:type="spellEnd"/>
+      <w:r>
+        <w:rPr>
+          <w:rFonts w:ascii="Arial" w:hAnsi="Arial" w:cs="Arial"/>
+          <w:spacing w:val="-4"/>
+          <w:sz w:val="22"/>
+          <w:szCs w:val="22"/>
+        </w:rPr>
+        <w:t xml:space="preserve"> Harian (</w:t>
+      </w:r>
+      <w:proofErr w:type="spellStart"/>
+      <w:r>
+        <w:rPr>
+          <w:rFonts w:ascii="Arial" w:hAnsi="Arial" w:cs="Arial"/>
+          <w:spacing w:val="-4"/>
+          <w:sz w:val="22"/>
+          <w:szCs w:val="22"/>
+        </w:rPr>
+        <w:t>Plh</w:t>
+      </w:r>
+      <w:proofErr w:type="spellEnd"/>
+      <w:r>
+        <w:rPr>
+          <w:rFonts w:ascii="Arial" w:hAnsi="Arial" w:cs="Arial"/>
+          <w:spacing w:val="-4"/>
+          <w:sz w:val="22"/>
+          <w:szCs w:val="22"/>
+        </w:rPr>
+        <w:t xml:space="preserve">) </w:t>
       </w:r>
       <w:r>
         <w:rPr>
@@ -999,15 +2106,78 @@
         </w:rPr>
         <w:tab/>
       </w:r>
-      <w:r>
-        <w:rPr>
-          <w:rFonts w:ascii="Arial" w:hAnsi="Arial" w:cs="Arial"/>
-          <w:spacing w:val="-4"/>
-          <w:sz w:val="22"/>
-          <w:szCs w:val="22"/>
-        </w:rPr>
-        <w:t>Kabaggakkum Biroprovos Divpropam Polri</w:t>
-      </w:r>
+      <w:proofErr w:type="spellStart"/>
+      <w:r>
+        <w:rPr>
+          <w:rFonts w:ascii="Arial" w:hAnsi="Arial" w:cs="Arial"/>
+          <w:spacing w:val="-4"/>
+          <w:sz w:val="22"/>
+          <w:szCs w:val="22"/>
+        </w:rPr>
+        <w:t>Kabaggakkum</w:t>
+      </w:r>
+      <w:proofErr w:type="spellEnd"/>
+      <w:r>
+        <w:rPr>
+          <w:rFonts w:ascii="Arial" w:hAnsi="Arial" w:cs="Arial"/>
+          <w:spacing w:val="-4"/>
+          <w:sz w:val="22"/>
+          <w:szCs w:val="22"/>
+        </w:rPr>
+        <w:t xml:space="preserve"> </w:t>
+      </w:r>
+      <w:proofErr w:type="spellStart"/>
+      <w:r>
+        <w:rPr>
+          <w:rFonts w:ascii="Arial" w:hAnsi="Arial" w:cs="Arial"/>
+          <w:spacing w:val="-4"/>
+          <w:sz w:val="22"/>
+          <w:szCs w:val="22"/>
+        </w:rPr>
+        <w:t>Biroprovos</w:t>
+      </w:r>
+      <w:proofErr w:type="spellEnd"/>
+      <w:r>
+        <w:rPr>
+          <w:rFonts w:ascii="Arial" w:hAnsi="Arial" w:cs="Arial"/>
+          <w:spacing w:val="-4"/>
+          <w:sz w:val="22"/>
+          <w:szCs w:val="22"/>
+        </w:rPr>
+        <w:t xml:space="preserve"> </w:t>
+      </w:r>
+      <w:proofErr w:type="spellStart"/>
+      <w:r>
+        <w:rPr>
+          <w:rFonts w:ascii="Arial" w:hAnsi="Arial" w:cs="Arial"/>
+          <w:spacing w:val="-4"/>
+          <w:sz w:val="22"/>
+          <w:szCs w:val="22"/>
+        </w:rPr>
+        <w:t>Divpropam</w:t>
+      </w:r>
+      <w:proofErr w:type="spellEnd"/>
+      <w:r>
+        <w:rPr>
+          <w:rFonts w:ascii="Arial" w:hAnsi="Arial" w:cs="Arial"/>
+          <w:spacing w:val="-4"/>
+          <w:sz w:val="22"/>
+          <w:szCs w:val="22"/>
+        </w:rPr>
+        <w:t xml:space="preserve"> </w:t>
+      </w:r>
+      <w:proofErr w:type="spellStart"/>
+      <w:proofErr w:type="gramStart"/>
+      <w:r>
+        <w:rPr>
+          <w:rFonts w:ascii="Arial" w:hAnsi="Arial" w:cs="Arial"/>
+          <w:spacing w:val="-4"/>
+          <w:sz w:val="22"/>
+          <w:szCs w:val="22"/>
+        </w:rPr>
+        <w:t>Polri</w:t>
+      </w:r>
+      <w:proofErr w:type="spellEnd"/>
       <w:r>
         <w:rPr>
           <w:rFonts w:ascii="Arial" w:hAnsi="Arial" w:cs="Arial"/>
@@ -1017,6 +2187,7 @@
         </w:rPr>
         <w:t>;</w:t>
       </w:r>
+      <w:proofErr w:type="gramEnd"/>
     </w:p>
     <w:p>
       <w:pPr>
@@ -1060,6 +2231,7 @@
         </w:rPr>
         <w:tab/>
       </w:r>
+      <w:proofErr w:type="spellStart"/>
       <w:r>
         <w:rPr>
           <w:rFonts w:ascii="Arial" w:hAnsi="Arial" w:cs="Arial"/>
@@ -1067,8 +2239,9 @@
           <w:sz w:val="22"/>
           <w:szCs w:val="22"/>
         </w:rPr>
-        <w:t>Laporan Polisi Nomor:${no_lpa</w:t>
-      </w:r>
+        <w:t>Laporan</w:t>
+      </w:r>
+      <w:proofErr w:type="spellEnd"/>
       <w:r>
         <w:rPr>
           <w:rFonts w:ascii="Arial" w:hAnsi="Arial" w:cs="Arial"/>
@@ -1076,8 +2249,60 @@
           <w:sz w:val="22"/>
           <w:szCs w:val="22"/>
         </w:rPr>
+        <w:t xml:space="preserve"> Polisi </w:t>
+      </w:r>
+      <w:proofErr w:type="spellStart"/>
+      <w:proofErr w:type="gramStart"/>
+      <w:r>
+        <w:rPr>
+          <w:rFonts w:ascii="Arial" w:hAnsi="Arial" w:cs="Arial"/>
+          <w:spacing w:val="20"/>
+          <w:sz w:val="22"/>
+          <w:szCs w:val="22"/>
+        </w:rPr>
+        <w:t>Nomor</w:t>
+      </w:r>
+      <w:proofErr w:type="spellEnd"/>
+      <w:r>
+        <w:rPr>
+          <w:rFonts w:ascii="Arial" w:hAnsi="Arial" w:cs="Arial"/>
+          <w:spacing w:val="20"/>
+          <w:sz w:val="22"/>
+          <w:szCs w:val="22"/>
+        </w:rPr>
+        <w:t>:$</w:t>
+      </w:r>
+      <w:proofErr w:type="gramEnd"/>
+      <w:r>
+        <w:rPr>
+          <w:rFonts w:ascii="Arial" w:hAnsi="Arial" w:cs="Arial"/>
+          <w:spacing w:val="20"/>
+          <w:sz w:val="22"/>
+          <w:szCs w:val="22"/>
+        </w:rPr>
+        <w:t>{</w:t>
+      </w:r>
+      <w:proofErr w:type="spellStart"/>
+      <w:r>
+        <w:rPr>
+          <w:rFonts w:ascii="Arial" w:hAnsi="Arial" w:cs="Arial"/>
+          <w:spacing w:val="20"/>
+          <w:sz w:val="22"/>
+          <w:szCs w:val="22"/>
+        </w:rPr>
+        <w:t>no_lpa</w:t>
+      </w:r>
+      <w:proofErr w:type="spellEnd"/>
+      <w:r>
+        <w:rPr>
+          <w:rFonts w:ascii="Arial" w:hAnsi="Arial" w:cs="Arial"/>
+          <w:spacing w:val="20"/>
+          <w:sz w:val="22"/>
+          <w:szCs w:val="22"/>
+        </w:rPr>
         <w:t xml:space="preserve">} </w:t>
       </w:r>
+      <w:proofErr w:type="spellStart"/>
       <w:r>
         <w:rPr>
           <w:rFonts w:ascii="Arial" w:hAnsi="Arial" w:cs="Arial"/>
@@ -1085,7 +2310,37 @@
           <w:sz w:val="22"/>
           <w:szCs w:val="22"/>
         </w:rPr>
-        <w:t>tanggal  ${tgl_lpa}</w:t>
+        <w:t>tanggal</w:t>
+      </w:r>
+      <w:proofErr w:type="spellEnd"/>
+      <w:r>
+        <w:rPr>
+          <w:rFonts w:ascii="Arial" w:hAnsi="Arial" w:cs="Arial"/>
+          <w:spacing w:val="20"/>
+          <w:sz w:val="22"/>
+          <w:szCs w:val="22"/>
+        </w:rPr>
+        <w:t xml:space="preserve">  ${</w:t>
+      </w:r>
+      <w:proofErr w:type="spellStart"/>
+      <w:r>
+        <w:rPr>
+          <w:rFonts w:ascii="Arial" w:hAnsi="Arial" w:cs="Arial"/>
+          <w:spacing w:val="20"/>
+          <w:sz w:val="22"/>
+          <w:szCs w:val="22"/>
+        </w:rPr>
+        <w:t>tgl_lpa</w:t>
+      </w:r>
+      <w:proofErr w:type="spellEnd"/>
+      <w:r>
+        <w:rPr>
+          <w:rFonts w:ascii="Arial" w:hAnsi="Arial" w:cs="Arial"/>
+          <w:spacing w:val="20"/>
+          <w:sz w:val="22"/>
+          <w:szCs w:val="22"/>
+        </w:rPr>
+        <w:t>}</w:t>
       </w:r>
       <w:r>
         <w:rPr>
@@ -1228,7 +2483,25 @@
           <w:szCs w:val="22"/>
         </w:rPr>
         <w:tab/>
-        <w:t>: ${nama_saksi}</w:t>
+        <w:t>: ${</w:t>
+      </w:r>
+      <w:proofErr w:type="spellStart"/>
+      <w:r>
+        <w:rPr>
+          <w:rFonts w:ascii="Arial" w:hAnsi="Arial" w:cs="Arial"/>
+          <w:sz w:val="22"/>
+          <w:szCs w:val="22"/>
+        </w:rPr>
+        <w:t>nama_saksi</w:t>
+      </w:r>
+      <w:proofErr w:type="spellEnd"/>
+      <w:r>
+        <w:rPr>
+          <w:rFonts w:ascii="Arial" w:hAnsi="Arial" w:cs="Arial"/>
+          <w:sz w:val="22"/>
+          <w:szCs w:val="22"/>
+        </w:rPr>
+        <w:t>}</w:t>
       </w:r>
     </w:p>
     <w:p>
@@ -1245,6 +2518,7 @@
           <w:szCs w:val="22"/>
         </w:rPr>
       </w:pPr>
+      <w:proofErr w:type="spellStart"/>
       <w:r>
         <w:rPr>
           <w:rFonts w:ascii="Arial" w:hAnsi="Arial" w:cs="Arial"/>
@@ -1253,6 +2527,7 @@
         </w:rPr>
         <w:t>Pekerjaan</w:t>
       </w:r>
+      <w:proofErr w:type="spellEnd"/>
       <w:r>
         <w:rPr>
           <w:rFonts w:ascii="Arial" w:hAnsi="Arial" w:cs="Arial"/>
@@ -1260,7 +2535,25 @@
           <w:szCs w:val="22"/>
         </w:rPr>
         <w:tab/>
-        <w:t xml:space="preserve">: ${pekerjaan_saksi} </w:t>
+        <w:t>: ${</w:t>
+      </w:r>
+      <w:proofErr w:type="spellStart"/>
+      <w:r>
+        <w:rPr>
+          <w:rFonts w:ascii="Arial" w:hAnsi="Arial" w:cs="Arial"/>
+          <w:sz w:val="22"/>
+          <w:szCs w:val="22"/>
+        </w:rPr>
+        <w:t>pekerjaan_saksi</w:t>
+      </w:r>
+      <w:proofErr w:type="spellEnd"/>
+      <w:r>
+        <w:rPr>
+          <w:rFonts w:ascii="Arial" w:hAnsi="Arial" w:cs="Arial"/>
+          <w:sz w:val="22"/>
+          <w:szCs w:val="22"/>
+        </w:rPr>
+        <w:t xml:space="preserve">} </w:t>
       </w:r>
     </w:p>
     <w:p>
@@ -1292,7 +2585,25 @@
           <w:szCs w:val="22"/>
         </w:rPr>
         <w:tab/>
-        <w:t>: ${alamat_saksi}</w:t>
+        <w:t>: ${</w:t>
+      </w:r>
+      <w:proofErr w:type="spellStart"/>
+      <w:r>
+        <w:rPr>
+          <w:rFonts w:ascii="Arial" w:hAnsi="Arial" w:cs="Arial"/>
+          <w:sz w:val="22"/>
+          <w:szCs w:val="22"/>
+        </w:rPr>
+        <w:t>alamat_saksi</w:t>
+      </w:r>
+      <w:proofErr w:type="spellEnd"/>
+      <w:r>
+        <w:rPr>
+          <w:rFonts w:ascii="Arial" w:hAnsi="Arial" w:cs="Arial"/>
+          <w:sz w:val="22"/>
+          <w:szCs w:val="22"/>
+        </w:rPr>
+        <w:t>}</w:t>
       </w:r>
     </w:p>
     <w:p>
@@ -1324,13 +2635,23 @@
           <w:szCs w:val="22"/>
         </w:rPr>
       </w:pPr>
-      <w:r>
-        <w:rPr>
-          <w:rFonts w:ascii="Arial" w:hAnsi="Arial" w:cs="Arial"/>
-          <w:sz w:val="22"/>
-          <w:szCs w:val="22"/>
-        </w:rPr>
-        <w:t xml:space="preserve">Untuk </w:t>
+      <w:proofErr w:type="spellStart"/>
+      <w:r>
+        <w:rPr>
+          <w:rFonts w:ascii="Arial" w:hAnsi="Arial" w:cs="Arial"/>
+          <w:sz w:val="22"/>
+          <w:szCs w:val="22"/>
+        </w:rPr>
+        <w:t>Untuk</w:t>
+      </w:r>
+      <w:proofErr w:type="spellEnd"/>
+      <w:r>
+        <w:rPr>
+          <w:rFonts w:ascii="Arial" w:hAnsi="Arial" w:cs="Arial"/>
+          <w:sz w:val="22"/>
+          <w:szCs w:val="22"/>
+        </w:rPr>
+        <w:t xml:space="preserve"> </w:t>
       </w:r>
       <w:r>
         <w:rPr>
@@ -1341,13 +2662,149 @@
         <w:tab/>
         <w:t xml:space="preserve">: </w:t>
       </w:r>
-      <w:r>
-        <w:rPr>
-          <w:rFonts w:ascii="Arial" w:hAnsi="Arial" w:cs="Arial"/>
-          <w:sz w:val="22"/>
-          <w:szCs w:val="22"/>
-        </w:rPr>
-        <w:t>menghadap kepada ${penyidik} Jabatan ${jabatan_penyidik} di ${lokasi}, pada hari ${hari}</w:t>
+      <w:proofErr w:type="spellStart"/>
+      <w:r>
+        <w:rPr>
+          <w:rFonts w:ascii="Arial" w:hAnsi="Arial" w:cs="Arial"/>
+          <w:sz w:val="22"/>
+          <w:szCs w:val="22"/>
+        </w:rPr>
+        <w:t>menghadap</w:t>
+      </w:r>
+      <w:proofErr w:type="spellEnd"/>
+      <w:r>
+        <w:rPr>
+          <w:rFonts w:ascii="Arial" w:hAnsi="Arial" w:cs="Arial"/>
+          <w:sz w:val="22"/>
+          <w:szCs w:val="22"/>
+        </w:rPr>
+        <w:t xml:space="preserve"> </w:t>
+      </w:r>
+      <w:proofErr w:type="spellStart"/>
+      <w:r>
+        <w:rPr>
+          <w:rFonts w:ascii="Arial" w:hAnsi="Arial" w:cs="Arial"/>
+          <w:sz w:val="22"/>
+          <w:szCs w:val="22"/>
+        </w:rPr>
+        <w:t>kepada</w:t>
+      </w:r>
+      <w:proofErr w:type="spellEnd"/>
+      <w:r>
+        <w:rPr>
+          <w:rFonts w:ascii="Arial" w:hAnsi="Arial" w:cs="Arial"/>
+          <w:sz w:val="22"/>
+          <w:szCs w:val="22"/>
+        </w:rPr>
+        <w:t xml:space="preserve"> ${</w:t>
+      </w:r>
+      <w:proofErr w:type="spellStart"/>
+      <w:r>
+        <w:rPr>
+          <w:rFonts w:ascii="Arial" w:hAnsi="Arial" w:cs="Arial"/>
+          <w:sz w:val="22"/>
+          <w:szCs w:val="22"/>
+        </w:rPr>
+        <w:t>penyidik</w:t>
+      </w:r>
+      <w:proofErr w:type="spellEnd"/>
+      <w:r>
+        <w:rPr>
+          <w:rFonts w:ascii="Arial" w:hAnsi="Arial" w:cs="Arial"/>
+          <w:sz w:val="22"/>
+          <w:szCs w:val="22"/>
+        </w:rPr>
+        <w:t xml:space="preserve">} </w:t>
+      </w:r>
+      <w:proofErr w:type="spellStart"/>
+      <w:r>
+        <w:rPr>
+          <w:rFonts w:ascii="Arial" w:hAnsi="Arial" w:cs="Arial"/>
+          <w:sz w:val="22"/>
+          <w:szCs w:val="22"/>
+        </w:rPr>
+        <w:t>Jabatan</w:t>
+      </w:r>
+      <w:proofErr w:type="spellEnd"/>
+      <w:r>
+        <w:rPr>
+          <w:rFonts w:ascii="Arial" w:hAnsi="Arial" w:cs="Arial"/>
+          <w:sz w:val="22"/>
+          <w:szCs w:val="22"/>
+        </w:rPr>
+        <w:t xml:space="preserve"> ${</w:t>
+      </w:r>
+      <w:proofErr w:type="spellStart"/>
+      <w:r>
+        <w:rPr>
+          <w:rFonts w:ascii="Arial" w:hAnsi="Arial" w:cs="Arial"/>
+          <w:sz w:val="22"/>
+          <w:szCs w:val="22"/>
+        </w:rPr>
+        <w:t>jabatan_penyidik</w:t>
+      </w:r>
+      <w:proofErr w:type="spellEnd"/>
+      <w:r>
+        <w:rPr>
+          <w:rFonts w:ascii="Arial" w:hAnsi="Arial" w:cs="Arial"/>
+          <w:sz w:val="22"/>
+          <w:szCs w:val="22"/>
+        </w:rPr>
+        <w:t>} di ${</w:t>
+      </w:r>
+      <w:proofErr w:type="spellStart"/>
+      <w:r>
+        <w:rPr>
+          <w:rFonts w:ascii="Arial" w:hAnsi="Arial" w:cs="Arial"/>
+          <w:sz w:val="22"/>
+          <w:szCs w:val="22"/>
+        </w:rPr>
+        <w:t>lokasi</w:t>
+      </w:r>
+      <w:proofErr w:type="spellEnd"/>
+      <w:r>
+        <w:rPr>
+          <w:rFonts w:ascii="Arial" w:hAnsi="Arial" w:cs="Arial"/>
+          <w:sz w:val="22"/>
+          <w:szCs w:val="22"/>
+        </w:rPr>
+        <w:t xml:space="preserve">}, pada </w:t>
+      </w:r>
+      <w:proofErr w:type="spellStart"/>
+      <w:r>
+        <w:rPr>
+          <w:rFonts w:ascii="Arial" w:hAnsi="Arial" w:cs="Arial"/>
+          <w:sz w:val="22"/>
+          <w:szCs w:val="22"/>
+        </w:rPr>
+        <w:t>hari</w:t>
+      </w:r>
+      <w:proofErr w:type="spellEnd"/>
+      <w:r>
+        <w:rPr>
+          <w:rFonts w:ascii="Arial" w:hAnsi="Arial" w:cs="Arial"/>
+          <w:sz w:val="22"/>
+          <w:szCs w:val="22"/>
+        </w:rPr>
+        <w:t xml:space="preserve"> ${</w:t>
+      </w:r>
+      <w:proofErr w:type="spellStart"/>
+      <w:r>
+        <w:rPr>
+          <w:rFonts w:ascii="Arial" w:hAnsi="Arial" w:cs="Arial"/>
+          <w:sz w:val="22"/>
+          <w:szCs w:val="22"/>
+        </w:rPr>
+        <w:t>hari</w:t>
+      </w:r>
+      <w:proofErr w:type="spellEnd"/>
+      <w:r>
+        <w:rPr>
+          <w:rFonts w:ascii="Arial" w:hAnsi="Arial" w:cs="Arial"/>
+          <w:sz w:val="22"/>
+          <w:szCs w:val="22"/>
+        </w:rPr>
+        <w:t>}</w:t>
       </w:r>
       <w:r>
         <w:rPr>
@@ -1358,13 +2815,59 @@
         </w:rPr>
         <w:t xml:space="preserve"> </w:t>
       </w:r>
-      <w:r>
-        <w:rPr>
-          <w:rFonts w:ascii="Arial" w:hAnsi="Arial" w:cs="Arial"/>
-          <w:sz w:val="22"/>
-          <w:szCs w:val="22"/>
-        </w:rPr>
-        <w:t>tanggal ${tanggal}, pukul ${jam}</w:t>
+      <w:proofErr w:type="spellStart"/>
+      <w:r>
+        <w:rPr>
+          <w:rFonts w:ascii="Arial" w:hAnsi="Arial" w:cs="Arial"/>
+          <w:sz w:val="22"/>
+          <w:szCs w:val="22"/>
+        </w:rPr>
+        <w:t>tanggal</w:t>
+      </w:r>
+      <w:proofErr w:type="spellEnd"/>
+      <w:r>
+        <w:rPr>
+          <w:rFonts w:ascii="Arial" w:hAnsi="Arial" w:cs="Arial"/>
+          <w:sz w:val="22"/>
+          <w:szCs w:val="22"/>
+        </w:rPr>
+        <w:t xml:space="preserve"> ${</w:t>
+      </w:r>
+      <w:proofErr w:type="spellStart"/>
+      <w:r>
+        <w:rPr>
+          <w:rFonts w:ascii="Arial" w:hAnsi="Arial" w:cs="Arial"/>
+          <w:sz w:val="22"/>
+          <w:szCs w:val="22"/>
+        </w:rPr>
+        <w:t>tanggal</w:t>
+      </w:r>
+      <w:proofErr w:type="spellEnd"/>
+      <w:r>
+        <w:rPr>
+          <w:rFonts w:ascii="Arial" w:hAnsi="Arial" w:cs="Arial"/>
+          <w:sz w:val="22"/>
+          <w:szCs w:val="22"/>
+        </w:rPr>
+        <w:t xml:space="preserve">}, </w:t>
+      </w:r>
+      <w:proofErr w:type="spellStart"/>
+      <w:r>
+        <w:rPr>
+          <w:rFonts w:ascii="Arial" w:hAnsi="Arial" w:cs="Arial"/>
+          <w:sz w:val="22"/>
+          <w:szCs w:val="22"/>
+        </w:rPr>
+        <w:t>pukul</w:t>
+      </w:r>
+      <w:proofErr w:type="spellEnd"/>
+      <w:r>
+        <w:rPr>
+          <w:rFonts w:ascii="Arial" w:hAnsi="Arial" w:cs="Arial"/>
+          <w:sz w:val="22"/>
+          <w:szCs w:val="22"/>
+        </w:rPr>
+        <w:t xml:space="preserve"> ${jam}</w:t>
       </w:r>
       <w:r>
         <w:rPr>
@@ -1381,15 +2884,98 @@
           <w:sz w:val="22"/>
           <w:szCs w:val="22"/>
         </w:rPr>
-        <w:t xml:space="preserve"> Wib</w:t>
-      </w:r>
-      <w:r>
-        <w:rPr>
-          <w:rFonts w:ascii="Arial" w:hAnsi="Arial" w:cs="Arial"/>
-          <w:sz w:val="22"/>
-          <w:szCs w:val="22"/>
-        </w:rPr>
-        <w:t xml:space="preserve">, untuk dilakukan pemeriksaan sebagai </w:t>
+        <w:t xml:space="preserve"> </w:t>
+      </w:r>
+      <w:proofErr w:type="spellStart"/>
+      <w:r>
+        <w:rPr>
+          <w:rFonts w:ascii="Arial" w:hAnsi="Arial" w:cs="Arial"/>
+          <w:i/>
+          <w:sz w:val="22"/>
+          <w:szCs w:val="22"/>
+        </w:rPr>
+        <w:t>Wib</w:t>
+      </w:r>
+      <w:proofErr w:type="spellEnd"/>
+      <w:r>
+        <w:rPr>
+          <w:rFonts w:ascii="Arial" w:hAnsi="Arial" w:cs="Arial"/>
+          <w:sz w:val="22"/>
+          <w:szCs w:val="22"/>
+        </w:rPr>
+        <w:t xml:space="preserve">, </w:t>
+      </w:r>
+      <w:proofErr w:type="spellStart"/>
+      <w:r>
+        <w:rPr>
+          <w:rFonts w:ascii="Arial" w:hAnsi="Arial" w:cs="Arial"/>
+          <w:sz w:val="22"/>
+          <w:szCs w:val="22"/>
+        </w:rPr>
+        <w:t>untuk</w:t>
+      </w:r>
+      <w:proofErr w:type="spellEnd"/>
+      <w:r>
+        <w:rPr>
+          <w:rFonts w:ascii="Arial" w:hAnsi="Arial" w:cs="Arial"/>
+          <w:sz w:val="22"/>
+          <w:szCs w:val="22"/>
+        </w:rPr>
+        <w:t xml:space="preserve"> </w:t>
+      </w:r>
+      <w:proofErr w:type="spellStart"/>
+      <w:r>
+        <w:rPr>
+          <w:rFonts w:ascii="Arial" w:hAnsi="Arial" w:cs="Arial"/>
+          <w:sz w:val="22"/>
+          <w:szCs w:val="22"/>
+        </w:rPr>
+        <w:t>dilakukan</w:t>
+      </w:r>
+      <w:proofErr w:type="spellEnd"/>
+      <w:r>
+        <w:rPr>
+          <w:rFonts w:ascii="Arial" w:hAnsi="Arial" w:cs="Arial"/>
+          <w:sz w:val="22"/>
+          <w:szCs w:val="22"/>
+        </w:rPr>
+        <w:t xml:space="preserve"> </w:t>
+      </w:r>
+      <w:proofErr w:type="spellStart"/>
+      <w:r>
+        <w:rPr>
+          <w:rFonts w:ascii="Arial" w:hAnsi="Arial" w:cs="Arial"/>
+          <w:sz w:val="22"/>
+          <w:szCs w:val="22"/>
+        </w:rPr>
+        <w:t>pemeriksaan</w:t>
+      </w:r>
+      <w:proofErr w:type="spellEnd"/>
+      <w:r>
+        <w:rPr>
+          <w:rFonts w:ascii="Arial" w:hAnsi="Arial" w:cs="Arial"/>
+          <w:sz w:val="22"/>
+          <w:szCs w:val="22"/>
+        </w:rPr>
+        <w:t xml:space="preserve"> </w:t>
+      </w:r>
+      <w:proofErr w:type="spellStart"/>
+      <w:r>
+        <w:rPr>
+          <w:rFonts w:ascii="Arial" w:hAnsi="Arial" w:cs="Arial"/>
+          <w:sz w:val="22"/>
+          <w:szCs w:val="22"/>
+        </w:rPr>
+        <w:t>sebagai</w:t>
+      </w:r>
+      <w:proofErr w:type="spellEnd"/>
+      <w:r>
+        <w:rPr>
+          <w:rFonts w:ascii="Arial" w:hAnsi="Arial" w:cs="Arial"/>
+          <w:sz w:val="22"/>
+          <w:szCs w:val="22"/>
+        </w:rPr>
+        <w:t xml:space="preserve"> </w:t>
       </w:r>
       <w:r>
         <w:rPr>
@@ -1412,13 +2998,77 @@
         </w:rPr>
         <w:t xml:space="preserve"> </w:t>
       </w:r>
-      <w:r>
-        <w:rPr>
-          <w:rFonts w:ascii="Arial" w:hAnsi="Arial" w:cs="Arial"/>
-          <w:sz w:val="22"/>
-          <w:szCs w:val="22"/>
-        </w:rPr>
-        <w:t xml:space="preserve">dalam Perkara Pelanggaran Disiplin </w:t>
+      <w:proofErr w:type="spellStart"/>
+      <w:r>
+        <w:rPr>
+          <w:rFonts w:ascii="Arial" w:hAnsi="Arial" w:cs="Arial"/>
+          <w:sz w:val="22"/>
+          <w:szCs w:val="22"/>
+        </w:rPr>
+        <w:t>dalam</w:t>
+      </w:r>
+      <w:proofErr w:type="spellEnd"/>
+      <w:r>
+        <w:rPr>
+          <w:rFonts w:ascii="Arial" w:hAnsi="Arial" w:cs="Arial"/>
+          <w:sz w:val="22"/>
+          <w:szCs w:val="22"/>
+        </w:rPr>
+        <w:t xml:space="preserve"> </w:t>
+      </w:r>
+      <w:proofErr w:type="spellStart"/>
+      <w:r>
+        <w:rPr>
+          <w:rFonts w:ascii="Arial" w:hAnsi="Arial" w:cs="Arial"/>
+          <w:sz w:val="22"/>
+          <w:szCs w:val="22"/>
+        </w:rPr>
+        <w:t>Perkara</w:t>
+      </w:r>
+      <w:proofErr w:type="spellEnd"/>
+      <w:r>
+        <w:rPr>
+          <w:rFonts w:ascii="Arial" w:hAnsi="Arial" w:cs="Arial"/>
+          <w:sz w:val="22"/>
+          <w:szCs w:val="22"/>
+        </w:rPr>
+        <w:t xml:space="preserve"> </w:t>
+      </w:r>
+      <w:proofErr w:type="spellStart"/>
+      <w:r>
+        <w:rPr>
+          <w:rFonts w:ascii="Arial" w:hAnsi="Arial" w:cs="Arial"/>
+          <w:sz w:val="22"/>
+          <w:szCs w:val="22"/>
+        </w:rPr>
+        <w:t>Pelanggaran</w:t>
+      </w:r>
+      <w:proofErr w:type="spellEnd"/>
+      <w:r>
+        <w:rPr>
+          <w:rFonts w:ascii="Arial" w:hAnsi="Arial" w:cs="Arial"/>
+          <w:sz w:val="22"/>
+          <w:szCs w:val="22"/>
+        </w:rPr>
+        <w:t xml:space="preserve"> </w:t>
+      </w:r>
+      <w:proofErr w:type="spellStart"/>
+      <w:r>
+        <w:rPr>
+          <w:rFonts w:ascii="Arial" w:hAnsi="Arial" w:cs="Arial"/>
+          <w:sz w:val="22"/>
+          <w:szCs w:val="22"/>
+        </w:rPr>
+        <w:t>Disiplin</w:t>
+      </w:r>
+      <w:proofErr w:type="spellEnd"/>
+      <w:r>
+        <w:rPr>
+          <w:rFonts w:ascii="Arial" w:hAnsi="Arial" w:cs="Arial"/>
+          <w:sz w:val="22"/>
+          <w:szCs w:val="22"/>
+        </w:rPr>
+        <w:t xml:space="preserve"> </w:t>
       </w:r>
       <w:r>
         <w:rPr>
@@ -1438,6 +3088,7 @@
         </w:rPr>
         <w:t xml:space="preserve">Jabatan ${jabatan} </w:t>
       </w:r>
+      <w:proofErr w:type="spellStart"/>
       <w:r>
         <w:rPr>
           <w:rFonts w:ascii="Arial" w:hAnsi="Arial" w:cs="Arial"/>
@@ -1445,7 +3096,17 @@
           <w:szCs w:val="22"/>
           <w:lang w:val="en-AU"/>
         </w:rPr>
-        <w:t xml:space="preserve">berupa </w:t>
+        <w:t>berupa</w:t>
+      </w:r>
+      <w:proofErr w:type="spellEnd"/>
+      <w:r>
+        <w:rPr>
+          <w:rFonts w:ascii="Arial" w:hAnsi="Arial" w:cs="Arial"/>
+          <w:sz w:val="22"/>
+          <w:szCs w:val="22"/>
+          <w:lang w:val="en-AU"/>
+        </w:rPr>
+        <w:t xml:space="preserve"> </w:t>
       </w:r>
       <w:r>
         <w:rPr>
@@ -1485,6 +3146,7 @@
         </w:rPr>
         <w:t>, (</w:t>
       </w:r>
+      <w:proofErr w:type="spellStart"/>
       <w:r>
         <w:rPr>
           <w:rFonts w:ascii="Arial" w:hAnsi="Arial" w:cs="Arial"/>
@@ -1493,8 +3155,9 @@
           <w:sz w:val="22"/>
           <w:szCs w:val="22"/>
         </w:rPr>
-        <w:t>informasi selengkapnya silahkan hu</w:t>
-      </w:r>
+        <w:t>informasi</w:t>
+      </w:r>
+      <w:proofErr w:type="spellEnd"/>
       <w:r>
         <w:rPr>
           <w:rFonts w:ascii="Arial" w:hAnsi="Arial" w:cs="Arial"/>
@@ -1503,19 +3166,9 @@
           <w:sz w:val="22"/>
           <w:szCs w:val="22"/>
         </w:rPr>
-        <w:t xml:space="preserve">bungi </w:t>
-      </w:r>
-      <w:r>
-        <w:rPr>
-          <w:rFonts w:ascii="Arial" w:hAnsi="Arial" w:cs="Arial"/>
-          <w:i/>
-          <w:color w:val="FF0000"/>
-          <w:spacing w:val="-20"/>
-          <w:sz w:val="22"/>
-          <w:szCs w:val="22"/>
-        </w:rPr>
-        <w:t xml:space="preserve">Pemeriksa Unit III Biroprovos Divpropam Polri </w:t>
-      </w:r>
+        <w:t xml:space="preserve"> </w:t>
+      </w:r>
+      <w:proofErr w:type="spellStart"/>
       <w:r>
         <w:rPr>
           <w:rFonts w:ascii="Arial" w:hAnsi="Arial" w:cs="Arial"/>
@@ -1524,8 +3177,9 @@
           <w:sz w:val="22"/>
           <w:szCs w:val="22"/>
         </w:rPr>
-        <w:t xml:space="preserve">atas </w:t>
-      </w:r>
+        <w:t>selengkapnya</w:t>
+      </w:r>
+      <w:proofErr w:type="spellEnd"/>
       <w:r>
         <w:rPr>
           <w:rFonts w:ascii="Arial" w:hAnsi="Arial" w:cs="Arial"/>
@@ -1534,8 +3188,9 @@
           <w:sz w:val="22"/>
           <w:szCs w:val="22"/>
         </w:rPr>
-        <w:t xml:space="preserve">nama   ${penyidik}.,  </w:t>
-      </w:r>
+        <w:t xml:space="preserve"> </w:t>
+      </w:r>
+      <w:proofErr w:type="spellStart"/>
       <w:r>
         <w:rPr>
           <w:rFonts w:ascii="Arial" w:hAnsi="Arial" w:cs="Arial"/>
@@ -1544,8 +3199,9 @@
           <w:sz w:val="22"/>
           <w:szCs w:val="22"/>
         </w:rPr>
-        <w:t>No. Hp</w:t>
-      </w:r>
+        <w:t>silahkan</w:t>
+      </w:r>
+      <w:proofErr w:type="spellEnd"/>
       <w:r>
         <w:rPr>
           <w:rFonts w:ascii="Arial" w:hAnsi="Arial" w:cs="Arial"/>
@@ -1554,8 +3210,9 @@
           <w:sz w:val="22"/>
           <w:szCs w:val="22"/>
         </w:rPr>
-        <w:t xml:space="preserve"> ${no_tel</w:t>
-      </w:r>
+        <w:t xml:space="preserve"> </w:t>
+      </w:r>
+      <w:proofErr w:type="spellStart"/>
       <w:r>
         <w:rPr>
           <w:rFonts w:ascii="Arial" w:hAnsi="Arial" w:cs="Arial"/>
@@ -1564,7 +3221,232 @@
           <w:sz w:val="22"/>
           <w:szCs w:val="22"/>
         </w:rPr>
-        <w:t>p}</w:t>
+        <w:t>hu</w:t>
+      </w:r>
+      <w:r>
+        <w:rPr>
+          <w:rFonts w:ascii="Arial" w:hAnsi="Arial" w:cs="Arial"/>
+          <w:i/>
+          <w:spacing w:val="-20"/>
+          <w:sz w:val="22"/>
+          <w:szCs w:val="22"/>
+        </w:rPr>
+        <w:t>bungi</w:t>
+      </w:r>
+      <w:proofErr w:type="spellEnd"/>
+      <w:r>
+        <w:rPr>
+          <w:rFonts w:ascii="Arial" w:hAnsi="Arial" w:cs="Arial"/>
+          <w:i/>
+          <w:spacing w:val="-20"/>
+          <w:sz w:val="22"/>
+          <w:szCs w:val="22"/>
+        </w:rPr>
+        <w:t xml:space="preserve"> </w:t>
+      </w:r>
+      <w:r>
+        <w:rPr>
+          <w:rFonts w:ascii="Arial" w:hAnsi="Arial" w:cs="Arial"/>
+          <w:i/>
+          <w:spacing w:val="-20"/>
+          <w:sz w:val="22"/>
+          <w:szCs w:val="22"/>
+        </w:rPr>
+        <w:t>${unit}</w:t>
+      </w:r>
+      <w:r>
+        <w:rPr>
+          <w:rFonts w:ascii="Arial" w:hAnsi="Arial" w:cs="Arial"/>
+          <w:i/>
+          <w:spacing w:val="-20"/>
+          <w:sz w:val="22"/>
+          <w:szCs w:val="22"/>
+        </w:rPr>
+        <w:t xml:space="preserve"> </w:t>
+      </w:r>
+      <w:proofErr w:type="spellStart"/>
+      <w:r>
+        <w:rPr>
+          <w:rFonts w:ascii="Arial" w:hAnsi="Arial" w:cs="Arial"/>
+          <w:i/>
+          <w:spacing w:val="-20"/>
+          <w:sz w:val="22"/>
+          <w:szCs w:val="22"/>
+        </w:rPr>
+        <w:t>Biroprovos</w:t>
+      </w:r>
+      <w:proofErr w:type="spellEnd"/>
+      <w:r>
+        <w:rPr>
+          <w:rFonts w:ascii="Arial" w:hAnsi="Arial" w:cs="Arial"/>
+          <w:i/>
+          <w:spacing w:val="-20"/>
+          <w:sz w:val="22"/>
+          <w:szCs w:val="22"/>
+        </w:rPr>
+        <w:t xml:space="preserve"> </w:t>
+      </w:r>
+      <w:proofErr w:type="spellStart"/>
+      <w:r>
+        <w:rPr>
+          <w:rFonts w:ascii="Arial" w:hAnsi="Arial" w:cs="Arial"/>
+          <w:i/>
+          <w:spacing w:val="-20"/>
+          <w:sz w:val="22"/>
+          <w:szCs w:val="22"/>
+        </w:rPr>
+        <w:t>Divpropam</w:t>
+      </w:r>
+      <w:proofErr w:type="spellEnd"/>
+      <w:r>
+        <w:rPr>
+          <w:rFonts w:ascii="Arial" w:hAnsi="Arial" w:cs="Arial"/>
+          <w:i/>
+          <w:spacing w:val="-20"/>
+          <w:sz w:val="22"/>
+          <w:szCs w:val="22"/>
+        </w:rPr>
+        <w:t xml:space="preserve"> </w:t>
+      </w:r>
+      <w:proofErr w:type="spellStart"/>
+      <w:r>
+        <w:rPr>
+          <w:rFonts w:ascii="Arial" w:hAnsi="Arial" w:cs="Arial"/>
+          <w:i/>
+          <w:spacing w:val="-20"/>
+          <w:sz w:val="22"/>
+          <w:szCs w:val="22"/>
+        </w:rPr>
+        <w:t>Polri</w:t>
+      </w:r>
+      <w:proofErr w:type="spellEnd"/>
+      <w:r>
+        <w:rPr>
+          <w:rFonts w:ascii="Arial" w:hAnsi="Arial" w:cs="Arial"/>
+          <w:i/>
+          <w:spacing w:val="-20"/>
+          <w:sz w:val="22"/>
+          <w:szCs w:val="22"/>
+        </w:rPr>
+        <w:t xml:space="preserve"> </w:t>
+      </w:r>
+      <w:proofErr w:type="spellStart"/>
+      <w:r>
+        <w:rPr>
+          <w:rFonts w:ascii="Arial" w:hAnsi="Arial" w:cs="Arial"/>
+          <w:i/>
+          <w:spacing w:val="-20"/>
+          <w:sz w:val="22"/>
+          <w:szCs w:val="22"/>
+        </w:rPr>
+        <w:t>atas</w:t>
+      </w:r>
+      <w:proofErr w:type="spellEnd"/>
+      <w:r>
+        <w:rPr>
+          <w:rFonts w:ascii="Arial" w:hAnsi="Arial" w:cs="Arial"/>
+          <w:i/>
+          <w:spacing w:val="-20"/>
+          <w:sz w:val="22"/>
+          <w:szCs w:val="22"/>
+        </w:rPr>
+        <w:t xml:space="preserve"> </w:t>
+      </w:r>
+      <w:proofErr w:type="spellStart"/>
+      <w:r>
+        <w:rPr>
+          <w:rFonts w:ascii="Arial" w:hAnsi="Arial" w:cs="Arial"/>
+          <w:i/>
+          <w:spacing w:val="-20"/>
+          <w:sz w:val="22"/>
+          <w:szCs w:val="22"/>
+        </w:rPr>
+        <w:t>nama</w:t>
+      </w:r>
+      <w:proofErr w:type="spellEnd"/>
+      <w:r>
+        <w:rPr>
+          <w:rFonts w:ascii="Arial" w:hAnsi="Arial" w:cs="Arial"/>
+          <w:i/>
+          <w:spacing w:val="-20"/>
+          <w:sz w:val="22"/>
+          <w:szCs w:val="22"/>
+        </w:rPr>
+        <w:t xml:space="preserve">   ${</w:t>
+      </w:r>
+      <w:proofErr w:type="spellStart"/>
+      <w:r>
+        <w:rPr>
+          <w:rFonts w:ascii="Arial" w:hAnsi="Arial" w:cs="Arial"/>
+          <w:i/>
+          <w:spacing w:val="-20"/>
+          <w:sz w:val="22"/>
+          <w:szCs w:val="22"/>
+        </w:rPr>
+        <w:t>penyidik</w:t>
+      </w:r>
+      <w:proofErr w:type="spellEnd"/>
+      <w:r>
+        <w:rPr>
+          <w:rFonts w:ascii="Arial" w:hAnsi="Arial" w:cs="Arial"/>
+          <w:i/>
+          <w:spacing w:val="-20"/>
+          <w:sz w:val="22"/>
+          <w:szCs w:val="22"/>
+        </w:rPr>
+        <w:t xml:space="preserve">}.,  </w:t>
+      </w:r>
+      <w:r>
+        <w:rPr>
+          <w:rFonts w:ascii="Arial" w:hAnsi="Arial" w:cs="Arial"/>
+          <w:i/>
+          <w:spacing w:val="-20"/>
+          <w:sz w:val="22"/>
+          <w:szCs w:val="22"/>
+        </w:rPr>
+        <w:t>No. Hp</w:t>
+      </w:r>
+      <w:r>
+        <w:rPr>
+          <w:rFonts w:ascii="Arial" w:hAnsi="Arial" w:cs="Arial"/>
+          <w:i/>
+          <w:spacing w:val="-20"/>
+          <w:sz w:val="22"/>
+          <w:szCs w:val="22"/>
+        </w:rPr>
+        <w:t xml:space="preserve"> ${</w:t>
+      </w:r>
+      <w:proofErr w:type="spellStart"/>
+      <w:r>
+        <w:rPr>
+          <w:rFonts w:ascii="Arial" w:hAnsi="Arial" w:cs="Arial"/>
+          <w:i/>
+          <w:spacing w:val="-20"/>
+          <w:sz w:val="22"/>
+          <w:szCs w:val="22"/>
+        </w:rPr>
+        <w:t>no_tel</w:t>
+      </w:r>
+      <w:r>
+        <w:rPr>
+          <w:rFonts w:ascii="Arial" w:hAnsi="Arial" w:cs="Arial"/>
+          <w:i/>
+          <w:spacing w:val="-20"/>
+          <w:sz w:val="22"/>
+          <w:szCs w:val="22"/>
+        </w:rPr>
+        <w:t>p</w:t>
+      </w:r>
+      <w:proofErr w:type="spellEnd"/>
+      <w:r>
+        <w:rPr>
+          <w:rFonts w:ascii="Arial" w:hAnsi="Arial" w:cs="Arial"/>
+          <w:i/>
+          <w:spacing w:val="-20"/>
+          <w:sz w:val="22"/>
+          <w:szCs w:val="22"/>
+        </w:rPr>
+        <w:t>}</w:t>
       </w:r>
       <w:r>
         <w:rPr>
@@ -1652,7 +3534,7 @@
                 <wp:positionV relativeFrom="paragraph">
                   <wp:posOffset>24130</wp:posOffset>
                 </wp:positionV>
-                <wp:extent cx="3378200" cy="1569720"/>
+                <wp:extent cx="3378834" cy="1570354"/>
                 <wp:effectExtent l="0" t="0" r="0" b="0"/>
                 <wp:wrapNone/>
                 <wp:docPr id="850255228" name="Group 2"/>
@@ -1664,9 +3546,9 @@
                       <wpg:grpSpPr>
                         <a:xfrm>
                           <a:off x="0" y="0"/>
-                          <a:ext cx="3378200" cy="1569720"/>
+                          <a:ext cx="3378834" cy="1570354"/>
                           <a:chOff x="99060" y="-967740"/>
-                          <a:chExt cx="3378200" cy="1569720"/>
+                          <a:chExt cx="3378834" cy="1570354"/>
                         </a:xfrm>
                       </wpg:grpSpPr>
                       <wps:wsp>
@@ -1677,7 +3559,7 @@
                         <wps:spPr bwMode="auto">
                           <a:xfrm>
                             <a:off x="99060" y="-967740"/>
-                            <a:ext cx="3378200" cy="1569720"/>
+                            <a:ext cx="3378834" cy="1570354"/>
                           </a:xfrm>
                           <a:prstGeom prst="rect">
                             <a:avLst/>
@@ -1734,6 +3616,7 @@
                                   <w:lang w:val="fr-FR"/>
                                 </w:rPr>
                               </w:pPr>
+                              <w:proofErr w:type="spellStart"/>
                               <w:r>
                                 <w:rPr>
                                   <w:rFonts w:ascii="Arial" w:hAnsi="Arial" w:cs="Arial"/>
@@ -1741,7 +3624,17 @@
                                   <w:szCs w:val="22"/>
                                   <w:lang w:val="fr-FR"/>
                                 </w:rPr>
-                                <w:t>a.n. KEPALA BIROPROVOS DIVPROPAM POLRI</w:t>
+                                <w:t>a.n</w:t>
+                              </w:r>
+                              <w:proofErr w:type="spellEnd"/>
+                              <w:r>
+                                <w:rPr>
+                                  <w:rFonts w:ascii="Arial" w:hAnsi="Arial" w:cs="Arial"/>
+                                  <w:sz w:val="22"/>
+                                  <w:szCs w:val="22"/>
+                                  <w:lang w:val="fr-FR"/>
+                                </w:rPr>
+                                <w:t>. KEPALA BIROPROVOS DIVPROPAM POLRI</w:t>
                               </w:r>
                             </w:p>
                             <w:p>
@@ -1761,7 +3654,7 @@
                                   <w:szCs w:val="22"/>
                                   <w:lang w:val="fr-FR"/>
                                 </w:rPr>
-                                <w:t>Plh. KABAGGAKKUM</w:t>
+                                <w:t>KABAGGAKKUM</w:t>
                               </w:r>
                             </w:p>
                             <w:p>
@@ -1814,7 +3707,7 @@
                                   <w:szCs w:val="22"/>
                                   <w:lang w:val="fr-FR"/>
                                 </w:rPr>
-                                <w:t>GUNARSO</w:t>
+                                <w:t>ADIWIJAYA, S.I.K.</w:t>
                               </w:r>
                             </w:p>
                             <w:p>
@@ -1842,7 +3735,7 @@
                                   <w:sz w:val="22"/>
                                   <w:szCs w:val="22"/>
                                 </w:rPr>
-                                <w:t>67110444</w:t>
+                                <w:t>74030649</w:t>
                               </w:r>
                             </w:p>
                             <w:p/>
@@ -1899,12 +3792,12 @@
           </mc:Choice>
           <mc:Fallback>
             <w:pict>
-              <v:group w14:anchorId="5C118165" id="Group 2" o:spid="_x0000_s1026" style="position:absolute;left:0;text-align:left;margin-left:227.95pt;margin-top:1.9pt;width:266pt;height:123.6pt;z-index:251680768;mso-height-relative:margin" coordorigin="990,-9677" coordsize="33782,15697" o:gfxdata="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">
+              <v:group w14:anchorId="5C118165" id="Group 2" o:spid="_x0000_s1026" style="position:absolute;left:0;text-align:left;margin-left:227.95pt;margin-top:1.9pt;width:266.05pt;height:123.65pt;z-index:251680768;mso-height-relative:margin" coordorigin="990,-9677" coordsize="33788,15703" o:gfxdata="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">
                 <v:shapetype id="_x0000_t202" coordsize="21600,21600" o:spt="202" path="m,l,21600r21600,l21600,xe">
                   <v:stroke joinstyle="miter"/>
                   <v:path gradientshapeok="t" o:connecttype="rect"/>
                 </v:shapetype>
-                <v:shape id="Text Box 2" o:spid="_x0000_s1027" type="#_x0000_t202" style="position:absolute;left:990;top:-9677;width:33782;height:15696;visibility:visible;mso-wrap-style:square;v-text-anchor:top" o:gfxdata="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" stroked="f">
+                <v:shape id="Text Box 2" o:spid="_x0000_s1027" type="#_x0000_t202" style="position:absolute;left:990;top:-9677;width:33788;height:15703;visibility:visible;mso-wrap-style:square;v-text-anchor:top" o:gfxdata="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" stroked="f">
                   <v:textbox style="mso-fit-shape-to-text:t">
                     <w:txbxContent>
                       <w:p>
@@ -1947,6 +3840,7 @@
                             <w:lang w:val="fr-FR"/>
                           </w:rPr>
                         </w:pPr>
+                        <w:proofErr w:type="spellStart"/>
                         <w:r>
                           <w:rPr>
                             <w:rFonts w:ascii="Arial" w:hAnsi="Arial" w:cs="Arial"/>
@@ -1954,7 +3848,17 @@
                             <w:szCs w:val="22"/>
                             <w:lang w:val="fr-FR"/>
                           </w:rPr>
-                          <w:t>a.n. KEPALA BIROPROVOS DIVPROPAM POLRI</w:t>
+                          <w:t>a.n</w:t>
+                        </w:r>
+                        <w:proofErr w:type="spellEnd"/>
+                        <w:r>
+                          <w:rPr>
+                            <w:rFonts w:ascii="Arial" w:hAnsi="Arial" w:cs="Arial"/>
+                            <w:sz w:val="22"/>
+                            <w:szCs w:val="22"/>
+                            <w:lang w:val="fr-FR"/>
+                          </w:rPr>
+                          <w:t>. KEPALA BIROPROVOS DIVPROPAM POLRI</w:t>
                         </w:r>
                       </w:p>
                       <w:p>
@@ -1974,7 +3878,7 @@
                             <w:szCs w:val="22"/>
                             <w:lang w:val="fr-FR"/>
                           </w:rPr>
-                          <w:t>Plh. KABAGGAKKUM</w:t>
+                          <w:t>KABAGGAKKUM</w:t>
                         </w:r>
                       </w:p>
                       <w:p>
@@ -2027,7 +3931,7 @@
                             <w:szCs w:val="22"/>
                             <w:lang w:val="fr-FR"/>
                           </w:rPr>
-                          <w:t>GUNARSO</w:t>
+                          <w:t>ADIWIJAYA, S.I.K.</w:t>
                         </w:r>
                       </w:p>
                       <w:p>
@@ -2055,7 +3959,7 @@
                             <w:sz w:val="22"/>
                             <w:szCs w:val="22"/>
                           </w:rPr>
-                          <w:t>67110444</w:t>
+                          <w:t>74030649</w:t>
                         </w:r>
                       </w:p>
                       <w:p/>
@@ -2336,16 +4240,188 @@
           <w:szCs w:val="22"/>
           <w:lang w:val="fr-FR"/>
         </w:rPr>
-        <w:t xml:space="preserve">Pada hari            tanggal            satu lembar </w:t>
-      </w:r>
-      <w:r>
-        <w:rPr>
-          <w:rFonts w:ascii="Arial" w:hAnsi="Arial" w:cs="Arial"/>
-          <w:sz w:val="22"/>
-          <w:szCs w:val="22"/>
-        </w:rPr>
-        <w:t>Surat Panggilan ini telah diterima yang  bersangkutan</w:t>
-      </w:r>
+        <w:t xml:space="preserve">Pada </w:t>
+      </w:r>
+      <w:proofErr w:type="spellStart"/>
+      <w:r>
+        <w:rPr>
+          <w:rFonts w:ascii="Arial" w:hAnsi="Arial" w:cs="Arial"/>
+          <w:sz w:val="22"/>
+          <w:szCs w:val="22"/>
+          <w:lang w:val="fr-FR"/>
+        </w:rPr>
+        <w:t>hari</w:t>
+      </w:r>
+      <w:proofErr w:type="spellEnd"/>
+      <w:r>
+        <w:rPr>
+          <w:rFonts w:ascii="Arial" w:hAnsi="Arial" w:cs="Arial"/>
+          <w:sz w:val="22"/>
+          <w:szCs w:val="22"/>
+          <w:lang w:val="fr-FR"/>
+        </w:rPr>
+        <w:t xml:space="preserve">            </w:t>
+      </w:r>
+      <w:proofErr w:type="spellStart"/>
+      <w:r>
+        <w:rPr>
+          <w:rFonts w:ascii="Arial" w:hAnsi="Arial" w:cs="Arial"/>
+          <w:sz w:val="22"/>
+          <w:szCs w:val="22"/>
+          <w:lang w:val="fr-FR"/>
+        </w:rPr>
+        <w:t>tanggal</w:t>
+      </w:r>
+      <w:proofErr w:type="spellEnd"/>
+      <w:r>
+        <w:rPr>
+          <w:rFonts w:ascii="Arial" w:hAnsi="Arial" w:cs="Arial"/>
+          <w:sz w:val="22"/>
+          <w:szCs w:val="22"/>
+          <w:lang w:val="fr-FR"/>
+        </w:rPr>
+        <w:t xml:space="preserve">            </w:t>
+      </w:r>
+      <w:proofErr w:type="spellStart"/>
+      <w:r>
+        <w:rPr>
+          <w:rFonts w:ascii="Arial" w:hAnsi="Arial" w:cs="Arial"/>
+          <w:sz w:val="22"/>
+          <w:szCs w:val="22"/>
+          <w:lang w:val="fr-FR"/>
+        </w:rPr>
+        <w:t>satu</w:t>
+      </w:r>
+      <w:proofErr w:type="spellEnd"/>
+      <w:r>
+        <w:rPr>
+          <w:rFonts w:ascii="Arial" w:hAnsi="Arial" w:cs="Arial"/>
+          <w:sz w:val="22"/>
+          <w:szCs w:val="22"/>
+          <w:lang w:val="fr-FR"/>
+        </w:rPr>
+        <w:t xml:space="preserve"> </w:t>
+      </w:r>
+      <w:proofErr w:type="spellStart"/>
+      <w:r>
+        <w:rPr>
+          <w:rFonts w:ascii="Arial" w:hAnsi="Arial" w:cs="Arial"/>
+          <w:sz w:val="22"/>
+          <w:szCs w:val="22"/>
+          <w:lang w:val="fr-FR"/>
+        </w:rPr>
+        <w:t>lembar</w:t>
+      </w:r>
+      <w:proofErr w:type="spellEnd"/>
+      <w:r>
+        <w:rPr>
+          <w:rFonts w:ascii="Arial" w:hAnsi="Arial" w:cs="Arial"/>
+          <w:sz w:val="22"/>
+          <w:szCs w:val="22"/>
+          <w:lang w:val="fr-FR"/>
+        </w:rPr>
+        <w:t xml:space="preserve"> </w:t>
+      </w:r>
+      <w:r>
+        <w:rPr>
+          <w:rFonts w:ascii="Arial" w:hAnsi="Arial" w:cs="Arial"/>
+          <w:sz w:val="22"/>
+          <w:szCs w:val="22"/>
+        </w:rPr>
+        <w:t xml:space="preserve">Surat </w:t>
+      </w:r>
+      <w:proofErr w:type="spellStart"/>
+      <w:r>
+        <w:rPr>
+          <w:rFonts w:ascii="Arial" w:hAnsi="Arial" w:cs="Arial"/>
+          <w:sz w:val="22"/>
+          <w:szCs w:val="22"/>
+        </w:rPr>
+        <w:t>Panggilan</w:t>
+      </w:r>
+      <w:proofErr w:type="spellEnd"/>
+      <w:r>
+        <w:rPr>
+          <w:rFonts w:ascii="Arial" w:hAnsi="Arial" w:cs="Arial"/>
+          <w:sz w:val="22"/>
+          <w:szCs w:val="22"/>
+        </w:rPr>
+        <w:t xml:space="preserve"> </w:t>
+      </w:r>
+      <w:proofErr w:type="spellStart"/>
+      <w:r>
+        <w:rPr>
+          <w:rFonts w:ascii="Arial" w:hAnsi="Arial" w:cs="Arial"/>
+          <w:sz w:val="22"/>
+          <w:szCs w:val="22"/>
+        </w:rPr>
+        <w:t>ini</w:t>
+      </w:r>
+      <w:proofErr w:type="spellEnd"/>
+      <w:r>
+        <w:rPr>
+          <w:rFonts w:ascii="Arial" w:hAnsi="Arial" w:cs="Arial"/>
+          <w:sz w:val="22"/>
+          <w:szCs w:val="22"/>
+        </w:rPr>
+        <w:t xml:space="preserve"> </w:t>
+      </w:r>
+      <w:proofErr w:type="spellStart"/>
+      <w:r>
+        <w:rPr>
+          <w:rFonts w:ascii="Arial" w:hAnsi="Arial" w:cs="Arial"/>
+          <w:sz w:val="22"/>
+          <w:szCs w:val="22"/>
+        </w:rPr>
+        <w:t>telah</w:t>
+      </w:r>
+      <w:proofErr w:type="spellEnd"/>
+      <w:r>
+        <w:rPr>
+          <w:rFonts w:ascii="Arial" w:hAnsi="Arial" w:cs="Arial"/>
+          <w:sz w:val="22"/>
+          <w:szCs w:val="22"/>
+        </w:rPr>
+        <w:t xml:space="preserve"> </w:t>
+      </w:r>
+      <w:proofErr w:type="spellStart"/>
+      <w:r>
+        <w:rPr>
+          <w:rFonts w:ascii="Arial" w:hAnsi="Arial" w:cs="Arial"/>
+          <w:sz w:val="22"/>
+          <w:szCs w:val="22"/>
+        </w:rPr>
+        <w:t>diterima</w:t>
+      </w:r>
+      <w:proofErr w:type="spellEnd"/>
+      <w:r>
+        <w:rPr>
+          <w:rFonts w:ascii="Arial" w:hAnsi="Arial" w:cs="Arial"/>
+          <w:sz w:val="22"/>
+          <w:szCs w:val="22"/>
+        </w:rPr>
+        <w:t xml:space="preserve"> </w:t>
+      </w:r>
+      <w:proofErr w:type="gramStart"/>
+      <w:r>
+        <w:rPr>
+          <w:rFonts w:ascii="Arial" w:hAnsi="Arial" w:cs="Arial"/>
+          <w:sz w:val="22"/>
+          <w:szCs w:val="22"/>
+        </w:rPr>
+        <w:t xml:space="preserve">yang  </w:t>
+      </w:r>
+      <w:proofErr w:type="spellStart"/>
+      <w:r>
+        <w:rPr>
+          <w:rFonts w:ascii="Arial" w:hAnsi="Arial" w:cs="Arial"/>
+          <w:sz w:val="22"/>
+          <w:szCs w:val="22"/>
+        </w:rPr>
+        <w:t>bersangkutan</w:t>
+      </w:r>
+      <w:proofErr w:type="spellEnd"/>
+      <w:proofErr w:type="gramEnd"/>
     </w:p>
     <w:p>
       <w:pPr>
@@ -2399,16 +4475,44 @@
           <w:sz w:val="22"/>
           <w:szCs w:val="22"/>
         </w:rPr>
-        <w:t>Yang mener</w:t>
-      </w:r>
-      <w:r>
-        <w:rPr>
-          <w:rFonts w:ascii="Arial" w:hAnsi="Arial" w:cs="Arial"/>
-          <w:sz w:val="22"/>
-          <w:szCs w:val="22"/>
-        </w:rPr>
-        <w:t>ima                                                         Yang menerima</w:t>
-      </w:r>
+        <w:t xml:space="preserve">Yang </w:t>
+      </w:r>
+      <w:proofErr w:type="spellStart"/>
+      <w:r>
+        <w:rPr>
+          <w:rFonts w:ascii="Arial" w:hAnsi="Arial" w:cs="Arial"/>
+          <w:sz w:val="22"/>
+          <w:szCs w:val="22"/>
+        </w:rPr>
+        <w:t>mener</w:t>
+      </w:r>
+      <w:r>
+        <w:rPr>
+          <w:rFonts w:ascii="Arial" w:hAnsi="Arial" w:cs="Arial"/>
+          <w:sz w:val="22"/>
+          <w:szCs w:val="22"/>
+        </w:rPr>
+        <w:t>ima</w:t>
+      </w:r>
+      <w:proofErr w:type="spellEnd"/>
+      <w:r>
+        <w:rPr>
+          <w:rFonts w:ascii="Arial" w:hAnsi="Arial" w:cs="Arial"/>
+          <w:sz w:val="22"/>
+          <w:szCs w:val="22"/>
+        </w:rPr>
+        <w:t xml:space="preserve">                                                         Yang </w:t>
+      </w:r>
+      <w:proofErr w:type="spellStart"/>
+      <w:r>
+        <w:rPr>
+          <w:rFonts w:ascii="Arial" w:hAnsi="Arial" w:cs="Arial"/>
+          <w:sz w:val="22"/>
+          <w:szCs w:val="22"/>
+        </w:rPr>
+        <w:t>menerima</w:t>
+      </w:r>
+      <w:proofErr w:type="spellEnd"/>
     </w:p>
     <w:p>
       <w:pPr>
